--- a/計劃書.docx
+++ b/計劃書.docx
@@ -22,8 +22,6 @@
         </w:rPr>
         <w:t>學期創作計畫書</w:t>
       </w:r>
-      <w:bookmarkStart w:id="0" w:name="_GoBack"/>
-      <w:bookmarkEnd w:id="0"/>
     </w:p>
     <w:p>
       <w:pPr>
@@ -66,7 +64,16 @@
           <w:sz w:val="24"/>
           <w:szCs w:val="24"/>
         </w:rPr>
-        <w:t xml:space="preserve">故事宇宙時空及創作構想： </w:t>
+        <w:t>故事宇宙時空及創作構想：</w:t>
+      </w:r>
+      <w:r>
+        <w:rPr>
+          <w:rFonts w:ascii="微軟正黑體" w:eastAsia="微軟正黑體" w:hAnsi="微軟正黑體" w:cs="微軟正黑體"/>
+          <w:color w:val="373A3C"/>
+          <w:sz w:val="24"/>
+          <w:szCs w:val="24"/>
+        </w:rPr>
+        <w:t xml:space="preserve"> </w:t>
       </w:r>
     </w:p>
     <w:p>
@@ -486,16 +493,7 @@
           <w:sz w:val="24"/>
           <w:szCs w:val="24"/>
         </w:rPr>
-        <w:t>預計書寫的類別與條目一覽表：以列表的方式製作一個類別與</w:t>
-      </w:r>
-      <w:r>
-        <w:rPr>
-          <w:rFonts w:ascii="微軟正黑體" w:eastAsia="微軟正黑體" w:hAnsi="微軟正黑體" w:cs="微軟正黑體"/>
-          <w:color w:val="373A3C"/>
-          <w:sz w:val="24"/>
-          <w:szCs w:val="24"/>
-        </w:rPr>
-        <w:t>條目的目錄</w:t>
+        <w:t xml:space="preserve">預計書寫的類別與條目一覽表： </w:t>
       </w:r>
     </w:p>
     <w:tbl>
@@ -2057,61 +2055,70 @@
           <w:numId w:val="6"/>
         </w:numPr>
         <w:rPr>
-          <w:rFonts w:ascii="微軟正黑體" w:eastAsia="微軟正黑體" w:hAnsi="微軟正黑體" w:cs="微軟正黑體"/>
-          <w:color w:val="373A3C"/>
-          <w:sz w:val="24"/>
-          <w:szCs w:val="24"/>
-        </w:rPr>
-      </w:pPr>
-      <w:r>
-        <w:rPr>
-          <w:rFonts w:ascii="微軟正黑體" w:eastAsia="微軟正黑體" w:hAnsi="微軟正黑體" w:cs="微軟正黑體"/>
-          <w:color w:val="373A3C"/>
-          <w:sz w:val="24"/>
-          <w:szCs w:val="24"/>
-        </w:rPr>
-        <w:t>類別說明以及其後設資料欄位設定：說明各類別及後設資料欄位的內涵</w:t>
-      </w:r>
-    </w:p>
-    <w:p>
-      <w:pPr>
-        <w:rPr>
-          <w:rFonts w:ascii="微軟正黑體" w:eastAsia="微軟正黑體" w:hAnsi="微軟正黑體" w:cs="微軟正黑體"/>
-          <w:color w:val="373A3C"/>
-          <w:sz w:val="24"/>
-          <w:szCs w:val="24"/>
-        </w:rPr>
-      </w:pPr>
-      <w:r>
-        <w:rPr>
-          <w:rFonts w:ascii="微軟正黑體" w:eastAsia="微軟正黑體" w:hAnsi="微軟正黑體" w:cs="微軟正黑體"/>
-          <w:color w:val="373A3C"/>
-          <w:sz w:val="24"/>
-          <w:szCs w:val="24"/>
-        </w:rPr>
-        <w:tab/>
-      </w:r>
-      <w:r>
-        <w:rPr>
-          <w:rFonts w:ascii="微軟正黑體" w:eastAsia="微軟正黑體" w:hAnsi="微軟正黑體" w:cs="微軟正黑體"/>
-          <w:color w:val="373A3C"/>
-          <w:sz w:val="24"/>
-          <w:szCs w:val="24"/>
-        </w:rPr>
-        <w:t>見連結。</w:t>
-      </w:r>
-      <w:hyperlink r:id="rId5">
-        <w:r>
-          <w:rPr>
-            <w:rFonts w:ascii="微軟正黑體" w:eastAsia="微軟正黑體" w:hAnsi="微軟正黑體" w:cs="微軟正黑體"/>
-            <w:color w:val="1155CC"/>
-            <w:sz w:val="24"/>
-            <w:szCs w:val="24"/>
-            <w:u w:val="single"/>
-          </w:rPr>
-          <w:t>https://docs.google.com/document/d/1LgyDSSP9DnprUetVqlzo9MsZE81kQsYY_OxNgtTlG3Q/edit?usp=sharing</w:t>
-        </w:r>
-      </w:hyperlink>
+          <w:rFonts w:ascii="微軟正黑體" w:eastAsia="微軟正黑體" w:hAnsi="微軟正黑體" w:cs="微軟正黑體" w:hint="eastAsia"/>
+          <w:color w:val="373A3C"/>
+          <w:sz w:val="24"/>
+          <w:szCs w:val="24"/>
+        </w:rPr>
+      </w:pPr>
+      <w:r>
+        <w:rPr>
+          <w:rFonts w:ascii="微軟正黑體" w:eastAsia="微軟正黑體" w:hAnsi="微軟正黑體" w:cs="微軟正黑體"/>
+          <w:color w:val="373A3C"/>
+          <w:sz w:val="24"/>
+          <w:szCs w:val="24"/>
+        </w:rPr>
+        <w:t>類別說明以及其後設資料欄位設定：</w:t>
+      </w:r>
+      <w:r>
+        <w:rPr>
+          <w:rFonts w:ascii="微軟正黑體" w:eastAsia="微軟正黑體" w:hAnsi="微軟正黑體" w:cs="微軟正黑體" w:hint="eastAsia"/>
+          <w:color w:val="373A3C"/>
+          <w:sz w:val="24"/>
+          <w:szCs w:val="24"/>
+        </w:rPr>
+        <w:t>請見</w:t>
+      </w:r>
+      <w:proofErr w:type="gramStart"/>
+      <w:r>
+        <w:rPr>
+          <w:rFonts w:ascii="微軟正黑體" w:eastAsia="微軟正黑體" w:hAnsi="微軟正黑體" w:cs="微軟正黑體" w:hint="eastAsia"/>
+          <w:color w:val="373A3C"/>
+          <w:sz w:val="24"/>
+          <w:szCs w:val="24"/>
+        </w:rPr>
+        <w:t>〈</w:t>
+      </w:r>
+      <w:proofErr w:type="gramEnd"/>
+      <w:r>
+        <w:rPr>
+          <w:rFonts w:ascii="微軟正黑體" w:eastAsia="微軟正黑體" w:hAnsi="微軟正黑體" w:cs="微軟正黑體" w:hint="eastAsia"/>
+          <w:color w:val="373A3C"/>
+          <w:sz w:val="24"/>
+          <w:szCs w:val="24"/>
+        </w:rPr>
+        <w:t>故事條目.doc</w:t>
+      </w:r>
+      <w:r>
+        <w:rPr>
+          <w:rFonts w:ascii="微軟正黑體" w:eastAsia="微軟正黑體" w:hAnsi="微軟正黑體" w:cs="微軟正黑體"/>
+          <w:color w:val="373A3C"/>
+          <w:sz w:val="24"/>
+          <w:szCs w:val="24"/>
+        </w:rPr>
+        <w:t xml:space="preserve"> </w:t>
+      </w:r>
+      <w:proofErr w:type="gramStart"/>
+      <w:r>
+        <w:rPr>
+          <w:rFonts w:ascii="微軟正黑體" w:eastAsia="微軟正黑體" w:hAnsi="微軟正黑體" w:cs="微軟正黑體" w:hint="eastAsia"/>
+          <w:color w:val="373A3C"/>
+          <w:sz w:val="24"/>
+          <w:szCs w:val="24"/>
+        </w:rPr>
+        <w:t>〉</w:t>
+      </w:r>
+      <w:proofErr w:type="gramEnd"/>
     </w:p>
     <w:p>
       <w:pPr>
@@ -2177,6 +2184,8 @@
         </w:rPr>
         <w:t>責的故事段落所產生的條目。</w:t>
       </w:r>
+      <w:bookmarkStart w:id="0" w:name="_GoBack"/>
+      <w:bookmarkEnd w:id="0"/>
     </w:p>
     <w:p>
       <w:pPr>
@@ -2431,7 +2440,7 @@
                     <pic:cNvPicPr preferRelativeResize="0"/>
                   </pic:nvPicPr>
                   <pic:blipFill>
-                    <a:blip r:embed="rId6"/>
+                    <a:blip r:embed="rId5"/>
                     <a:srcRect/>
                     <a:stretch>
                       <a:fillRect/>
@@ -2508,7 +2517,7 @@
                     <pic:cNvPicPr preferRelativeResize="0"/>
                   </pic:nvPicPr>
                   <pic:blipFill>
-                    <a:blip r:embed="rId7"/>
+                    <a:blip r:embed="rId6"/>
                     <a:srcRect/>
                     <a:stretch>
                       <a:fillRect/>
@@ -2562,7 +2571,7 @@
         </w:rPr>
         <w:t>原編輯網址：</w:t>
       </w:r>
-      <w:hyperlink r:id="rId8">
+      <w:hyperlink r:id="rId7">
         <w:r>
           <w:rPr>
             <w:rFonts w:ascii="微軟正黑體" w:eastAsia="微軟正黑體" w:hAnsi="微軟正黑體" w:cs="微軟正黑體"/>
@@ -2659,7 +2668,7 @@
                     <pic:cNvPicPr preferRelativeResize="0"/>
                   </pic:nvPicPr>
                   <pic:blipFill>
-                    <a:blip r:embed="rId9"/>
+                    <a:blip r:embed="rId8"/>
                     <a:srcRect/>
                     <a:stretch>
                       <a:fillRect/>
@@ -2809,7 +2818,7 @@
                     <pic:cNvPicPr preferRelativeResize="0"/>
                   </pic:nvPicPr>
                   <pic:blipFill>
-                    <a:blip r:embed="rId10"/>
+                    <a:blip r:embed="rId9"/>
                     <a:srcRect/>
                     <a:stretch>
                       <a:fillRect/>
@@ -3772,7 +3781,7 @@
         </w:rPr>
         <w:t>請參考</w:t>
       </w:r>
-      <w:hyperlink r:id="rId11">
+      <w:hyperlink r:id="rId10">
         <w:r>
           <w:rPr>
             <w:rFonts w:ascii="微軟正黑體" w:eastAsia="微軟正黑體" w:hAnsi="微軟正黑體" w:cs="微軟正黑體"/>

--- a/計劃書.docx
+++ b/計劃書.docx
@@ -6,21 +6,42 @@
       <w:pPr>
         <w:jc w:val="center"/>
         <w:rPr>
-          <w:rFonts w:ascii="微軟正黑體" w:eastAsia="微軟正黑體" w:hAnsi="微軟正黑體" w:cs="微軟正黑體"/>
-          <w:b/>
-          <w:color w:val="373A3C"/>
-          <w:sz w:val="24"/>
-          <w:szCs w:val="24"/>
-        </w:rPr>
-      </w:pPr>
-      <w:r>
-        <w:rPr>
-          <w:rFonts w:ascii="微軟正黑體" w:eastAsia="微軟正黑體" w:hAnsi="微軟正黑體" w:hint="eastAsia"/>
+          <w:rFonts w:ascii="微軟正黑體" w:eastAsia="微軟正黑體" w:hAnsi="微軟正黑體"/>
           <w:color w:val="373A3C"/>
           <w:sz w:val="34"/>
           <w:szCs w:val="34"/>
         </w:rPr>
+      </w:pPr>
+      <w:r>
+        <w:rPr>
+          <w:rFonts w:ascii="微軟正黑體" w:eastAsia="微軟正黑體" w:hAnsi="微軟正黑體" w:hint="eastAsia"/>
+          <w:color w:val="373A3C"/>
+          <w:sz w:val="34"/>
+          <w:szCs w:val="34"/>
+        </w:rPr>
         <w:t>學期創作計畫書</w:t>
+      </w:r>
+    </w:p>
+    <w:p>
+      <w:pPr>
+        <w:rPr>
+          <w:rFonts w:ascii="微軟正黑體" w:eastAsia="微軟正黑體" w:hAnsi="微軟正黑體" w:cs="微軟正黑體" w:hint="eastAsia"/>
+          <w:b/>
+          <w:color w:val="373A3C"/>
+          <w:sz w:val="28"/>
+          <w:szCs w:val="28"/>
+        </w:rPr>
+      </w:pPr>
+      <w:bookmarkStart w:id="0" w:name="_GoBack"/>
+      <w:bookmarkEnd w:id="0"/>
+      <w:r>
+        <w:rPr>
+          <w:rFonts w:ascii="微軟正黑體" w:eastAsia="微軟正黑體" w:hAnsi="微軟正黑體" w:hint="eastAsia"/>
+          <w:color w:val="373A3C"/>
+          <w:sz w:val="28"/>
+          <w:szCs w:val="28"/>
+        </w:rPr>
+        <w:t>作品名稱:Re-Life</w:t>
       </w:r>
     </w:p>
     <w:p>
@@ -93,14 +114,6 @@
           <w:szCs w:val="24"/>
         </w:rPr>
         <w:tab/>
-      </w:r>
-      <w:r>
-        <w:rPr>
-          <w:rFonts w:ascii="微軟正黑體" w:eastAsia="微軟正黑體" w:hAnsi="微軟正黑體" w:cs="微軟正黑體"/>
-          <w:color w:val="373A3C"/>
-          <w:sz w:val="24"/>
-          <w:szCs w:val="24"/>
-        </w:rPr>
         <w:t>主角胡</w:t>
       </w:r>
       <w:proofErr w:type="gramStart"/>
@@ -111,7 +124,7 @@
           <w:sz w:val="24"/>
           <w:szCs w:val="24"/>
         </w:rPr>
-        <w:t>玥曦</w:t>
+        <w:t>玥</w:t>
       </w:r>
       <w:proofErr w:type="gramEnd"/>
       <w:r>
@@ -121,43 +134,7 @@
           <w:sz w:val="24"/>
           <w:szCs w:val="24"/>
         </w:rPr>
-        <w:t>，出生於</w:t>
-      </w:r>
-      <w:r>
-        <w:rPr>
-          <w:rFonts w:ascii="微軟正黑體" w:eastAsia="微軟正黑體" w:hAnsi="微軟正黑體" w:cs="微軟正黑體"/>
-          <w:color w:val="373A3C"/>
-          <w:sz w:val="24"/>
-          <w:szCs w:val="24"/>
-        </w:rPr>
-        <w:t>1994</w:t>
-      </w:r>
-      <w:r>
-        <w:rPr>
-          <w:rFonts w:ascii="微軟正黑體" w:eastAsia="微軟正黑體" w:hAnsi="微軟正黑體" w:cs="微軟正黑體"/>
-          <w:color w:val="373A3C"/>
-          <w:sz w:val="24"/>
-          <w:szCs w:val="24"/>
-        </w:rPr>
-        <w:t>年，現在</w:t>
-      </w:r>
-      <w:r>
-        <w:rPr>
-          <w:rFonts w:ascii="微軟正黑體" w:eastAsia="微軟正黑體" w:hAnsi="微軟正黑體" w:cs="微軟正黑體"/>
-          <w:color w:val="373A3C"/>
-          <w:sz w:val="24"/>
-          <w:szCs w:val="24"/>
-        </w:rPr>
-        <w:t>27</w:t>
-      </w:r>
-      <w:r>
-        <w:rPr>
-          <w:rFonts w:ascii="微軟正黑體" w:eastAsia="微軟正黑體" w:hAnsi="微軟正黑體" w:cs="微軟正黑體"/>
-          <w:color w:val="373A3C"/>
-          <w:sz w:val="24"/>
-          <w:szCs w:val="24"/>
-        </w:rPr>
-        <w:t>歲，在社交平台上維持「</w:t>
+        <w:t>曦，出生於1994年，現在27歲，在社交平台上維持「</w:t>
       </w:r>
       <w:proofErr w:type="gramStart"/>
       <w:r>
@@ -167,7 +144,7 @@
           <w:sz w:val="24"/>
           <w:szCs w:val="24"/>
         </w:rPr>
-        <w:t>完美網紅</w:t>
+        <w:t>完美網</w:t>
       </w:r>
       <w:proofErr w:type="gramEnd"/>
       <w:r>
@@ -177,7 +154,7 @@
           <w:sz w:val="24"/>
           <w:szCs w:val="24"/>
         </w:rPr>
-        <w:t>」的型態。所謂的完美，其實只是當前社會大眾對於理想</w:t>
+        <w:t>紅」的型態。所謂的完美，其實只是當前社會大眾對於理想</w:t>
       </w:r>
       <w:proofErr w:type="gramStart"/>
       <w:r>
@@ -262,108 +239,100 @@
     </w:p>
     <w:p>
       <w:pPr>
-        <w:rPr>
-          <w:rFonts w:ascii="微軟正黑體" w:eastAsia="微軟正黑體" w:hAnsi="微軟正黑體" w:cs="微軟正黑體"/>
-          <w:color w:val="373A3C"/>
-          <w:sz w:val="24"/>
-          <w:szCs w:val="24"/>
-        </w:rPr>
-      </w:pPr>
-      <w:r>
-        <w:rPr>
-          <w:rFonts w:ascii="微軟正黑體" w:eastAsia="微軟正黑體" w:hAnsi="微軟正黑體" w:cs="微軟正黑體"/>
-          <w:color w:val="373A3C"/>
-          <w:sz w:val="24"/>
-          <w:szCs w:val="24"/>
+        <w:pStyle w:val="Web"/>
+        <w:spacing w:before="0" w:beforeAutospacing="0" w:after="0" w:afterAutospacing="0"/>
+      </w:pPr>
+      <w:r>
+        <w:rPr>
+          <w:rFonts w:ascii="微軟正黑體" w:eastAsia="微軟正黑體" w:hAnsi="微軟正黑體" w:cs="微軟正黑體"/>
+          <w:color w:val="373A3C"/>
         </w:rPr>
         <w:tab/>
       </w:r>
       <w:r>
         <w:rPr>
-          <w:rFonts w:ascii="微軟正黑體" w:eastAsia="微軟正黑體" w:hAnsi="微軟正黑體" w:cs="微軟正黑體"/>
-          <w:color w:val="373A3C"/>
-          <w:sz w:val="24"/>
-          <w:szCs w:val="24"/>
-        </w:rPr>
-        <w:t>忘記何時開始，</w:t>
+          <w:rFonts w:ascii="微軟正黑體" w:eastAsia="微軟正黑體" w:hAnsi="微軟正黑體" w:hint="eastAsia"/>
+          <w:color w:val="373A3C"/>
+        </w:rPr>
+        <w:t>忘記何時開始，每天過得十分倦怠的</w:t>
       </w:r>
       <w:proofErr w:type="gramStart"/>
       <w:r>
         <w:rPr>
-          <w:rFonts w:ascii="微軟正黑體" w:eastAsia="微軟正黑體" w:hAnsi="微軟正黑體" w:cs="微軟正黑體"/>
-          <w:color w:val="373A3C"/>
-          <w:sz w:val="24"/>
-          <w:szCs w:val="24"/>
-        </w:rPr>
-        <w:t>玥曦在</w:t>
+          <w:rFonts w:ascii="微軟正黑體" w:eastAsia="微軟正黑體" w:hAnsi="微軟正黑體" w:hint="eastAsia"/>
+          <w:color w:val="373A3C"/>
+        </w:rPr>
+        <w:t>玥曦</w:t>
       </w:r>
       <w:proofErr w:type="gramEnd"/>
       <w:r>
         <w:rPr>
-          <w:rFonts w:ascii="微軟正黑體" w:eastAsia="微軟正黑體" w:hAnsi="微軟正黑體" w:cs="微軟正黑體"/>
-          <w:color w:val="373A3C"/>
-          <w:sz w:val="24"/>
-          <w:szCs w:val="24"/>
-        </w:rPr>
-        <w:t>睡夢之中偶爾會回憶起過往的事情。重新的經歷一次的同時，熟悉的情節但結局卻有點陌生，夢中的自己彷彿有著自己的性格，做出的選擇風格簡直是早已丟失的自我。在現實生活的刻意維持形象，讓</w:t>
+          <w:rFonts w:ascii="微軟正黑體" w:eastAsia="微軟正黑體" w:hAnsi="微軟正黑體" w:hint="eastAsia"/>
+          <w:color w:val="373A3C"/>
+        </w:rPr>
+        <w:t>，開始</w:t>
       </w:r>
       <w:proofErr w:type="gramStart"/>
       <w:r>
         <w:rPr>
-          <w:rFonts w:ascii="微軟正黑體" w:eastAsia="微軟正黑體" w:hAnsi="微軟正黑體" w:cs="微軟正黑體"/>
-          <w:color w:val="373A3C"/>
-          <w:sz w:val="24"/>
-          <w:szCs w:val="24"/>
+          <w:rFonts w:ascii="微軟正黑體" w:eastAsia="微軟正黑體" w:hAnsi="微軟正黑體" w:hint="eastAsia"/>
+          <w:color w:val="373A3C"/>
+        </w:rPr>
+        <w:t>翻看舊照片</w:t>
+      </w:r>
+      <w:proofErr w:type="gramEnd"/>
+      <w:r>
+        <w:rPr>
+          <w:rFonts w:ascii="微軟正黑體" w:eastAsia="微軟正黑體" w:hAnsi="微軟正黑體" w:hint="eastAsia"/>
+          <w:color w:val="373A3C"/>
+        </w:rPr>
+        <w:t>，回想起過往的事情。而在睡夢之中，彷彿呼應照片般的，偶爾會回憶起過往的事情。重新的經歷一次的同時，熟悉的情節但結局卻有點陌生，夢中的自己彷彿有著自己的性格，做出的選擇風格簡直是早已丟失的自我。在現實生活的刻意維持形象，讓</w:t>
+      </w:r>
+      <w:proofErr w:type="gramStart"/>
+      <w:r>
+        <w:rPr>
+          <w:rFonts w:ascii="微軟正黑體" w:eastAsia="微軟正黑體" w:hAnsi="微軟正黑體" w:hint="eastAsia"/>
+          <w:color w:val="373A3C"/>
         </w:rPr>
         <w:t>玥曦更</w:t>
       </w:r>
       <w:proofErr w:type="gramEnd"/>
       <w:r>
         <w:rPr>
-          <w:rFonts w:ascii="微軟正黑體" w:eastAsia="微軟正黑體" w:hAnsi="微軟正黑體" w:cs="微軟正黑體"/>
-          <w:color w:val="373A3C"/>
-          <w:sz w:val="24"/>
-          <w:szCs w:val="24"/>
+          <w:rFonts w:ascii="微軟正黑體" w:eastAsia="微軟正黑體" w:hAnsi="微軟正黑體" w:hint="eastAsia"/>
+          <w:color w:val="373A3C"/>
         </w:rPr>
         <w:t>嚮往回到夢裡真正的做自己。不知不覺中，</w:t>
       </w:r>
       <w:proofErr w:type="gramStart"/>
       <w:r>
         <w:rPr>
-          <w:rFonts w:ascii="微軟正黑體" w:eastAsia="微軟正黑體" w:hAnsi="微軟正黑體" w:cs="微軟正黑體"/>
-          <w:color w:val="373A3C"/>
-          <w:sz w:val="24"/>
-          <w:szCs w:val="24"/>
+          <w:rFonts w:ascii="微軟正黑體" w:eastAsia="微軟正黑體" w:hAnsi="微軟正黑體" w:hint="eastAsia"/>
+          <w:color w:val="373A3C"/>
         </w:rPr>
         <w:t>玥</w:t>
       </w:r>
       <w:proofErr w:type="gramEnd"/>
       <w:r>
         <w:rPr>
-          <w:rFonts w:ascii="微軟正黑體" w:eastAsia="微軟正黑體" w:hAnsi="微軟正黑體" w:cs="微軟正黑體"/>
-          <w:color w:val="373A3C"/>
-          <w:sz w:val="24"/>
-          <w:szCs w:val="24"/>
+          <w:rFonts w:ascii="微軟正黑體" w:eastAsia="微軟正黑體" w:hAnsi="微軟正黑體" w:hint="eastAsia"/>
+          <w:color w:val="373A3C"/>
         </w:rPr>
         <w:t>曦真實的性格漸漸的被喚醒，但夢裡的劇情卻慢慢地被改變，終究讓他意識到虛實世界的差異。一方是早已厭倦的生活，真實卻乏味；另一方是夢裡的故事，虛無卻傳神。最後</w:t>
       </w:r>
       <w:proofErr w:type="gramStart"/>
       <w:r>
         <w:rPr>
-          <w:rFonts w:ascii="微軟正黑體" w:eastAsia="微軟正黑體" w:hAnsi="微軟正黑體" w:cs="微軟正黑體"/>
-          <w:color w:val="373A3C"/>
-          <w:sz w:val="24"/>
-          <w:szCs w:val="24"/>
+          <w:rFonts w:ascii="微軟正黑體" w:eastAsia="微軟正黑體" w:hAnsi="微軟正黑體" w:hint="eastAsia"/>
+          <w:color w:val="373A3C"/>
         </w:rPr>
         <w:t>玥曦只</w:t>
       </w:r>
       <w:proofErr w:type="gramEnd"/>
       <w:r>
         <w:rPr>
-          <w:rFonts w:ascii="微軟正黑體" w:eastAsia="微軟正黑體" w:hAnsi="微軟正黑體" w:cs="微軟正黑體"/>
-          <w:color w:val="373A3C"/>
-          <w:sz w:val="24"/>
-          <w:szCs w:val="24"/>
+          <w:rFonts w:ascii="微軟正黑體" w:eastAsia="微軟正黑體" w:hAnsi="微軟正黑體" w:hint="eastAsia"/>
+          <w:color w:val="373A3C"/>
         </w:rPr>
         <w:t>能以真實自我的風格，選出屬於自己該走的路途。</w:t>
       </w:r>
@@ -385,24 +354,7 @@
           <w:szCs w:val="24"/>
         </w:rPr>
         <w:tab/>
-      </w:r>
-      <w:r>
-        <w:rPr>
-          <w:rFonts w:ascii="微軟正黑體" w:eastAsia="微軟正黑體" w:hAnsi="微軟正黑體" w:cs="微軟正黑體"/>
-          <w:color w:val="373A3C"/>
-          <w:sz w:val="24"/>
-          <w:szCs w:val="24"/>
-        </w:rPr>
-        <w:t>這個故事著重在對人的標籤化以及心理上的各種傷害，小小的舉動但後</w:t>
-      </w:r>
-      <w:r>
-        <w:rPr>
-          <w:rFonts w:ascii="微軟正黑體" w:eastAsia="微軟正黑體" w:hAnsi="微軟正黑體" w:cs="微軟正黑體"/>
-          <w:color w:val="373A3C"/>
-          <w:sz w:val="24"/>
-          <w:szCs w:val="24"/>
-        </w:rPr>
-        <w:t>果會如蝴蝶效應般的持續擴大。在主角回憶過去遇到的困境，一樣的人物、一樣的傷害，卻提供了真正做自己的機會。不斷回憶的同時，讓主角能重新取得自己的性格，但徜徉在虛擬世界中，帶來的風險是精神衰弱導致的虛實逐漸混淆。這裡提到的虛擬世界，是指</w:t>
+        <w:t>這個故事著重在對人的標籤化以及心理上的各種傷害，小小的舉動但後果會如蝴蝶效應般的持續擴大。在主角回憶過去遇到的困境，一樣的人物、一樣的傷害，卻提供了真正做自己的機會。不斷回憶的同時，讓主角能重新取得自己的性格，但徜徉在虛擬世界中，帶來的風險是精神衰弱導致的虛實逐漸混淆。這裡提到的虛擬世界，是指</w:t>
       </w:r>
       <w:proofErr w:type="gramStart"/>
       <w:r>
@@ -442,14 +394,6 @@
           <w:szCs w:val="24"/>
         </w:rPr>
         <w:tab/>
-      </w:r>
-      <w:r>
-        <w:rPr>
-          <w:rFonts w:ascii="微軟正黑體" w:eastAsia="微軟正黑體" w:hAnsi="微軟正黑體" w:cs="微軟正黑體"/>
-          <w:color w:val="373A3C"/>
-          <w:sz w:val="24"/>
-          <w:szCs w:val="24"/>
-        </w:rPr>
         <w:t>閱聽者可以在回憶事件之中做出不同性格與等級的選擇，雖然在回憶事件中，任意選項都會導向同一</w:t>
       </w:r>
       <w:proofErr w:type="gramStart"/>
@@ -965,106 +909,22 @@
                 <w:sz w:val="24"/>
                 <w:szCs w:val="24"/>
               </w:rPr>
-              <w:t>曦</w:t>
-            </w:r>
-            <w:r>
-              <w:rPr>
-                <w:rFonts w:ascii="微軟正黑體" w:eastAsia="微軟正黑體" w:hAnsi="微軟正黑體" w:cs="微軟正黑體"/>
-                <w:color w:val="373A3C"/>
-                <w:sz w:val="24"/>
-                <w:szCs w:val="24"/>
-              </w:rPr>
-              <w:t>24</w:t>
-            </w:r>
-            <w:r>
-              <w:rPr>
-                <w:rFonts w:ascii="微軟正黑體" w:eastAsia="微軟正黑體" w:hAnsi="微軟正黑體" w:cs="微軟正黑體"/>
-                <w:color w:val="373A3C"/>
-                <w:sz w:val="24"/>
-                <w:szCs w:val="24"/>
-              </w:rPr>
-              <w:t>歲住處、</w:t>
+              <w:t>曦24歲住處、</w:t>
             </w:r>
             <w:r>
               <w:rPr>
                 <w:rFonts w:ascii="Arial Unicode MS" w:eastAsia="Arial Unicode MS" w:hAnsi="Arial Unicode MS" w:cs="Arial Unicode MS"/>
               </w:rPr>
-              <w:t>胡玥曦</w:t>
-            </w:r>
-            <w:r>
-              <w:rPr>
-                <w:rFonts w:ascii="Arial Unicode MS" w:eastAsia="Arial Unicode MS" w:hAnsi="Arial Unicode MS" w:cs="Arial Unicode MS"/>
-              </w:rPr>
-              <w:t>24</w:t>
-            </w:r>
-            <w:r>
-              <w:rPr>
-                <w:rFonts w:ascii="Arial Unicode MS" w:eastAsia="Arial Unicode MS" w:hAnsi="Arial Unicode MS" w:cs="Arial Unicode MS"/>
-              </w:rPr>
-              <w:t>歲打工花店、</w:t>
-            </w:r>
-            <w:r>
-              <w:rPr>
-                <w:rFonts w:ascii="微軟正黑體" w:eastAsia="微軟正黑體" w:hAnsi="微軟正黑體" w:cs="微軟正黑體"/>
-                <w:color w:val="373A3C"/>
-                <w:sz w:val="24"/>
-                <w:szCs w:val="24"/>
-              </w:rPr>
-              <w:t>胡玥曦</w:t>
-            </w:r>
-            <w:r>
-              <w:rPr>
-                <w:rFonts w:ascii="微軟正黑體" w:eastAsia="微軟正黑體" w:hAnsi="微軟正黑體" w:cs="微軟正黑體"/>
-                <w:color w:val="373A3C"/>
-                <w:sz w:val="24"/>
-                <w:szCs w:val="24"/>
-              </w:rPr>
-              <w:t>27</w:t>
-            </w:r>
-            <w:r>
-              <w:rPr>
-                <w:rFonts w:ascii="微軟正黑體" w:eastAsia="微軟正黑體" w:hAnsi="微軟正黑體" w:cs="微軟正黑體"/>
-                <w:color w:val="373A3C"/>
-                <w:sz w:val="24"/>
-                <w:szCs w:val="24"/>
-              </w:rPr>
-              <w:t>歲住處、胡玥曦</w:t>
-            </w:r>
-            <w:r>
-              <w:rPr>
-                <w:rFonts w:ascii="微軟正黑體" w:eastAsia="微軟正黑體" w:hAnsi="微軟正黑體" w:cs="微軟正黑體"/>
-                <w:color w:val="373A3C"/>
-                <w:sz w:val="24"/>
-                <w:szCs w:val="24"/>
-              </w:rPr>
-              <w:t>27</w:t>
-            </w:r>
-            <w:r>
-              <w:rPr>
-                <w:rFonts w:ascii="微軟正黑體" w:eastAsia="微軟正黑體" w:hAnsi="微軟正黑體" w:cs="微軟正黑體"/>
-                <w:color w:val="373A3C"/>
-                <w:sz w:val="24"/>
-                <w:szCs w:val="24"/>
-              </w:rPr>
-              <w:t>歲工作室、胡玥曦</w:t>
-            </w:r>
-            <w:r>
-              <w:rPr>
-                <w:rFonts w:ascii="微軟正黑體" w:eastAsia="微軟正黑體" w:hAnsi="微軟正黑體" w:cs="微軟正黑體"/>
-                <w:color w:val="373A3C"/>
-                <w:sz w:val="24"/>
-                <w:szCs w:val="24"/>
-              </w:rPr>
-              <w:t>24</w:t>
-            </w:r>
-            <w:r>
-              <w:rPr>
-                <w:rFonts w:ascii="微軟正黑體" w:eastAsia="微軟正黑體" w:hAnsi="微軟正黑體" w:cs="微軟正黑體"/>
-                <w:color w:val="373A3C"/>
-                <w:sz w:val="24"/>
-                <w:szCs w:val="24"/>
-              </w:rPr>
-              <w:t>歲打工花店、大學教室外走廊、大學教官室、國中教室、國中教官室、國中旁花店、甜點冰品店</w:t>
+              <w:t>胡玥曦24歲打工花店、</w:t>
+            </w:r>
+            <w:r>
+              <w:rPr>
+                <w:rFonts w:ascii="微軟正黑體" w:eastAsia="微軟正黑體" w:hAnsi="微軟正黑體" w:cs="微軟正黑體"/>
+                <w:color w:val="373A3C"/>
+                <w:sz w:val="24"/>
+                <w:szCs w:val="24"/>
+              </w:rPr>
+              <w:t>胡玥曦27歲住處、胡玥曦27歲工作室、胡玥曦24歲打工花店、大學教室外走廊、大學教官室、國中教室、國中教官室、國中旁花店、甜點冰品店</w:t>
             </w:r>
           </w:p>
         </w:tc>
@@ -2055,7 +1915,7 @@
           <w:numId w:val="6"/>
         </w:numPr>
         <w:rPr>
-          <w:rFonts w:ascii="微軟正黑體" w:eastAsia="微軟正黑體" w:hAnsi="微軟正黑體" w:cs="微軟正黑體" w:hint="eastAsia"/>
+          <w:rFonts w:ascii="微軟正黑體" w:eastAsia="微軟正黑體" w:hAnsi="微軟正黑體" w:cs="微軟正黑體"/>
           <w:color w:val="373A3C"/>
           <w:sz w:val="24"/>
           <w:szCs w:val="24"/>
@@ -2165,27 +2025,8 @@
           <w:szCs w:val="24"/>
         </w:rPr>
         <w:tab/>
-      </w:r>
-      <w:r>
-        <w:rPr>
-          <w:rFonts w:ascii="微軟正黑體" w:eastAsia="微軟正黑體" w:hAnsi="微軟正黑體" w:cs="微軟正黑體"/>
-          <w:color w:val="373A3C"/>
-          <w:sz w:val="24"/>
-          <w:szCs w:val="24"/>
-        </w:rPr>
-        <w:t>各自完成自己負</w:t>
-      </w:r>
-      <w:r>
-        <w:rPr>
-          <w:rFonts w:ascii="微軟正黑體" w:eastAsia="微軟正黑體" w:hAnsi="微軟正黑體" w:cs="微軟正黑體"/>
-          <w:color w:val="373A3C"/>
-          <w:sz w:val="24"/>
-          <w:szCs w:val="24"/>
-        </w:rPr>
-        <w:t>責的故事段落所產生的條目。</w:t>
-      </w:r>
-      <w:bookmarkStart w:id="0" w:name="_GoBack"/>
-      <w:bookmarkEnd w:id="0"/>
+        <w:t>各自完成自己負責的故事段落所產生的條目。</w:t>
+      </w:r>
     </w:p>
     <w:p>
       <w:pPr>
@@ -2257,25 +2098,7 @@
           <w:sz w:val="24"/>
           <w:szCs w:val="24"/>
         </w:rPr>
-        <w:t>故事進行會利用</w:t>
-      </w:r>
-      <w:r>
-        <w:rPr>
-          <w:rFonts w:ascii="微軟正黑體" w:eastAsia="微軟正黑體" w:hAnsi="微軟正黑體" w:cs="微軟正黑體"/>
-          <w:color w:val="373A3C"/>
-          <w:sz w:val="24"/>
-          <w:szCs w:val="24"/>
-        </w:rPr>
-        <w:t>twine</w:t>
-      </w:r>
-      <w:r>
-        <w:rPr>
-          <w:rFonts w:ascii="微軟正黑體" w:eastAsia="微軟正黑體" w:hAnsi="微軟正黑體" w:cs="微軟正黑體"/>
-          <w:color w:val="373A3C"/>
-          <w:sz w:val="24"/>
-          <w:szCs w:val="24"/>
-        </w:rPr>
-        <w:t>來呈現，主要是以文字敘述搭配圖片，並在部分段落加入相關音效，讓讀者化身為故事中的主角做選擇，進行一段人生旅程。</w:t>
+        <w:t>故事進行會利用twine來呈現，主要是以文字敘述搭配圖片，並在部分段落加入相關音效，讓讀者化身為故事中的主角做選擇，進行一段人生旅程。</w:t>
       </w:r>
     </w:p>
     <w:p>
@@ -2440,7 +2263,7 @@
                     <pic:cNvPicPr preferRelativeResize="0"/>
                   </pic:nvPicPr>
                   <pic:blipFill>
-                    <a:blip r:embed="rId5"/>
+                    <a:blip r:embed="rId7"/>
                     <a:srcRect/>
                     <a:stretch>
                       <a:fillRect/>
@@ -2517,7 +2340,7 @@
                     <pic:cNvPicPr preferRelativeResize="0"/>
                   </pic:nvPicPr>
                   <pic:blipFill>
-                    <a:blip r:embed="rId6"/>
+                    <a:blip r:embed="rId8"/>
                     <a:srcRect/>
                     <a:stretch>
                       <a:fillRect/>
@@ -2571,7 +2394,7 @@
         </w:rPr>
         <w:t>原編輯網址：</w:t>
       </w:r>
-      <w:hyperlink r:id="rId7">
+      <w:hyperlink r:id="rId9">
         <w:r>
           <w:rPr>
             <w:rFonts w:ascii="微軟正黑體" w:eastAsia="微軟正黑體" w:hAnsi="微軟正黑體" w:cs="微軟正黑體"/>
@@ -2580,27 +2403,7 @@
             <w:szCs w:val="24"/>
             <w:u w:val="single"/>
           </w:rPr>
-          <w:t>https://miro.com/welcomeonboard</w:t>
-        </w:r>
-        <w:r>
-          <w:rPr>
-            <w:rFonts w:ascii="微軟正黑體" w:eastAsia="微軟正黑體" w:hAnsi="微軟正黑體" w:cs="微軟正黑體"/>
-            <w:color w:val="1155CC"/>
-            <w:sz w:val="24"/>
-            <w:szCs w:val="24"/>
-            <w:u w:val="single"/>
-          </w:rPr>
-          <w:t>/am5BZGpTdmVrQTBpUEczM1h4dVM5cG51RE55bEJiMENkOFo2SlV4OHBDazdSemRhZXlFYW1XcFNRWGtTbW13dHwzNDU4NzY0NTE1NjA2NTI4NDY1?invite_link_id=692711651574</w:t>
-        </w:r>
-        <w:r>
-          <w:rPr>
-            <w:rFonts w:ascii="微軟正黑體" w:eastAsia="微軟正黑體" w:hAnsi="微軟正黑體" w:cs="微軟正黑體"/>
-            <w:color w:val="1155CC"/>
-            <w:sz w:val="24"/>
-            <w:szCs w:val="24"/>
-            <w:u w:val="single"/>
-          </w:rPr>
-          <w:t>）</w:t>
+          <w:t>https://miro.com/welcomeonboard/am5BZGpTdmVrQTBpUEczM1h4dVM5cG51RE55bEJiMENkOFo2SlV4OHBDazdSemRhZXlFYW1XcFNRWGtTbW13dHwzNDU4NzY0NTE1NjA2NTI4NDY1?invite_link_id=692711651574）</w:t>
         </w:r>
       </w:hyperlink>
     </w:p>
@@ -2668,7 +2471,7 @@
                     <pic:cNvPicPr preferRelativeResize="0"/>
                   </pic:nvPicPr>
                   <pic:blipFill>
-                    <a:blip r:embed="rId8"/>
+                    <a:blip r:embed="rId10"/>
                     <a:srcRect/>
                     <a:stretch>
                       <a:fillRect/>
@@ -2709,34 +2512,7 @@
           <w:sz w:val="24"/>
           <w:szCs w:val="24"/>
         </w:rPr>
-        <w:t xml:space="preserve">                                     </w:t>
-      </w:r>
-      <w:r>
-        <w:rPr>
-          <w:rFonts w:ascii="微軟正黑體" w:eastAsia="微軟正黑體" w:hAnsi="微軟正黑體" w:cs="微軟正黑體"/>
-          <w:color w:val="373A3C"/>
-          <w:sz w:val="24"/>
-          <w:szCs w:val="24"/>
-        </w:rPr>
-        <w:t xml:space="preserve">                                                    </w:t>
-      </w:r>
-      <w:r>
-        <w:rPr>
-          <w:rFonts w:ascii="微軟正黑體" w:eastAsia="微軟正黑體" w:hAnsi="微軟正黑體" w:cs="微軟正黑體"/>
-          <w:color w:val="373A3C"/>
-          <w:sz w:val="24"/>
-          <w:szCs w:val="24"/>
-        </w:rPr>
-        <w:t>左圖為設計畫面，在故事進</w:t>
-      </w:r>
-      <w:r>
-        <w:rPr>
-          <w:rFonts w:ascii="微軟正黑體" w:eastAsia="微軟正黑體" w:hAnsi="微軟正黑體" w:cs="微軟正黑體"/>
-          <w:color w:val="373A3C"/>
-          <w:sz w:val="24"/>
-          <w:szCs w:val="24"/>
-        </w:rPr>
-        <w:t xml:space="preserve">                                                  </w:t>
+        <w:t xml:space="preserve">                                                                                         左圖為設計畫面，在故事進                                                  </w:t>
       </w:r>
     </w:p>
     <w:p>
@@ -2757,16 +2533,7 @@
           <w:sz w:val="24"/>
           <w:szCs w:val="24"/>
         </w:rPr>
-        <w:t xml:space="preserve">                                                                                         </w:t>
-      </w:r>
-      <w:r>
-        <w:rPr>
-          <w:rFonts w:ascii="微軟正黑體" w:eastAsia="微軟正黑體" w:hAnsi="微軟正黑體" w:cs="微軟正黑體"/>
-          <w:color w:val="373A3C"/>
-          <w:sz w:val="24"/>
-          <w:szCs w:val="24"/>
-        </w:rPr>
-        <w:t>行時物件會類似這樣安排</w:t>
+        <w:t xml:space="preserve">                                                                                         行時物件會類似這樣安排</w:t>
       </w:r>
     </w:p>
     <w:p>
@@ -2818,7 +2585,7 @@
                     <pic:cNvPicPr preferRelativeResize="0"/>
                   </pic:nvPicPr>
                   <pic:blipFill>
-                    <a:blip r:embed="rId9"/>
+                    <a:blip r:embed="rId11"/>
                     <a:srcRect/>
                     <a:stretch>
                       <a:fillRect/>
@@ -2859,16 +2626,7 @@
           <w:sz w:val="24"/>
           <w:szCs w:val="24"/>
         </w:rPr>
-        <w:t xml:space="preserve">                                                                                       </w:t>
-      </w:r>
-      <w:r>
-        <w:rPr>
-          <w:rFonts w:ascii="微軟正黑體" w:eastAsia="微軟正黑體" w:hAnsi="微軟正黑體" w:cs="微軟正黑體"/>
-          <w:color w:val="373A3C"/>
-          <w:sz w:val="24"/>
-          <w:szCs w:val="24"/>
-        </w:rPr>
-        <w:t>主角在回憶相片時，會回</w:t>
+        <w:t xml:space="preserve">                                                                                       主角在回憶相片時，會回</w:t>
       </w:r>
     </w:p>
     <w:p>
@@ -2889,16 +2647,7 @@
           <w:sz w:val="24"/>
           <w:szCs w:val="24"/>
         </w:rPr>
-        <w:t xml:space="preserve">                                                                                       </w:t>
-      </w:r>
-      <w:r>
-        <w:rPr>
-          <w:rFonts w:ascii="微軟正黑體" w:eastAsia="微軟正黑體" w:hAnsi="微軟正黑體" w:cs="微軟正黑體"/>
-          <w:color w:val="373A3C"/>
-          <w:sz w:val="24"/>
-          <w:szCs w:val="24"/>
-        </w:rPr>
-        <w:t>到每</w:t>
+        <w:t xml:space="preserve">                                                                                       到每</w:t>
       </w:r>
       <w:proofErr w:type="gramStart"/>
       <w:r>
@@ -2918,16 +2667,7 @@
           <w:sz w:val="24"/>
           <w:szCs w:val="24"/>
         </w:rPr>
-        <w:t>事件，因此畫面會呈</w:t>
-      </w:r>
-      <w:r>
-        <w:rPr>
-          <w:rFonts w:ascii="微軟正黑體" w:eastAsia="微軟正黑體" w:hAnsi="微軟正黑體" w:cs="微軟正黑體"/>
-          <w:color w:val="373A3C"/>
-          <w:sz w:val="24"/>
-          <w:szCs w:val="24"/>
-        </w:rPr>
-        <w:t xml:space="preserve"> </w:t>
+        <w:t xml:space="preserve">事件，因此畫面會呈 </w:t>
       </w:r>
     </w:p>
     <w:p>
@@ -2948,16 +2688,7 @@
           <w:sz w:val="24"/>
           <w:szCs w:val="24"/>
         </w:rPr>
-        <w:t xml:space="preserve">                                                        </w:t>
-      </w:r>
-      <w:r>
-        <w:rPr>
-          <w:rFonts w:ascii="微軟正黑體" w:eastAsia="微軟正黑體" w:hAnsi="微軟正黑體" w:cs="微軟正黑體"/>
-          <w:color w:val="373A3C"/>
-          <w:sz w:val="24"/>
-          <w:szCs w:val="24"/>
-        </w:rPr>
-        <w:t xml:space="preserve">                               </w:t>
+        <w:t xml:space="preserve">                                                                                       </w:t>
       </w:r>
       <w:proofErr w:type="gramStart"/>
       <w:r>
@@ -3018,23 +2749,14 @@
           <w:sz w:val="24"/>
           <w:szCs w:val="24"/>
         </w:rPr>
-        <w:t xml:space="preserve">                                                                                       </w:t>
-      </w:r>
-      <w:r>
-        <w:rPr>
-          <w:rFonts w:ascii="微軟正黑體" w:eastAsia="微軟正黑體" w:hAnsi="微軟正黑體" w:cs="微軟正黑體"/>
-          <w:color w:val="373A3C"/>
-          <w:sz w:val="24"/>
-          <w:szCs w:val="24"/>
-        </w:rPr>
-        <w:t>行故事</w:t>
+        <w:t xml:space="preserve">                                                                                       行故事</w:t>
       </w:r>
     </w:p>
     <w:p>
       <w:pPr>
         <w:spacing w:after="100" w:line="240" w:lineRule="auto"/>
         <w:rPr>
-          <w:rFonts w:ascii="微軟正黑體" w:eastAsia="微軟正黑體" w:hAnsi="微軟正黑體" w:cs="微軟正黑體" w:hint="eastAsia"/>
+          <w:rFonts w:ascii="微軟正黑體" w:eastAsia="微軟正黑體" w:hAnsi="微軟正黑體" w:cs="微軟正黑體"/>
           <w:color w:val="373A3C"/>
           <w:sz w:val="24"/>
           <w:szCs w:val="24"/>
@@ -3089,7 +2811,7 @@
           <w:sz w:val="24"/>
           <w:szCs w:val="24"/>
         </w:rPr>
-        <w:t>負分越多</w:t>
+        <w:t>負分越</w:t>
       </w:r>
       <w:proofErr w:type="gramEnd"/>
       <w:r>
@@ -3099,34 +2821,7 @@
           <w:sz w:val="24"/>
           <w:szCs w:val="24"/>
         </w:rPr>
-        <w:t>與否會給予一個分數，前半段故事的每次選擇最後會加總成一個分數，根據不同分數區間會導向三大不同方向的後半部故事，</w:t>
-      </w:r>
-      <w:r>
-        <w:rPr>
-          <w:rFonts w:ascii="微軟正黑體" w:eastAsia="微軟正黑體" w:hAnsi="微軟正黑體" w:cs="微軟正黑體"/>
-          <w:color w:val="373A3C"/>
-          <w:sz w:val="24"/>
-          <w:szCs w:val="24"/>
-        </w:rPr>
-        <w:t>並共會有</w:t>
-      </w:r>
-      <w:r>
-        <w:rPr>
-          <w:rFonts w:ascii="微軟正黑體" w:eastAsia="微軟正黑體" w:hAnsi="微軟正黑體" w:cs="微軟正黑體"/>
-          <w:color w:val="373A3C"/>
-          <w:sz w:val="24"/>
-          <w:szCs w:val="24"/>
-        </w:rPr>
-        <w:t>5</w:t>
-      </w:r>
-      <w:r>
-        <w:rPr>
-          <w:rFonts w:ascii="微軟正黑體" w:eastAsia="微軟正黑體" w:hAnsi="微軟正黑體" w:cs="微軟正黑體"/>
-          <w:color w:val="373A3C"/>
-          <w:sz w:val="24"/>
-          <w:szCs w:val="24"/>
-        </w:rPr>
-        <w:t>種不同結局。</w:t>
+        <w:t>多與否會給予一個分數，前半段故事的每次選擇最後會加總成一個分數，根據不同分數區間會導向三大不同方向的後半部故事，並共會有5種不同結局。</w:t>
       </w:r>
     </w:p>
     <w:tbl>
@@ -3417,16 +3112,7 @@
                 <w:sz w:val="24"/>
                 <w:szCs w:val="24"/>
               </w:rPr>
-              <w:t>/</w:t>
-            </w:r>
-            <w:r>
-              <w:rPr>
-                <w:rFonts w:ascii="微軟正黑體" w:eastAsia="微軟正黑體" w:hAnsi="微軟正黑體" w:cs="微軟正黑體"/>
-                <w:color w:val="373A3C"/>
-                <w:sz w:val="24"/>
-                <w:szCs w:val="24"/>
-              </w:rPr>
-              <w:t>回到現實</w:t>
+              <w:t>/回到現實</w:t>
             </w:r>
           </w:p>
         </w:tc>
@@ -3489,16 +3175,7 @@
                 <w:sz w:val="24"/>
                 <w:szCs w:val="24"/>
               </w:rPr>
-              <w:t>得分</w:t>
-            </w:r>
-            <w:r>
-              <w:rPr>
-                <w:rFonts w:ascii="微軟正黑體" w:eastAsia="微軟正黑體" w:hAnsi="微軟正黑體" w:cs="微軟正黑體"/>
-                <w:color w:val="373A3C"/>
-                <w:sz w:val="24"/>
-                <w:szCs w:val="24"/>
-              </w:rPr>
-              <w:t>≦4</w:t>
+              <w:t>得分≦4</w:t>
             </w:r>
           </w:p>
         </w:tc>
@@ -3580,25 +3257,7 @@
                 <w:sz w:val="24"/>
                 <w:szCs w:val="24"/>
               </w:rPr>
-              <w:t>情景重現</w:t>
-            </w:r>
-            <w:r>
-              <w:rPr>
-                <w:rFonts w:ascii="微軟正黑體" w:eastAsia="微軟正黑體" w:hAnsi="微軟正黑體" w:cs="微軟正黑體"/>
-                <w:color w:val="373A3C"/>
-                <w:sz w:val="24"/>
-                <w:szCs w:val="24"/>
-              </w:rPr>
-              <w:t>/</w:t>
-            </w:r>
-            <w:r>
-              <w:rPr>
-                <w:rFonts w:ascii="微軟正黑體" w:eastAsia="微軟正黑體" w:hAnsi="微軟正黑體" w:cs="微軟正黑體"/>
-                <w:color w:val="373A3C"/>
-                <w:sz w:val="24"/>
-                <w:szCs w:val="24"/>
-              </w:rPr>
-              <w:t>放下過去</w:t>
+              <w:t>情景重現/放下過去</w:t>
             </w:r>
           </w:p>
         </w:tc>
@@ -3781,7 +3440,7 @@
         </w:rPr>
         <w:t>請參考</w:t>
       </w:r>
-      <w:hyperlink r:id="rId10">
+      <w:hyperlink r:id="rId12">
         <w:r>
           <w:rPr>
             <w:rFonts w:ascii="微軟正黑體" w:eastAsia="微軟正黑體" w:hAnsi="微軟正黑體" w:cs="微軟正黑體"/>
@@ -3821,16 +3480,7 @@
           <w:sz w:val="24"/>
           <w:szCs w:val="24"/>
         </w:rPr>
-        <w:t>假設選擇為</w:t>
-      </w:r>
-      <w:r>
-        <w:rPr>
-          <w:rFonts w:ascii="微軟正黑體" w:eastAsia="微軟正黑體" w:hAnsi="微軟正黑體" w:cs="微軟正黑體"/>
-          <w:color w:val="373A3C"/>
-          <w:sz w:val="24"/>
-          <w:szCs w:val="24"/>
-        </w:rPr>
-        <w:t>:</w:t>
+        <w:t>假設選擇為:</w:t>
       </w:r>
       <w:proofErr w:type="gramStart"/>
       <w:r>
@@ -3850,43 +3500,7 @@
           <w:sz w:val="24"/>
           <w:szCs w:val="24"/>
         </w:rPr>
-        <w:t>搭話方式</w:t>
-      </w:r>
-      <w:r>
-        <w:rPr>
-          <w:rFonts w:ascii="微軟正黑體" w:eastAsia="微軟正黑體" w:hAnsi="微軟正黑體" w:cs="微軟正黑體"/>
-          <w:color w:val="373A3C"/>
-          <w:sz w:val="24"/>
-          <w:szCs w:val="24"/>
-        </w:rPr>
-        <w:t>(</w:t>
-      </w:r>
-      <w:r>
-        <w:rPr>
-          <w:rFonts w:ascii="微軟正黑體" w:eastAsia="微軟正黑體" w:hAnsi="微軟正黑體" w:cs="微軟正黑體"/>
-          <w:color w:val="373A3C"/>
-          <w:sz w:val="24"/>
-          <w:szCs w:val="24"/>
-        </w:rPr>
-        <w:t>較文靜</w:t>
-      </w:r>
-      <w:r>
-        <w:rPr>
-          <w:rFonts w:ascii="微軟正黑體" w:eastAsia="微軟正黑體" w:hAnsi="微軟正黑體" w:cs="微軟正黑體"/>
-          <w:color w:val="373A3C"/>
-          <w:sz w:val="24"/>
-          <w:szCs w:val="24"/>
-        </w:rPr>
-        <w:t>)-&gt;</w:t>
-      </w:r>
-      <w:r>
-        <w:rPr>
-          <w:rFonts w:ascii="微軟正黑體" w:eastAsia="微軟正黑體" w:hAnsi="微軟正黑體" w:cs="微軟正黑體"/>
-          <w:color w:val="373A3C"/>
-          <w:sz w:val="24"/>
-          <w:szCs w:val="24"/>
-        </w:rPr>
-        <w:t>向</w:t>
+        <w:t>搭話方式(較文靜)-&gt;向</w:t>
       </w:r>
       <w:proofErr w:type="gramStart"/>
       <w:r>
@@ -3906,88 +3520,7 @@
           <w:sz w:val="24"/>
           <w:szCs w:val="24"/>
         </w:rPr>
-        <w:t>潑水</w:t>
-      </w:r>
-      <w:r>
-        <w:rPr>
-          <w:rFonts w:ascii="微軟正黑體" w:eastAsia="微軟正黑體" w:hAnsi="微軟正黑體" w:cs="微軟正黑體"/>
-          <w:color w:val="373A3C"/>
-          <w:sz w:val="24"/>
-          <w:szCs w:val="24"/>
-        </w:rPr>
-        <w:t>-&gt;</w:t>
-      </w:r>
-      <w:r>
-        <w:rPr>
-          <w:rFonts w:ascii="微軟正黑體" w:eastAsia="微軟正黑體" w:hAnsi="微軟正黑體" w:cs="微軟正黑體"/>
-          <w:color w:val="373A3C"/>
-          <w:sz w:val="24"/>
-          <w:szCs w:val="24"/>
-        </w:rPr>
-        <w:t>道歉</w:t>
-      </w:r>
-      <w:r>
-        <w:rPr>
-          <w:rFonts w:ascii="微軟正黑體" w:eastAsia="微軟正黑體" w:hAnsi="微軟正黑體" w:cs="微軟正黑體"/>
-          <w:color w:val="373A3C"/>
-          <w:sz w:val="24"/>
-          <w:szCs w:val="24"/>
-        </w:rPr>
-        <w:t>-&gt;</w:t>
-      </w:r>
-      <w:r>
-        <w:rPr>
-          <w:rFonts w:ascii="微軟正黑體" w:eastAsia="微軟正黑體" w:hAnsi="微軟正黑體" w:cs="微軟正黑體"/>
-          <w:color w:val="373A3C"/>
-          <w:sz w:val="24"/>
-          <w:szCs w:val="24"/>
-        </w:rPr>
-        <w:t>自行處理</w:t>
-      </w:r>
-      <w:r>
-        <w:rPr>
-          <w:rFonts w:ascii="微軟正黑體" w:eastAsia="微軟正黑體" w:hAnsi="微軟正黑體" w:cs="微軟正黑體"/>
-          <w:color w:val="373A3C"/>
-          <w:sz w:val="24"/>
-          <w:szCs w:val="24"/>
-        </w:rPr>
-        <w:t>-&gt;</w:t>
-      </w:r>
-      <w:r>
-        <w:rPr>
-          <w:rFonts w:ascii="微軟正黑體" w:eastAsia="微軟正黑體" w:hAnsi="微軟正黑體" w:cs="微軟正黑體"/>
-          <w:color w:val="373A3C"/>
-          <w:sz w:val="24"/>
-          <w:szCs w:val="24"/>
-        </w:rPr>
-        <w:t>依照大眾反應發限時動態</w:t>
-      </w:r>
-      <w:r>
-        <w:rPr>
-          <w:rFonts w:ascii="微軟正黑體" w:eastAsia="微軟正黑體" w:hAnsi="微軟正黑體" w:cs="微軟正黑體"/>
-          <w:color w:val="373A3C"/>
-          <w:sz w:val="24"/>
-          <w:szCs w:val="24"/>
-        </w:rPr>
-        <w:t>-&gt;</w:t>
-      </w:r>
-      <w:r>
-        <w:rPr>
-          <w:rFonts w:ascii="微軟正黑體" w:eastAsia="微軟正黑體" w:hAnsi="微軟正黑體" w:cs="微軟正黑體"/>
-          <w:color w:val="373A3C"/>
-          <w:sz w:val="24"/>
-          <w:szCs w:val="24"/>
-        </w:rPr>
-        <w:t>幫韓輝說話</w:t>
-      </w:r>
-      <w:r>
-        <w:rPr>
-          <w:rFonts w:ascii="微軟正黑體" w:eastAsia="微軟正黑體" w:hAnsi="微軟正黑體" w:cs="微軟正黑體"/>
-          <w:color w:val="373A3C"/>
-          <w:sz w:val="24"/>
-          <w:szCs w:val="24"/>
-        </w:rPr>
-        <w:t xml:space="preserve"> </w:t>
+        <w:t xml:space="preserve">潑水-&gt;道歉-&gt;自行處理-&gt;依照大眾反應發限時動態-&gt;幫韓輝說話 </w:t>
       </w:r>
     </w:p>
     <w:p>
@@ -4008,43 +3541,7 @@
           <w:sz w:val="24"/>
           <w:szCs w:val="24"/>
         </w:rPr>
-        <w:t>得分為</w:t>
-      </w:r>
-      <w:r>
-        <w:rPr>
-          <w:rFonts w:ascii="微軟正黑體" w:eastAsia="微軟正黑體" w:hAnsi="微軟正黑體" w:cs="微軟正黑體"/>
-          <w:color w:val="373A3C"/>
-          <w:sz w:val="24"/>
-          <w:szCs w:val="24"/>
-        </w:rPr>
-        <w:t xml:space="preserve">:0+0-2-2-1+2=-3  </w:t>
-      </w:r>
-      <w:r>
-        <w:rPr>
-          <w:rFonts w:ascii="微軟正黑體" w:eastAsia="微軟正黑體" w:hAnsi="微軟正黑體" w:cs="微軟正黑體"/>
-          <w:color w:val="373A3C"/>
-          <w:sz w:val="24"/>
-          <w:szCs w:val="24"/>
-        </w:rPr>
-        <w:t>因此會走向</w:t>
-      </w:r>
-      <w:r>
-        <w:rPr>
-          <w:rFonts w:ascii="微軟正黑體" w:eastAsia="微軟正黑體" w:hAnsi="微軟正黑體" w:cs="微軟正黑體"/>
-          <w:color w:val="373A3C"/>
-          <w:sz w:val="24"/>
-          <w:szCs w:val="24"/>
-        </w:rPr>
-        <w:t>-&gt;</w:t>
-      </w:r>
-      <w:r>
-        <w:rPr>
-          <w:rFonts w:ascii="微軟正黑體" w:eastAsia="微軟正黑體" w:hAnsi="微軟正黑體" w:cs="微軟正黑體"/>
-          <w:color w:val="373A3C"/>
-          <w:sz w:val="24"/>
-          <w:szCs w:val="24"/>
-        </w:rPr>
-        <w:t>迷失自我</w:t>
+        <w:t>得分為:0+0-2-2-1+2=-3  因此會走向-&gt;迷失自我</w:t>
       </w:r>
     </w:p>
     <w:p>
@@ -4677,16 +4174,7 @@
                 <w:sz w:val="24"/>
                 <w:szCs w:val="24"/>
               </w:rPr>
-              <w:t>放上</w:t>
-            </w:r>
-            <w:r>
-              <w:rPr>
-                <w:rFonts w:ascii="微軟正黑體" w:eastAsia="微軟正黑體" w:hAnsi="微軟正黑體" w:cs="微軟正黑體"/>
-                <w:color w:val="373A3C"/>
-                <w:sz w:val="24"/>
-                <w:szCs w:val="24"/>
-              </w:rPr>
-              <w:t xml:space="preserve">twine </w:t>
+              <w:t xml:space="preserve">放上twine </w:t>
             </w:r>
           </w:p>
           <w:p>
@@ -4715,25 +4203,7 @@
                 <w:sz w:val="24"/>
                 <w:szCs w:val="24"/>
               </w:rPr>
-              <w:t>研究積分的</w:t>
-            </w:r>
-            <w:r>
-              <w:rPr>
-                <w:rFonts w:ascii="微軟正黑體" w:eastAsia="微軟正黑體" w:hAnsi="微軟正黑體" w:cs="微軟正黑體"/>
-                <w:color w:val="373A3C"/>
-                <w:sz w:val="24"/>
-                <w:szCs w:val="24"/>
-              </w:rPr>
-              <w:t>code/</w:t>
-            </w:r>
-            <w:r>
-              <w:rPr>
-                <w:rFonts w:ascii="微軟正黑體" w:eastAsia="微軟正黑體" w:hAnsi="微軟正黑體" w:cs="微軟正黑體"/>
-                <w:color w:val="373A3C"/>
-                <w:sz w:val="24"/>
-                <w:szCs w:val="24"/>
-              </w:rPr>
-              <w:t>蒐集圖片、聲音</w:t>
+              <w:t>研究積分的code/蒐集圖片、聲音</w:t>
             </w:r>
           </w:p>
         </w:tc>
@@ -4881,6 +4351,56 @@
     </w:sectPr>
   </w:body>
 </w:document>
+</file>
+
+<file path=word/endnotes.xml><?xml version="1.0" encoding="utf-8"?>
+<w:endnotes xmlns:wpc="http://schemas.microsoft.com/office/word/2010/wordprocessingCanvas" xmlns:cx="http://schemas.microsoft.com/office/drawing/2014/chartex" xmlns:cx1="http://schemas.microsoft.com/office/drawing/2015/9/8/chartex" xmlns:cx2="http://schemas.microsoft.com/office/drawing/2015/10/21/chartex" xmlns:cx3="http://schemas.microsoft.com/office/drawing/2016/5/9/chartex" xmlns:cx4="http://schemas.microsoft.com/office/drawing/2016/5/10/chartex" xmlns:cx5="http://schemas.microsoft.com/office/drawing/2016/5/11/chartex" xmlns:cx6="http://schemas.microsoft.com/office/drawing/2016/5/12/chartex" xmlns:cx7="http://schemas.microsoft.com/office/drawing/2016/5/13/chartex" xmlns:cx8="http://schemas.microsoft.com/office/drawing/2016/5/14/chartex" xmlns:mc="http://schemas.openxmlformats.org/markup-compatibility/2006" xmlns:aink="http://schemas.microsoft.com/office/drawing/2016/ink" xmlns:am3d="http://schemas.microsoft.com/office/drawing/2017/model3d" xmlns:o="urn:schemas-microsoft-com:office:office" xmlns:r="http://schemas.openxmlformats.org/officeDocument/2006/relationships" xmlns:m="http://schemas.openxmlformats.org/officeDocument/2006/math" xmlns:v="urn:schemas-microsoft-com:vml" xmlns:wp14="http://schemas.microsoft.com/office/word/2010/wordprocessingDrawing" xmlns:wp="http://schemas.openxmlformats.org/drawingml/2006/wordprocessingDrawing" xmlns:w10="urn:schemas-microsoft-com:office:word" xmlns:w="http://schemas.openxmlformats.org/wordprocessingml/2006/main" xmlns:w14="http://schemas.microsoft.com/office/word/2010/wordml" xmlns:w15="http://schemas.microsoft.com/office/word/2012/wordml" xmlns:w16cid="http://schemas.microsoft.com/office/word/2016/wordml/cid" xmlns:w16se="http://schemas.microsoft.com/office/word/2015/wordml/symex" xmlns:wpg="http://schemas.microsoft.com/office/word/2010/wordprocessingGroup" xmlns:wpi="http://schemas.microsoft.com/office/word/2010/wordprocessingInk" xmlns:wne="http://schemas.microsoft.com/office/word/2006/wordml" xmlns:wps="http://schemas.microsoft.com/office/word/2010/wordprocessingShape" mc:Ignorable="w14 w15 w16se w16cid wp14">
+  <w:endnote w:type="separator" w:id="-1">
+    <w:p>
+      <w:pPr>
+        <w:spacing w:line="240" w:lineRule="auto"/>
+      </w:pPr>
+      <w:r>
+        <w:separator/>
+      </w:r>
+    </w:p>
+  </w:endnote>
+  <w:endnote w:type="continuationSeparator" w:id="0">
+    <w:p>
+      <w:pPr>
+        <w:spacing w:line="240" w:lineRule="auto"/>
+      </w:pPr>
+      <w:r>
+        <w:continuationSeparator/>
+      </w:r>
+    </w:p>
+  </w:endnote>
+</w:endnotes>
+</file>
+
+<file path=word/footnotes.xml><?xml version="1.0" encoding="utf-8"?>
+<w:footnotes xmlns:wpc="http://schemas.microsoft.com/office/word/2010/wordprocessingCanvas" xmlns:cx="http://schemas.microsoft.com/office/drawing/2014/chartex" xmlns:cx1="http://schemas.microsoft.com/office/drawing/2015/9/8/chartex" xmlns:cx2="http://schemas.microsoft.com/office/drawing/2015/10/21/chartex" xmlns:cx3="http://schemas.microsoft.com/office/drawing/2016/5/9/chartex" xmlns:cx4="http://schemas.microsoft.com/office/drawing/2016/5/10/chartex" xmlns:cx5="http://schemas.microsoft.com/office/drawing/2016/5/11/chartex" xmlns:cx6="http://schemas.microsoft.com/office/drawing/2016/5/12/chartex" xmlns:cx7="http://schemas.microsoft.com/office/drawing/2016/5/13/chartex" xmlns:cx8="http://schemas.microsoft.com/office/drawing/2016/5/14/chartex" xmlns:mc="http://schemas.openxmlformats.org/markup-compatibility/2006" xmlns:aink="http://schemas.microsoft.com/office/drawing/2016/ink" xmlns:am3d="http://schemas.microsoft.com/office/drawing/2017/model3d" xmlns:o="urn:schemas-microsoft-com:office:office" xmlns:r="http://schemas.openxmlformats.org/officeDocument/2006/relationships" xmlns:m="http://schemas.openxmlformats.org/officeDocument/2006/math" xmlns:v="urn:schemas-microsoft-com:vml" xmlns:wp14="http://schemas.microsoft.com/office/word/2010/wordprocessingDrawing" xmlns:wp="http://schemas.openxmlformats.org/drawingml/2006/wordprocessingDrawing" xmlns:w10="urn:schemas-microsoft-com:office:word" xmlns:w="http://schemas.openxmlformats.org/wordprocessingml/2006/main" xmlns:w14="http://schemas.microsoft.com/office/word/2010/wordml" xmlns:w15="http://schemas.microsoft.com/office/word/2012/wordml" xmlns:w16cid="http://schemas.microsoft.com/office/word/2016/wordml/cid" xmlns:w16se="http://schemas.microsoft.com/office/word/2015/wordml/symex" xmlns:wpg="http://schemas.microsoft.com/office/word/2010/wordprocessingGroup" xmlns:wpi="http://schemas.microsoft.com/office/word/2010/wordprocessingInk" xmlns:wne="http://schemas.microsoft.com/office/word/2006/wordml" xmlns:wps="http://schemas.microsoft.com/office/word/2010/wordprocessingShape" mc:Ignorable="w14 w15 w16se w16cid wp14">
+  <w:footnote w:type="separator" w:id="-1">
+    <w:p>
+      <w:pPr>
+        <w:spacing w:line="240" w:lineRule="auto"/>
+      </w:pPr>
+      <w:r>
+        <w:separator/>
+      </w:r>
+    </w:p>
+  </w:footnote>
+  <w:footnote w:type="continuationSeparator" w:id="0">
+    <w:p>
+      <w:pPr>
+        <w:spacing w:line="240" w:lineRule="auto"/>
+      </w:pPr>
+      <w:r>
+        <w:continuationSeparator/>
+      </w:r>
+    </w:p>
+  </w:footnote>
+</w:footnotes>
 </file>
 
 <file path=word/numbering.xml><?xml version="1.0" encoding="utf-8"?>
@@ -6305,6 +5825,83 @@
       <w:ind w:leftChars="200" w:left="480"/>
     </w:pPr>
   </w:style>
+  <w:style w:type="paragraph" w:styleId="af">
+    <w:name w:val="header"/>
+    <w:basedOn w:val="a"/>
+    <w:link w:val="af0"/>
+    <w:uiPriority w:val="99"/>
+    <w:unhideWhenUsed/>
+    <w:rsid w:val="00F8681F"/>
+    <w:pPr>
+      <w:tabs>
+        <w:tab w:val="center" w:pos="4153"/>
+        <w:tab w:val="right" w:pos="8306"/>
+      </w:tabs>
+      <w:snapToGrid w:val="0"/>
+    </w:pPr>
+    <w:rPr>
+      <w:sz w:val="20"/>
+      <w:szCs w:val="20"/>
+    </w:rPr>
+  </w:style>
+  <w:style w:type="character" w:customStyle="1" w:styleId="af0">
+    <w:name w:val="頁首 字元"/>
+    <w:basedOn w:val="a0"/>
+    <w:link w:val="af"/>
+    <w:uiPriority w:val="99"/>
+    <w:rsid w:val="00F8681F"/>
+    <w:rPr>
+      <w:sz w:val="20"/>
+      <w:szCs w:val="20"/>
+    </w:rPr>
+  </w:style>
+  <w:style w:type="paragraph" w:styleId="af1">
+    <w:name w:val="footer"/>
+    <w:basedOn w:val="a"/>
+    <w:link w:val="af2"/>
+    <w:uiPriority w:val="99"/>
+    <w:unhideWhenUsed/>
+    <w:rsid w:val="00F8681F"/>
+    <w:pPr>
+      <w:tabs>
+        <w:tab w:val="center" w:pos="4153"/>
+        <w:tab w:val="right" w:pos="8306"/>
+      </w:tabs>
+      <w:snapToGrid w:val="0"/>
+    </w:pPr>
+    <w:rPr>
+      <w:sz w:val="20"/>
+      <w:szCs w:val="20"/>
+    </w:rPr>
+  </w:style>
+  <w:style w:type="character" w:customStyle="1" w:styleId="af2">
+    <w:name w:val="頁尾 字元"/>
+    <w:basedOn w:val="a0"/>
+    <w:link w:val="af1"/>
+    <w:uiPriority w:val="99"/>
+    <w:rsid w:val="00F8681F"/>
+    <w:rPr>
+      <w:sz w:val="20"/>
+      <w:szCs w:val="20"/>
+    </w:rPr>
+  </w:style>
+  <w:style w:type="paragraph" w:styleId="Web">
+    <w:name w:val="Normal (Web)"/>
+    <w:basedOn w:val="a"/>
+    <w:uiPriority w:val="99"/>
+    <w:semiHidden/>
+    <w:unhideWhenUsed/>
+    <w:rsid w:val="00F83594"/>
+    <w:pPr>
+      <w:spacing w:before="100" w:beforeAutospacing="1" w:after="100" w:afterAutospacing="1" w:line="240" w:lineRule="auto"/>
+    </w:pPr>
+    <w:rPr>
+      <w:rFonts w:ascii="新細明體" w:eastAsia="新細明體" w:hAnsi="新細明體" w:cs="新細明體"/>
+      <w:sz w:val="24"/>
+      <w:szCs w:val="24"/>
+      <w:lang w:val="en-US"/>
+    </w:rPr>
+  </w:style>
 </w:styles>
 </file>
 

--- a/計劃書.docx
+++ b/計劃書.docx
@@ -25,15 +25,13 @@
     <w:p>
       <w:pPr>
         <w:rPr>
-          <w:rFonts w:ascii="微軟正黑體" w:eastAsia="微軟正黑體" w:hAnsi="微軟正黑體" w:cs="微軟正黑體" w:hint="eastAsia"/>
+          <w:rFonts w:ascii="微軟正黑體" w:eastAsia="微軟正黑體" w:hAnsi="微軟正黑體" w:cs="微軟正黑體"/>
           <w:b/>
           <w:color w:val="373A3C"/>
           <w:sz w:val="28"/>
           <w:szCs w:val="28"/>
         </w:rPr>
       </w:pPr>
-      <w:bookmarkStart w:id="0" w:name="_GoBack"/>
-      <w:bookmarkEnd w:id="0"/>
       <w:r>
         <w:rPr>
           <w:rFonts w:ascii="微軟正黑體" w:eastAsia="微軟正黑體" w:hAnsi="微軟正黑體" w:hint="eastAsia"/>
@@ -99,142 +97,118 @@
     </w:p>
     <w:p>
       <w:pPr>
-        <w:rPr>
-          <w:rFonts w:ascii="微軟正黑體" w:eastAsia="微軟正黑體" w:hAnsi="微軟正黑體" w:cs="微軟正黑體"/>
-          <w:color w:val="373A3C"/>
-          <w:sz w:val="24"/>
-          <w:szCs w:val="24"/>
-        </w:rPr>
-      </w:pPr>
-      <w:r>
-        <w:rPr>
-          <w:rFonts w:ascii="微軟正黑體" w:eastAsia="微軟正黑體" w:hAnsi="微軟正黑體" w:cs="微軟正黑體"/>
-          <w:color w:val="373A3C"/>
-          <w:sz w:val="24"/>
-          <w:szCs w:val="24"/>
+        <w:pStyle w:val="Web"/>
+        <w:spacing w:before="0" w:beforeAutospacing="0" w:after="0" w:afterAutospacing="0"/>
+      </w:pPr>
+      <w:r>
+        <w:rPr>
+          <w:rFonts w:ascii="微軟正黑體" w:eastAsia="微軟正黑體" w:hAnsi="微軟正黑體" w:cs="微軟正黑體"/>
+          <w:color w:val="373A3C"/>
         </w:rPr>
         <w:tab/>
+      </w:r>
+      <w:r>
+        <w:rPr>
+          <w:rFonts w:ascii="微軟正黑體" w:eastAsia="微軟正黑體" w:hAnsi="微軟正黑體" w:hint="eastAsia"/>
+          <w:color w:val="373A3C"/>
+        </w:rPr>
         <w:t>主角胡</w:t>
       </w:r>
       <w:proofErr w:type="gramStart"/>
       <w:r>
         <w:rPr>
-          <w:rFonts w:ascii="微軟正黑體" w:eastAsia="微軟正黑體" w:hAnsi="微軟正黑體" w:cs="微軟正黑體"/>
-          <w:color w:val="373A3C"/>
-          <w:sz w:val="24"/>
-          <w:szCs w:val="24"/>
-        </w:rPr>
-        <w:t>玥</w:t>
+          <w:rFonts w:ascii="微軟正黑體" w:eastAsia="微軟正黑體" w:hAnsi="微軟正黑體" w:hint="eastAsia"/>
+          <w:color w:val="373A3C"/>
+        </w:rPr>
+        <w:t>玥曦</w:t>
       </w:r>
       <w:proofErr w:type="gramEnd"/>
       <w:r>
         <w:rPr>
-          <w:rFonts w:ascii="微軟正黑體" w:eastAsia="微軟正黑體" w:hAnsi="微軟正黑體" w:cs="微軟正黑體"/>
-          <w:color w:val="373A3C"/>
-          <w:sz w:val="24"/>
-          <w:szCs w:val="24"/>
-        </w:rPr>
-        <w:t>曦，出生於1994年，現在27歲，在社交平台上維持「</w:t>
+          <w:rFonts w:ascii="微軟正黑體" w:eastAsia="微軟正黑體" w:hAnsi="微軟正黑體" w:hint="eastAsia"/>
+          <w:color w:val="373A3C"/>
+        </w:rPr>
+        <w:t>，出生於1994年，現在27歲，在社交平台上維持「</w:t>
       </w:r>
       <w:proofErr w:type="gramStart"/>
       <w:r>
         <w:rPr>
-          <w:rFonts w:ascii="微軟正黑體" w:eastAsia="微軟正黑體" w:hAnsi="微軟正黑體" w:cs="微軟正黑體"/>
-          <w:color w:val="373A3C"/>
-          <w:sz w:val="24"/>
-          <w:szCs w:val="24"/>
-        </w:rPr>
-        <w:t>完美網</w:t>
+          <w:rFonts w:ascii="微軟正黑體" w:eastAsia="微軟正黑體" w:hAnsi="微軟正黑體" w:hint="eastAsia"/>
+          <w:color w:val="373A3C"/>
+        </w:rPr>
+        <w:t>完美網紅</w:t>
       </w:r>
       <w:proofErr w:type="gramEnd"/>
       <w:r>
         <w:rPr>
-          <w:rFonts w:ascii="微軟正黑體" w:eastAsia="微軟正黑體" w:hAnsi="微軟正黑體" w:cs="微軟正黑體"/>
-          <w:color w:val="373A3C"/>
-          <w:sz w:val="24"/>
-          <w:szCs w:val="24"/>
-        </w:rPr>
-        <w:t>紅」的型態。所謂的完美，其實只是當前社會大眾對於理想</w:t>
+          <w:rFonts w:ascii="微軟正黑體" w:eastAsia="微軟正黑體" w:hAnsi="微軟正黑體" w:hint="eastAsia"/>
+          <w:color w:val="373A3C"/>
+        </w:rPr>
+        <w:t>」的型態。所謂的完美，其實只是當前社會大眾對於理想</w:t>
       </w:r>
       <w:proofErr w:type="gramStart"/>
       <w:r>
         <w:rPr>
-          <w:rFonts w:ascii="微軟正黑體" w:eastAsia="微軟正黑體" w:hAnsi="微軟正黑體" w:cs="微軟正黑體"/>
-          <w:color w:val="373A3C"/>
-          <w:sz w:val="24"/>
-          <w:szCs w:val="24"/>
+          <w:rFonts w:ascii="微軟正黑體" w:eastAsia="微軟正黑體" w:hAnsi="微軟正黑體" w:hint="eastAsia"/>
+          <w:color w:val="373A3C"/>
         </w:rPr>
         <w:t>中的網紅所</w:t>
       </w:r>
       <w:proofErr w:type="gramEnd"/>
       <w:r>
         <w:rPr>
-          <w:rFonts w:ascii="微軟正黑體" w:eastAsia="微軟正黑體" w:hAnsi="微軟正黑體" w:cs="微軟正黑體"/>
-          <w:color w:val="373A3C"/>
-          <w:sz w:val="24"/>
-          <w:szCs w:val="24"/>
+          <w:rFonts w:ascii="微軟正黑體" w:eastAsia="微軟正黑體" w:hAnsi="微軟正黑體" w:hint="eastAsia"/>
+          <w:color w:val="373A3C"/>
         </w:rPr>
         <w:t>設立的標準而已，其標準包括外表清新亮麗、互動親切、樂於接收多方意見、行事作風講求正確等等。對於在網路上發光發熱，是</w:t>
       </w:r>
       <w:proofErr w:type="gramStart"/>
       <w:r>
         <w:rPr>
-          <w:rFonts w:ascii="微軟正黑體" w:eastAsia="微軟正黑體" w:hAnsi="微軟正黑體" w:cs="微軟正黑體"/>
-          <w:color w:val="373A3C"/>
-          <w:sz w:val="24"/>
-          <w:szCs w:val="24"/>
+          <w:rFonts w:ascii="微軟正黑體" w:eastAsia="微軟正黑體" w:hAnsi="微軟正黑體" w:hint="eastAsia"/>
+          <w:color w:val="373A3C"/>
         </w:rPr>
         <w:t>玥曦從</w:t>
       </w:r>
       <w:proofErr w:type="gramEnd"/>
       <w:r>
         <w:rPr>
-          <w:rFonts w:ascii="微軟正黑體" w:eastAsia="微軟正黑體" w:hAnsi="微軟正黑體" w:cs="微軟正黑體"/>
-          <w:color w:val="373A3C"/>
-          <w:sz w:val="24"/>
-          <w:szCs w:val="24"/>
+          <w:rFonts w:ascii="微軟正黑體" w:eastAsia="微軟正黑體" w:hAnsi="微軟正黑體" w:hint="eastAsia"/>
+          <w:color w:val="373A3C"/>
         </w:rPr>
         <w:t>求學時期就有的夢想，可是為了時刻做到完美的形象，</w:t>
       </w:r>
       <w:proofErr w:type="gramStart"/>
       <w:r>
         <w:rPr>
-          <w:rFonts w:ascii="微軟正黑體" w:eastAsia="微軟正黑體" w:hAnsi="微軟正黑體" w:cs="微軟正黑體"/>
-          <w:color w:val="373A3C"/>
-          <w:sz w:val="24"/>
-          <w:szCs w:val="24"/>
-        </w:rPr>
-        <w:t>成為網紅之</w:t>
+          <w:rFonts w:ascii="微軟正黑體" w:eastAsia="微軟正黑體" w:hAnsi="微軟正黑體" w:hint="eastAsia"/>
+          <w:color w:val="373A3C"/>
+        </w:rPr>
+        <w:t>成為網紅之後</w:t>
       </w:r>
       <w:proofErr w:type="gramEnd"/>
       <w:r>
         <w:rPr>
-          <w:rFonts w:ascii="微軟正黑體" w:eastAsia="微軟正黑體" w:hAnsi="微軟正黑體" w:cs="微軟正黑體"/>
-          <w:color w:val="373A3C"/>
-          <w:sz w:val="24"/>
-          <w:szCs w:val="24"/>
-        </w:rPr>
-        <w:t>後的她早已</w:t>
+          <w:rFonts w:ascii="微軟正黑體" w:eastAsia="微軟正黑體" w:hAnsi="微軟正黑體" w:hint="eastAsia"/>
+          <w:color w:val="373A3C"/>
+        </w:rPr>
+        <w:t>的她早已</w:t>
       </w:r>
       <w:proofErr w:type="gramStart"/>
       <w:r>
         <w:rPr>
-          <w:rFonts w:ascii="微軟正黑體" w:eastAsia="微軟正黑體" w:hAnsi="微軟正黑體" w:cs="微軟正黑體"/>
-          <w:color w:val="373A3C"/>
-          <w:sz w:val="24"/>
-          <w:szCs w:val="24"/>
-        </w:rPr>
-        <w:t>被磨去自</w:t>
+          <w:rFonts w:ascii="微軟正黑體" w:eastAsia="微軟正黑體" w:hAnsi="微軟正黑體" w:hint="eastAsia"/>
+          <w:color w:val="373A3C"/>
+        </w:rPr>
+        <w:t>被磨去自身</w:t>
       </w:r>
       <w:proofErr w:type="gramEnd"/>
       <w:r>
         <w:rPr>
-          <w:rFonts w:ascii="微軟正黑體" w:eastAsia="微軟正黑體" w:hAnsi="微軟正黑體" w:cs="微軟正黑體"/>
-          <w:color w:val="373A3C"/>
-          <w:sz w:val="24"/>
-          <w:szCs w:val="24"/>
-        </w:rPr>
-        <w:t>身特色，光鮮亮麗的外表下，起初的滿腔熱血與性格如今已被澆熄。</w:t>
+          <w:rFonts w:ascii="微軟正黑體" w:eastAsia="微軟正黑體" w:hAnsi="微軟正黑體" w:hint="eastAsia"/>
+          <w:color w:val="373A3C"/>
+        </w:rPr>
+        <w:t>特色，光鮮亮麗的外表下，起初的滿腔熱血與性格如今已被澆熄。</w:t>
       </w:r>
     </w:p>
     <w:p>
@@ -244,7 +218,8 @@
       </w:pPr>
       <w:r>
         <w:rPr>
-          <w:rFonts w:ascii="微軟正黑體" w:eastAsia="微軟正黑體" w:hAnsi="微軟正黑體" w:cs="微軟正黑體"/>
+          <w:rStyle w:val="apple-tab-span"/>
+          <w:rFonts w:ascii="微軟正黑體" w:eastAsia="微軟正黑體" w:hAnsi="微軟正黑體" w:hint="eastAsia"/>
           <w:color w:val="373A3C"/>
         </w:rPr>
         <w:tab/>
@@ -339,126 +314,173 @@
     </w:p>
     <w:p>
       <w:pPr>
-        <w:rPr>
-          <w:rFonts w:ascii="微軟正黑體" w:eastAsia="微軟正黑體" w:hAnsi="微軟正黑體" w:cs="微軟正黑體"/>
-          <w:color w:val="373A3C"/>
-          <w:sz w:val="24"/>
-          <w:szCs w:val="24"/>
-        </w:rPr>
-      </w:pPr>
-      <w:r>
-        <w:rPr>
-          <w:rFonts w:ascii="微軟正黑體" w:eastAsia="微軟正黑體" w:hAnsi="微軟正黑體" w:cs="微軟正黑體"/>
-          <w:color w:val="373A3C"/>
-          <w:sz w:val="24"/>
-          <w:szCs w:val="24"/>
+        <w:pStyle w:val="Web"/>
+        <w:spacing w:before="0" w:beforeAutospacing="0" w:after="0" w:afterAutospacing="0"/>
+      </w:pPr>
+      <w:r>
+        <w:rPr>
+          <w:rStyle w:val="apple-tab-span"/>
+          <w:rFonts w:ascii="微軟正黑體" w:eastAsia="微軟正黑體" w:hAnsi="微軟正黑體" w:hint="eastAsia"/>
+          <w:color w:val="373A3C"/>
         </w:rPr>
         <w:tab/>
-        <w:t>這個故事著重在對人的標籤化以及心理上的各種傷害，小小的舉動但後果會如蝴蝶效應般的持續擴大。在主角回憶過去遇到的困境，一樣的人物、一樣的傷害，卻提供了真正做自己的機會。不斷回憶的同時，讓主角能重新取得自己的性格，但徜徉在虛擬世界中，帶來的風險是精神衰弱導致的虛實逐漸混淆。這裡提到的虛擬世界，是指</w:t>
+      </w:r>
+      <w:r>
+        <w:rPr>
+          <w:rFonts w:ascii="微軟正黑體" w:eastAsia="微軟正黑體" w:hAnsi="微軟正黑體" w:hint="eastAsia"/>
+          <w:color w:val="373A3C"/>
+        </w:rPr>
+        <w:t>夜來香，花語是空想與危險的快樂，與主角不停遊歷過去呼應，在</w:t>
       </w:r>
       <w:proofErr w:type="gramStart"/>
       <w:r>
         <w:rPr>
-          <w:rFonts w:ascii="微軟正黑體" w:eastAsia="微軟正黑體" w:hAnsi="微軟正黑體" w:cs="微軟正黑體"/>
-          <w:color w:val="373A3C"/>
-          <w:sz w:val="24"/>
-          <w:szCs w:val="24"/>
+          <w:rFonts w:ascii="微軟正黑體" w:eastAsia="微軟正黑體" w:hAnsi="微軟正黑體" w:hint="eastAsia"/>
+          <w:color w:val="373A3C"/>
+        </w:rPr>
+        <w:t>享受做回自己</w:t>
+      </w:r>
+      <w:proofErr w:type="gramEnd"/>
+      <w:r>
+        <w:rPr>
+          <w:rFonts w:ascii="微軟正黑體" w:eastAsia="微軟正黑體" w:hAnsi="微軟正黑體" w:hint="eastAsia"/>
+          <w:color w:val="373A3C"/>
+        </w:rPr>
+        <w:t>的同時，自己也承擔著虛實混雜的危險。這個故事著重在對人的標籤化以及心理上的各種傷害，小小的舉動但後果會如蝴蝶效應般的持續擴大。在主角回憶過去遇到的困境，一樣的人物、一樣的傷害，卻提供了真正做自己的機會。不斷回憶的同時，讓主角能重新取得自己的性格，但徜徉在虛擬世界中，帶來的風險是精神衰弱導致的虛實逐漸混淆。這裡提到的虛擬世界，是指</w:t>
+      </w:r>
+      <w:proofErr w:type="gramStart"/>
+      <w:r>
+        <w:rPr>
+          <w:rFonts w:ascii="微軟正黑體" w:eastAsia="微軟正黑體" w:hAnsi="微軟正黑體" w:hint="eastAsia"/>
+          <w:color w:val="373A3C"/>
         </w:rPr>
         <w:t>玥曦在</w:t>
       </w:r>
       <w:proofErr w:type="gramEnd"/>
       <w:r>
         <w:rPr>
-          <w:rFonts w:ascii="微軟正黑體" w:eastAsia="微軟正黑體" w:hAnsi="微軟正黑體" w:cs="微軟正黑體"/>
-          <w:color w:val="373A3C"/>
-          <w:sz w:val="24"/>
-          <w:szCs w:val="24"/>
+          <w:rFonts w:ascii="微軟正黑體" w:eastAsia="微軟正黑體" w:hAnsi="微軟正黑體" w:hint="eastAsia"/>
+          <w:color w:val="373A3C"/>
         </w:rPr>
         <w:t>夢中的回憶。</w:t>
       </w:r>
     </w:p>
     <w:p>
       <w:pPr>
-        <w:rPr>
-          <w:rFonts w:ascii="微軟正黑體" w:eastAsia="微軟正黑體" w:hAnsi="微軟正黑體" w:cs="微軟正黑體"/>
-          <w:color w:val="373A3C"/>
-          <w:sz w:val="24"/>
-          <w:szCs w:val="24"/>
-        </w:rPr>
-      </w:pPr>
-      <w:r>
-        <w:rPr>
-          <w:rFonts w:ascii="微軟正黑體" w:eastAsia="微軟正黑體" w:hAnsi="微軟正黑體" w:cs="微軟正黑體"/>
-          <w:color w:val="373A3C"/>
-          <w:sz w:val="24"/>
-          <w:szCs w:val="24"/>
+        <w:pStyle w:val="Web"/>
+        <w:spacing w:before="0" w:beforeAutospacing="0" w:after="0" w:afterAutospacing="0"/>
+      </w:pPr>
+      <w:r>
+        <w:rPr>
+          <w:rStyle w:val="apple-tab-span"/>
+          <w:rFonts w:ascii="微軟正黑體" w:eastAsia="微軟正黑體" w:hAnsi="微軟正黑體" w:hint="eastAsia"/>
+          <w:color w:val="373A3C"/>
         </w:rPr>
         <w:tab/>
+      </w:r>
+      <w:r>
+        <w:rPr>
+          <w:rFonts w:ascii="微軟正黑體" w:eastAsia="微軟正黑體" w:hAnsi="微軟正黑體" w:hint="eastAsia"/>
+          <w:color w:val="373A3C"/>
+        </w:rPr>
         <w:t>閱聽者可以在回憶事件之中做出不同性格與等級的選擇，雖然在回憶事件中，任意選項都會導向同一</w:t>
       </w:r>
       <w:proofErr w:type="gramStart"/>
       <w:r>
         <w:rPr>
-          <w:rFonts w:ascii="微軟正黑體" w:eastAsia="微軟正黑體" w:hAnsi="微軟正黑體" w:cs="微軟正黑體"/>
-          <w:color w:val="373A3C"/>
-          <w:sz w:val="24"/>
-          <w:szCs w:val="24"/>
+          <w:rFonts w:ascii="微軟正黑體" w:eastAsia="微軟正黑體" w:hAnsi="微軟正黑體" w:hint="eastAsia"/>
+          <w:color w:val="373A3C"/>
         </w:rPr>
         <w:t>個</w:t>
       </w:r>
       <w:proofErr w:type="gramEnd"/>
       <w:r>
         <w:rPr>
-          <w:rFonts w:ascii="微軟正黑體" w:eastAsia="微軟正黑體" w:hAnsi="微軟正黑體" w:cs="微軟正黑體"/>
-          <w:color w:val="373A3C"/>
-          <w:sz w:val="24"/>
-          <w:szCs w:val="24"/>
+          <w:rFonts w:ascii="微軟正黑體" w:eastAsia="微軟正黑體" w:hAnsi="微軟正黑體" w:hint="eastAsia"/>
+          <w:color w:val="373A3C"/>
         </w:rPr>
         <w:t>故事，但設計背後含有善惡值元素，選項都含有加減或者是零分，最後會依照累積分數導向獨善其身、現實或迷失自我等結局。</w:t>
       </w:r>
     </w:p>
     <w:p>
       <w:pPr>
-        <w:numPr>
-          <w:ilvl w:val="0"/>
-          <w:numId w:val="3"/>
-        </w:numPr>
-        <w:rPr>
-          <w:rFonts w:ascii="微軟正黑體" w:eastAsia="微軟正黑體" w:hAnsi="微軟正黑體" w:cs="微軟正黑體"/>
-          <w:color w:val="373A3C"/>
-          <w:sz w:val="24"/>
-          <w:szCs w:val="24"/>
-        </w:rPr>
-      </w:pPr>
-      <w:r>
-        <w:rPr>
-          <w:rFonts w:ascii="微軟正黑體" w:eastAsia="微軟正黑體" w:hAnsi="微軟正黑體" w:cs="微軟正黑體"/>
-          <w:color w:val="373A3C"/>
-          <w:sz w:val="24"/>
-          <w:szCs w:val="24"/>
-        </w:rPr>
+        <w:rPr>
+          <w:rFonts w:ascii="微軟正黑體" w:eastAsia="微軟正黑體" w:hAnsi="微軟正黑體" w:cs="微軟正黑體"/>
+          <w:color w:val="373A3C"/>
+          <w:sz w:val="24"/>
+          <w:szCs w:val="24"/>
+          <w:lang w:val="en-US"/>
+        </w:rPr>
+      </w:pPr>
+    </w:p>
+    <w:p>
+      <w:pPr>
+        <w:rPr>
+          <w:rFonts w:ascii="微軟正黑體" w:eastAsia="微軟正黑體" w:hAnsi="微軟正黑體" w:cs="微軟正黑體"/>
+          <w:color w:val="373A3C"/>
+          <w:sz w:val="24"/>
+          <w:szCs w:val="24"/>
+          <w:lang w:val="en-US"/>
+        </w:rPr>
+      </w:pPr>
+    </w:p>
+    <w:p>
+      <w:pPr>
+        <w:rPr>
+          <w:rFonts w:ascii="微軟正黑體" w:eastAsia="微軟正黑體" w:hAnsi="微軟正黑體" w:cs="微軟正黑體" w:hint="eastAsia"/>
+          <w:color w:val="373A3C"/>
+          <w:sz w:val="24"/>
+          <w:szCs w:val="24"/>
+          <w:lang w:val="en-US"/>
+        </w:rPr>
+      </w:pPr>
+    </w:p>
+    <w:p>
+      <w:pPr>
+        <w:rPr>
+          <w:rFonts w:ascii="微軟正黑體" w:eastAsia="微軟正黑體" w:hAnsi="微軟正黑體" w:cs="微軟正黑體"/>
+          <w:color w:val="373A3C"/>
+          <w:sz w:val="24"/>
+          <w:szCs w:val="24"/>
+        </w:rPr>
+      </w:pPr>
+    </w:p>
+    <w:p>
+      <w:pPr>
+        <w:rPr>
+          <w:rFonts w:ascii="微軟正黑體" w:eastAsia="微軟正黑體" w:hAnsi="微軟正黑體" w:cs="微軟正黑體" w:hint="eastAsia"/>
+          <w:color w:val="373A3C"/>
+          <w:sz w:val="24"/>
+          <w:szCs w:val="24"/>
+        </w:rPr>
+      </w:pPr>
+      <w:r>
+        <w:rPr>
+          <w:rFonts w:ascii="微軟正黑體" w:eastAsia="微軟正黑體" w:hAnsi="微軟正黑體" w:cs="微軟正黑體"/>
+          <w:color w:val="373A3C"/>
+          <w:sz w:val="24"/>
+          <w:szCs w:val="24"/>
+        </w:rPr>
+        <w:lastRenderedPageBreak/>
         <w:t xml:space="preserve">預計書寫的類別與條目一覽表： </w:t>
       </w:r>
+      <w:bookmarkStart w:id="0" w:name="_GoBack"/>
+      <w:bookmarkEnd w:id="0"/>
     </w:p>
     <w:tbl>
       <w:tblPr>
-        <w:tblStyle w:val="a5"/>
-        <w:tblW w:w="9000" w:type="dxa"/>
-        <w:tblInd w:w="0" w:type="dxa"/>
-        <w:tblBorders>
-          <w:top w:val="single" w:sz="8" w:space="0" w:color="000000"/>
-          <w:left w:val="single" w:sz="8" w:space="0" w:color="000000"/>
-          <w:bottom w:val="single" w:sz="8" w:space="0" w:color="000000"/>
-          <w:right w:val="single" w:sz="8" w:space="0" w:color="000000"/>
-          <w:insideH w:val="single" w:sz="8" w:space="0" w:color="000000"/>
-          <w:insideV w:val="single" w:sz="8" w:space="0" w:color="000000"/>
-        </w:tblBorders>
-        <w:tblLayout w:type="fixed"/>
-        <w:tblLook w:val="0600" w:firstRow="0" w:lastRow="0" w:firstColumn="0" w:lastColumn="0" w:noHBand="1" w:noVBand="1"/>
+        <w:tblW w:w="0" w:type="auto"/>
+        <w:tblCellMar>
+          <w:top w:w="15" w:type="dxa"/>
+          <w:left w:w="15" w:type="dxa"/>
+          <w:bottom w:w="15" w:type="dxa"/>
+          <w:right w:w="15" w:type="dxa"/>
+        </w:tblCellMar>
+        <w:tblLook w:val="04A0" w:firstRow="1" w:lastRow="0" w:firstColumn="1" w:lastColumn="0" w:noHBand="0" w:noVBand="1"/>
       </w:tblPr>
       <w:tblGrid>
-        <w:gridCol w:w="870"/>
-        <w:gridCol w:w="8130"/>
+        <w:gridCol w:w="566"/>
+        <w:gridCol w:w="8443"/>
       </w:tblGrid>
       <w:tr>
         <w:trPr>
@@ -466,41 +488,40 @@
         </w:trPr>
         <w:tc>
           <w:tcPr>
-            <w:tcW w:w="9000" w:type="dxa"/>
+            <w:tcW w:w="0" w:type="auto"/>
             <w:gridSpan w:val="2"/>
-            <w:shd w:val="clear" w:color="auto" w:fill="auto"/>
+            <w:tcBorders>
+              <w:top w:val="single" w:sz="8" w:space="0" w:color="000000"/>
+              <w:left w:val="single" w:sz="8" w:space="0" w:color="000000"/>
+              <w:bottom w:val="single" w:sz="8" w:space="0" w:color="000000"/>
+              <w:right w:val="single" w:sz="8" w:space="0" w:color="000000"/>
+            </w:tcBorders>
             <w:tcMar>
               <w:top w:w="100" w:type="dxa"/>
               <w:left w:w="100" w:type="dxa"/>
               <w:bottom w:w="100" w:type="dxa"/>
               <w:right w:w="100" w:type="dxa"/>
             </w:tcMar>
+            <w:hideMark/>
           </w:tcPr>
           <w:p>
             <w:pPr>
-              <w:widowControl w:val="0"/>
-              <w:pBdr>
-                <w:top w:val="nil"/>
-                <w:left w:val="nil"/>
-                <w:bottom w:val="nil"/>
-                <w:right w:val="nil"/>
-                <w:between w:val="nil"/>
-              </w:pBdr>
               <w:spacing w:line="240" w:lineRule="auto"/>
               <w:jc w:val="center"/>
               <w:rPr>
-                <w:rFonts w:ascii="微軟正黑體" w:eastAsia="微軟正黑體" w:hAnsi="微軟正黑體" w:cs="微軟正黑體"/>
-                <w:color w:val="373A3C"/>
-                <w:sz w:val="24"/>
-                <w:szCs w:val="24"/>
+                <w:rFonts w:ascii="新細明體" w:eastAsia="新細明體" w:hAnsi="新細明體" w:cs="新細明體" w:hint="eastAsia"/>
+                <w:sz w:val="24"/>
+                <w:szCs w:val="24"/>
+                <w:lang w:val="en-US"/>
               </w:rPr>
             </w:pPr>
             <w:r>
               <w:rPr>
-                <w:rFonts w:ascii="微軟正黑體" w:eastAsia="微軟正黑體" w:hAnsi="微軟正黑體" w:cs="微軟正黑體"/>
-                <w:color w:val="373A3C"/>
-                <w:sz w:val="24"/>
-                <w:szCs w:val="24"/>
+                <w:rFonts w:ascii="微軟正黑體" w:eastAsia="微軟正黑體" w:hAnsi="微軟正黑體" w:cs="新細明體" w:hint="eastAsia"/>
+                <w:color w:val="373A3C"/>
+                <w:sz w:val="24"/>
+                <w:szCs w:val="24"/>
+                <w:lang w:val="en-US"/>
               </w:rPr>
               <w:t>角色</w:t>
             </w:r>
@@ -510,206 +531,246 @@
       <w:tr>
         <w:tc>
           <w:tcPr>
-            <w:tcW w:w="870" w:type="dxa"/>
-            <w:shd w:val="clear" w:color="auto" w:fill="auto"/>
+            <w:tcW w:w="0" w:type="auto"/>
+            <w:tcBorders>
+              <w:top w:val="single" w:sz="8" w:space="0" w:color="000000"/>
+              <w:left w:val="single" w:sz="8" w:space="0" w:color="000000"/>
+              <w:bottom w:val="single" w:sz="8" w:space="0" w:color="000000"/>
+              <w:right w:val="single" w:sz="8" w:space="0" w:color="000000"/>
+            </w:tcBorders>
             <w:tcMar>
               <w:top w:w="100" w:type="dxa"/>
               <w:left w:w="100" w:type="dxa"/>
               <w:bottom w:w="100" w:type="dxa"/>
               <w:right w:w="100" w:type="dxa"/>
             </w:tcMar>
+            <w:hideMark/>
           </w:tcPr>
           <w:p>
             <w:pPr>
-              <w:widowControl w:val="0"/>
-              <w:pBdr>
-                <w:top w:val="nil"/>
-                <w:left w:val="nil"/>
-                <w:bottom w:val="nil"/>
-                <w:right w:val="nil"/>
-                <w:between w:val="nil"/>
-              </w:pBdr>
               <w:spacing w:line="240" w:lineRule="auto"/>
               <w:jc w:val="center"/>
               <w:rPr>
-                <w:rFonts w:ascii="微軟正黑體" w:eastAsia="微軟正黑體" w:hAnsi="微軟正黑體" w:cs="微軟正黑體"/>
-                <w:color w:val="373A3C"/>
-                <w:sz w:val="24"/>
-                <w:szCs w:val="24"/>
+                <w:rFonts w:ascii="新細明體" w:eastAsia="新細明體" w:hAnsi="新細明體" w:cs="新細明體"/>
+                <w:sz w:val="24"/>
+                <w:szCs w:val="24"/>
+                <w:lang w:val="en-US"/>
               </w:rPr>
             </w:pPr>
             <w:r>
               <w:rPr>
-                <w:rFonts w:ascii="微軟正黑體" w:eastAsia="微軟正黑體" w:hAnsi="微軟正黑體" w:cs="微軟正黑體"/>
-                <w:color w:val="373A3C"/>
-                <w:sz w:val="24"/>
-                <w:szCs w:val="24"/>
-              </w:rPr>
-              <w:lastRenderedPageBreak/>
+                <w:rFonts w:ascii="微軟正黑體" w:eastAsia="微軟正黑體" w:hAnsi="微軟正黑體" w:cs="新細明體" w:hint="eastAsia"/>
+                <w:color w:val="373A3C"/>
+                <w:sz w:val="24"/>
+                <w:szCs w:val="24"/>
+                <w:lang w:val="en-US"/>
+              </w:rPr>
               <w:t>名稱</w:t>
             </w:r>
           </w:p>
         </w:tc>
         <w:tc>
           <w:tcPr>
-            <w:tcW w:w="8130" w:type="dxa"/>
-            <w:shd w:val="clear" w:color="auto" w:fill="auto"/>
+            <w:tcW w:w="0" w:type="auto"/>
+            <w:tcBorders>
+              <w:top w:val="single" w:sz="8" w:space="0" w:color="000000"/>
+              <w:left w:val="single" w:sz="8" w:space="0" w:color="000000"/>
+              <w:bottom w:val="single" w:sz="8" w:space="0" w:color="000000"/>
+              <w:right w:val="single" w:sz="8" w:space="0" w:color="000000"/>
+            </w:tcBorders>
             <w:tcMar>
               <w:top w:w="100" w:type="dxa"/>
               <w:left w:w="100" w:type="dxa"/>
               <w:bottom w:w="100" w:type="dxa"/>
               <w:right w:w="100" w:type="dxa"/>
             </w:tcMar>
+            <w:hideMark/>
           </w:tcPr>
           <w:p>
             <w:pPr>
-              <w:rPr>
-                <w:rFonts w:ascii="微軟正黑體" w:eastAsia="微軟正黑體" w:hAnsi="微軟正黑體" w:cs="微軟正黑體"/>
-                <w:color w:val="373A3C"/>
-                <w:sz w:val="24"/>
-                <w:szCs w:val="24"/>
+              <w:spacing w:line="240" w:lineRule="auto"/>
+              <w:rPr>
+                <w:rFonts w:ascii="新細明體" w:eastAsia="新細明體" w:hAnsi="新細明體" w:cs="新細明體"/>
+                <w:sz w:val="24"/>
+                <w:szCs w:val="24"/>
+                <w:lang w:val="en-US"/>
               </w:rPr>
             </w:pPr>
             <w:r>
               <w:rPr>
-                <w:rFonts w:ascii="微軟正黑體" w:eastAsia="微軟正黑體" w:hAnsi="微軟正黑體" w:cs="微軟正黑體"/>
-                <w:color w:val="373A3C"/>
-                <w:sz w:val="24"/>
-                <w:szCs w:val="24"/>
+                <w:rFonts w:ascii="微軟正黑體" w:eastAsia="微軟正黑體" w:hAnsi="微軟正黑體" w:cs="新細明體" w:hint="eastAsia"/>
+                <w:color w:val="373A3C"/>
+                <w:sz w:val="24"/>
+                <w:szCs w:val="24"/>
+                <w:lang w:val="en-US"/>
               </w:rPr>
               <w:t>胡</w:t>
             </w:r>
             <w:proofErr w:type="gramStart"/>
             <w:r>
               <w:rPr>
-                <w:rFonts w:ascii="微軟正黑體" w:eastAsia="微軟正黑體" w:hAnsi="微軟正黑體" w:cs="微軟正黑體"/>
-                <w:color w:val="373A3C"/>
-                <w:sz w:val="24"/>
-                <w:szCs w:val="24"/>
+                <w:rFonts w:ascii="微軟正黑體" w:eastAsia="微軟正黑體" w:hAnsi="微軟正黑體" w:cs="新細明體" w:hint="eastAsia"/>
+                <w:color w:val="373A3C"/>
+                <w:sz w:val="24"/>
+                <w:szCs w:val="24"/>
+                <w:lang w:val="en-US"/>
               </w:rPr>
               <w:t>玥</w:t>
             </w:r>
             <w:proofErr w:type="gramEnd"/>
             <w:r>
               <w:rPr>
-                <w:rFonts w:ascii="微軟正黑體" w:eastAsia="微軟正黑體" w:hAnsi="微軟正黑體" w:cs="微軟正黑體"/>
-                <w:color w:val="373A3C"/>
-                <w:sz w:val="24"/>
-                <w:szCs w:val="24"/>
+                <w:rFonts w:ascii="微軟正黑體" w:eastAsia="微軟正黑體" w:hAnsi="微軟正黑體" w:cs="新細明體" w:hint="eastAsia"/>
+                <w:color w:val="373A3C"/>
+                <w:sz w:val="24"/>
+                <w:szCs w:val="24"/>
+                <w:lang w:val="en-US"/>
               </w:rPr>
               <w:t>曦、</w:t>
             </w:r>
             <w:proofErr w:type="gramStart"/>
             <w:r>
               <w:rPr>
-                <w:rFonts w:ascii="微軟正黑體" w:eastAsia="微軟正黑體" w:hAnsi="微軟正黑體" w:cs="微軟正黑體"/>
-                <w:color w:val="373A3C"/>
-                <w:sz w:val="24"/>
-                <w:szCs w:val="24"/>
-              </w:rPr>
-              <w:t>玥曦父、玥曦</w:t>
+                <w:rFonts w:ascii="微軟正黑體" w:eastAsia="微軟正黑體" w:hAnsi="微軟正黑體" w:cs="新細明體" w:hint="eastAsia"/>
+                <w:color w:val="373A3C"/>
+                <w:sz w:val="24"/>
+                <w:szCs w:val="24"/>
+                <w:lang w:val="en-US"/>
+              </w:rPr>
+              <w:t>玥曦父、玥曦母</w:t>
             </w:r>
             <w:proofErr w:type="gramEnd"/>
             <w:r>
               <w:rPr>
-                <w:rFonts w:ascii="微軟正黑體" w:eastAsia="微軟正黑體" w:hAnsi="微軟正黑體" w:cs="微軟正黑體"/>
-                <w:color w:val="373A3C"/>
-                <w:sz w:val="24"/>
-                <w:szCs w:val="24"/>
-              </w:rPr>
-              <w:t>母、曾曉雲、賈樂詩、國中班導、韓輝、王奶奶、大學教官、性騷擾三人組、米米醬、</w:t>
+                <w:rFonts w:ascii="微軟正黑體" w:eastAsia="微軟正黑體" w:hAnsi="微軟正黑體" w:cs="新細明體" w:hint="eastAsia"/>
+                <w:color w:val="373A3C"/>
+                <w:sz w:val="24"/>
+                <w:szCs w:val="24"/>
+                <w:lang w:val="en-US"/>
+              </w:rPr>
+              <w:t>、曾曉雲、賈樂詩、國中班導、韓輝、王奶奶、大學教官、性騷擾三人組、米</w:t>
             </w:r>
             <w:proofErr w:type="gramStart"/>
             <w:r>
               <w:rPr>
-                <w:rFonts w:ascii="微軟正黑體" w:eastAsia="微軟正黑體" w:hAnsi="微軟正黑體" w:cs="微軟正黑體"/>
-                <w:color w:val="373A3C"/>
-                <w:sz w:val="24"/>
-                <w:szCs w:val="24"/>
+                <w:rFonts w:ascii="微軟正黑體" w:eastAsia="微軟正黑體" w:hAnsi="微軟正黑體" w:cs="新細明體" w:hint="eastAsia"/>
+                <w:color w:val="373A3C"/>
+                <w:sz w:val="24"/>
+                <w:szCs w:val="24"/>
+                <w:lang w:val="en-US"/>
+              </w:rPr>
+              <w:t>米</w:t>
+            </w:r>
+            <w:proofErr w:type="gramEnd"/>
+            <w:r>
+              <w:rPr>
+                <w:rFonts w:ascii="微軟正黑體" w:eastAsia="微軟正黑體" w:hAnsi="微軟正黑體" w:cs="新細明體" w:hint="eastAsia"/>
+                <w:color w:val="373A3C"/>
+                <w:sz w:val="24"/>
+                <w:szCs w:val="24"/>
+                <w:lang w:val="en-US"/>
+              </w:rPr>
+              <w:t>醬、</w:t>
+            </w:r>
+            <w:proofErr w:type="gramStart"/>
+            <w:r>
+              <w:rPr>
+                <w:rFonts w:ascii="微軟正黑體" w:eastAsia="微軟正黑體" w:hAnsi="微軟正黑體" w:cs="新細明體" w:hint="eastAsia"/>
+                <w:color w:val="373A3C"/>
+                <w:sz w:val="24"/>
+                <w:szCs w:val="24"/>
+                <w:lang w:val="en-US"/>
               </w:rPr>
               <w:t>齊銘哥、</w:t>
             </w:r>
+            <w:r>
+              <w:rPr>
+                <w:rFonts w:eastAsia="新細明體"/>
+                <w:color w:val="000000"/>
+                <w:lang w:val="en-US"/>
+              </w:rPr>
+              <w:t>熹</w:t>
+            </w:r>
             <w:proofErr w:type="gramEnd"/>
             <w:r>
               <w:rPr>
-                <w:rFonts w:ascii="Arial Unicode MS" w:eastAsia="Arial Unicode MS" w:hAnsi="Arial Unicode MS" w:cs="Arial Unicode MS"/>
-              </w:rPr>
-              <w:t>熹哥、</w:t>
+                <w:rFonts w:eastAsia="新細明體"/>
+                <w:color w:val="000000"/>
+                <w:lang w:val="en-US"/>
+              </w:rPr>
+              <w:t>哥、</w:t>
             </w:r>
             <w:proofErr w:type="gramStart"/>
             <w:r>
               <w:rPr>
-                <w:rFonts w:ascii="微軟正黑體" w:eastAsia="微軟正黑體" w:hAnsi="微軟正黑體" w:cs="微軟正黑體"/>
-                <w:color w:val="373A3C"/>
-                <w:sz w:val="24"/>
-                <w:szCs w:val="24"/>
-              </w:rPr>
-              <w:t>綠羽</w:t>
+                <w:rFonts w:ascii="微軟正黑體" w:eastAsia="微軟正黑體" w:hAnsi="微軟正黑體" w:cs="新細明體" w:hint="eastAsia"/>
+                <w:color w:val="373A3C"/>
+                <w:sz w:val="24"/>
+                <w:szCs w:val="24"/>
+                <w:lang w:val="en-US"/>
+              </w:rPr>
+              <w:t>綠羽絨</w:t>
             </w:r>
             <w:proofErr w:type="gramEnd"/>
             <w:r>
               <w:rPr>
-                <w:rFonts w:ascii="微軟正黑體" w:eastAsia="微軟正黑體" w:hAnsi="微軟正黑體" w:cs="微軟正黑體"/>
-                <w:color w:val="373A3C"/>
-                <w:sz w:val="24"/>
-                <w:szCs w:val="24"/>
-              </w:rPr>
-              <w:t>絨衣男子、</w:t>
+                <w:rFonts w:ascii="微軟正黑體" w:eastAsia="微軟正黑體" w:hAnsi="微軟正黑體" w:cs="新細明體" w:hint="eastAsia"/>
+                <w:color w:val="373A3C"/>
+                <w:sz w:val="24"/>
+                <w:szCs w:val="24"/>
+                <w:lang w:val="en-US"/>
+              </w:rPr>
+              <w:t>衣男子、</w:t>
             </w:r>
             <w:proofErr w:type="gramStart"/>
             <w:r>
               <w:rPr>
-                <w:rFonts w:ascii="Arial Unicode MS" w:eastAsia="Arial Unicode MS" w:hAnsi="Arial Unicode MS" w:cs="Arial Unicode MS"/>
-              </w:rPr>
-              <w:t>紀</w:t>
+                <w:rFonts w:eastAsia="新細明體"/>
+                <w:color w:val="000000"/>
+                <w:lang w:val="en-US"/>
+              </w:rPr>
+              <w:t>紀輝</w:t>
             </w:r>
             <w:proofErr w:type="gramEnd"/>
-            <w:r>
-              <w:rPr>
-                <w:rFonts w:ascii="Arial Unicode MS" w:eastAsia="Arial Unicode MS" w:hAnsi="Arial Unicode MS" w:cs="Arial Unicode MS"/>
-              </w:rPr>
-              <w:t>輝</w:t>
-            </w:r>
           </w:p>
         </w:tc>
       </w:tr>
       <w:tr>
         <w:tc>
           <w:tcPr>
-            <w:tcW w:w="870" w:type="dxa"/>
-            <w:shd w:val="clear" w:color="auto" w:fill="auto"/>
+            <w:tcW w:w="0" w:type="auto"/>
+            <w:tcBorders>
+              <w:top w:val="single" w:sz="8" w:space="0" w:color="000000"/>
+              <w:left w:val="single" w:sz="8" w:space="0" w:color="000000"/>
+              <w:bottom w:val="single" w:sz="8" w:space="0" w:color="000000"/>
+              <w:right w:val="single" w:sz="8" w:space="0" w:color="000000"/>
+            </w:tcBorders>
             <w:tcMar>
               <w:top w:w="100" w:type="dxa"/>
               <w:left w:w="100" w:type="dxa"/>
               <w:bottom w:w="100" w:type="dxa"/>
               <w:right w:w="100" w:type="dxa"/>
             </w:tcMar>
+            <w:hideMark/>
           </w:tcPr>
           <w:p>
             <w:pPr>
-              <w:widowControl w:val="0"/>
-              <w:pBdr>
-                <w:top w:val="nil"/>
-                <w:left w:val="nil"/>
-                <w:bottom w:val="nil"/>
-                <w:right w:val="nil"/>
-                <w:between w:val="nil"/>
-              </w:pBdr>
               <w:spacing w:line="240" w:lineRule="auto"/>
               <w:jc w:val="center"/>
               <w:rPr>
-                <w:rFonts w:ascii="微軟正黑體" w:eastAsia="微軟正黑體" w:hAnsi="微軟正黑體" w:cs="微軟正黑體"/>
-                <w:color w:val="373A3C"/>
-                <w:sz w:val="24"/>
-                <w:szCs w:val="24"/>
+                <w:rFonts w:ascii="新細明體" w:eastAsia="新細明體" w:hAnsi="新細明體" w:cs="新細明體"/>
+                <w:sz w:val="24"/>
+                <w:szCs w:val="24"/>
+                <w:lang w:val="en-US"/>
               </w:rPr>
             </w:pPr>
             <w:r>
               <w:rPr>
-                <w:rFonts w:ascii="微軟正黑體" w:eastAsia="微軟正黑體" w:hAnsi="微軟正黑體" w:cs="微軟正黑體"/>
-                <w:color w:val="373A3C"/>
-                <w:sz w:val="24"/>
-                <w:szCs w:val="24"/>
+                <w:rFonts w:ascii="微軟正黑體" w:eastAsia="微軟正黑體" w:hAnsi="微軟正黑體" w:cs="新細明體" w:hint="eastAsia"/>
+                <w:color w:val="373A3C"/>
+                <w:sz w:val="24"/>
+                <w:szCs w:val="24"/>
+                <w:lang w:val="en-US"/>
               </w:rPr>
               <w:t>條目</w:t>
             </w:r>
@@ -717,39 +778,38 @@
         </w:tc>
         <w:tc>
           <w:tcPr>
-            <w:tcW w:w="8130" w:type="dxa"/>
-            <w:shd w:val="clear" w:color="auto" w:fill="auto"/>
+            <w:tcW w:w="0" w:type="auto"/>
+            <w:tcBorders>
+              <w:top w:val="single" w:sz="8" w:space="0" w:color="000000"/>
+              <w:left w:val="single" w:sz="8" w:space="0" w:color="000000"/>
+              <w:bottom w:val="single" w:sz="8" w:space="0" w:color="000000"/>
+              <w:right w:val="single" w:sz="8" w:space="0" w:color="000000"/>
+            </w:tcBorders>
             <w:tcMar>
               <w:top w:w="100" w:type="dxa"/>
               <w:left w:w="100" w:type="dxa"/>
               <w:bottom w:w="100" w:type="dxa"/>
               <w:right w:w="100" w:type="dxa"/>
             </w:tcMar>
+            <w:hideMark/>
           </w:tcPr>
           <w:p>
             <w:pPr>
-              <w:widowControl w:val="0"/>
-              <w:pBdr>
-                <w:top w:val="nil"/>
-                <w:left w:val="nil"/>
-                <w:bottom w:val="nil"/>
-                <w:right w:val="nil"/>
-                <w:between w:val="nil"/>
-              </w:pBdr>
               <w:spacing w:line="240" w:lineRule="auto"/>
               <w:rPr>
-                <w:rFonts w:ascii="微軟正黑體" w:eastAsia="微軟正黑體" w:hAnsi="微軟正黑體" w:cs="微軟正黑體"/>
-                <w:color w:val="373A3C"/>
-                <w:sz w:val="24"/>
-                <w:szCs w:val="24"/>
+                <w:rFonts w:ascii="新細明體" w:eastAsia="新細明體" w:hAnsi="新細明體" w:cs="新細明體"/>
+                <w:sz w:val="24"/>
+                <w:szCs w:val="24"/>
+                <w:lang w:val="en-US"/>
               </w:rPr>
             </w:pPr>
             <w:r>
               <w:rPr>
-                <w:rFonts w:ascii="微軟正黑體" w:eastAsia="微軟正黑體" w:hAnsi="微軟正黑體" w:cs="微軟正黑體"/>
-                <w:color w:val="373A3C"/>
-                <w:sz w:val="24"/>
-                <w:szCs w:val="24"/>
+                <w:rFonts w:ascii="微軟正黑體" w:eastAsia="微軟正黑體" w:hAnsi="微軟正黑體" w:cs="新細明體" w:hint="eastAsia"/>
+                <w:color w:val="373A3C"/>
+                <w:sz w:val="24"/>
+                <w:szCs w:val="24"/>
+                <w:lang w:val="en-US"/>
               </w:rPr>
               <w:t>性別、生日、嗜好、職業、身高、體型、外觀</w:t>
             </w:r>
@@ -759,33 +819,29 @@
     </w:tbl>
     <w:p>
       <w:pPr>
-        <w:rPr>
-          <w:rFonts w:ascii="微軟正黑體" w:eastAsia="微軟正黑體" w:hAnsi="微軟正黑體" w:cs="微軟正黑體"/>
-          <w:color w:val="373A3C"/>
-          <w:sz w:val="2"/>
-          <w:szCs w:val="2"/>
+        <w:spacing w:line="240" w:lineRule="auto"/>
+        <w:rPr>
+          <w:rFonts w:ascii="新細明體" w:eastAsia="新細明體" w:hAnsi="新細明體" w:cs="新細明體"/>
+          <w:sz w:val="24"/>
+          <w:szCs w:val="24"/>
+          <w:lang w:val="en-US"/>
         </w:rPr>
       </w:pPr>
     </w:p>
     <w:tbl>
       <w:tblPr>
-        <w:tblStyle w:val="a6"/>
-        <w:tblW w:w="9000" w:type="dxa"/>
-        <w:tblInd w:w="0" w:type="dxa"/>
-        <w:tblBorders>
-          <w:top w:val="single" w:sz="8" w:space="0" w:color="000000"/>
-          <w:left w:val="single" w:sz="8" w:space="0" w:color="000000"/>
-          <w:bottom w:val="single" w:sz="8" w:space="0" w:color="000000"/>
-          <w:right w:val="single" w:sz="8" w:space="0" w:color="000000"/>
-          <w:insideH w:val="single" w:sz="8" w:space="0" w:color="000000"/>
-          <w:insideV w:val="single" w:sz="8" w:space="0" w:color="000000"/>
-        </w:tblBorders>
-        <w:tblLayout w:type="fixed"/>
-        <w:tblLook w:val="0600" w:firstRow="0" w:lastRow="0" w:firstColumn="0" w:lastColumn="0" w:noHBand="1" w:noVBand="1"/>
+        <w:tblW w:w="0" w:type="auto"/>
+        <w:tblCellMar>
+          <w:top w:w="15" w:type="dxa"/>
+          <w:left w:w="15" w:type="dxa"/>
+          <w:bottom w:w="15" w:type="dxa"/>
+          <w:right w:w="15" w:type="dxa"/>
+        </w:tblCellMar>
+        <w:tblLook w:val="04A0" w:firstRow="1" w:lastRow="0" w:firstColumn="1" w:lastColumn="0" w:noHBand="0" w:noVBand="1"/>
       </w:tblPr>
       <w:tblGrid>
-        <w:gridCol w:w="870"/>
-        <w:gridCol w:w="8130"/>
+        <w:gridCol w:w="550"/>
+        <w:gridCol w:w="8459"/>
       </w:tblGrid>
       <w:tr>
         <w:trPr>
@@ -793,34 +849,40 @@
         </w:trPr>
         <w:tc>
           <w:tcPr>
-            <w:tcW w:w="9000" w:type="dxa"/>
+            <w:tcW w:w="0" w:type="auto"/>
             <w:gridSpan w:val="2"/>
-            <w:shd w:val="clear" w:color="auto" w:fill="auto"/>
+            <w:tcBorders>
+              <w:top w:val="single" w:sz="8" w:space="0" w:color="000000"/>
+              <w:left w:val="single" w:sz="8" w:space="0" w:color="000000"/>
+              <w:bottom w:val="single" w:sz="8" w:space="0" w:color="000000"/>
+              <w:right w:val="single" w:sz="8" w:space="0" w:color="000000"/>
+            </w:tcBorders>
             <w:tcMar>
               <w:top w:w="100" w:type="dxa"/>
               <w:left w:w="100" w:type="dxa"/>
               <w:bottom w:w="100" w:type="dxa"/>
               <w:right w:w="100" w:type="dxa"/>
             </w:tcMar>
+            <w:hideMark/>
           </w:tcPr>
           <w:p>
             <w:pPr>
-              <w:widowControl w:val="0"/>
               <w:spacing w:line="240" w:lineRule="auto"/>
               <w:jc w:val="center"/>
               <w:rPr>
-                <w:rFonts w:ascii="微軟正黑體" w:eastAsia="微軟正黑體" w:hAnsi="微軟正黑體" w:cs="微軟正黑體"/>
-                <w:color w:val="373A3C"/>
-                <w:sz w:val="24"/>
-                <w:szCs w:val="24"/>
+                <w:rFonts w:ascii="新細明體" w:eastAsia="新細明體" w:hAnsi="新細明體" w:cs="新細明體"/>
+                <w:sz w:val="24"/>
+                <w:szCs w:val="24"/>
+                <w:lang w:val="en-US"/>
               </w:rPr>
             </w:pPr>
             <w:r>
               <w:rPr>
-                <w:rFonts w:ascii="微軟正黑體" w:eastAsia="微軟正黑體" w:hAnsi="微軟正黑體" w:cs="微軟正黑體"/>
-                <w:color w:val="373A3C"/>
-                <w:sz w:val="24"/>
-                <w:szCs w:val="24"/>
+                <w:rFonts w:ascii="微軟正黑體" w:eastAsia="微軟正黑體" w:hAnsi="微軟正黑體" w:cs="新細明體" w:hint="eastAsia"/>
+                <w:color w:val="373A3C"/>
+                <w:sz w:val="24"/>
+                <w:szCs w:val="24"/>
+                <w:lang w:val="en-US"/>
               </w:rPr>
               <w:t>地點</w:t>
             </w:r>
@@ -830,33 +892,39 @@
       <w:tr>
         <w:tc>
           <w:tcPr>
-            <w:tcW w:w="870" w:type="dxa"/>
-            <w:shd w:val="clear" w:color="auto" w:fill="auto"/>
+            <w:tcW w:w="0" w:type="auto"/>
+            <w:tcBorders>
+              <w:top w:val="single" w:sz="8" w:space="0" w:color="000000"/>
+              <w:left w:val="single" w:sz="8" w:space="0" w:color="000000"/>
+              <w:bottom w:val="single" w:sz="8" w:space="0" w:color="000000"/>
+              <w:right w:val="single" w:sz="8" w:space="0" w:color="000000"/>
+            </w:tcBorders>
             <w:tcMar>
               <w:top w:w="100" w:type="dxa"/>
               <w:left w:w="100" w:type="dxa"/>
               <w:bottom w:w="100" w:type="dxa"/>
               <w:right w:w="100" w:type="dxa"/>
             </w:tcMar>
+            <w:hideMark/>
           </w:tcPr>
           <w:p>
             <w:pPr>
-              <w:widowControl w:val="0"/>
               <w:spacing w:line="240" w:lineRule="auto"/>
               <w:jc w:val="center"/>
               <w:rPr>
-                <w:rFonts w:ascii="微軟正黑體" w:eastAsia="微軟正黑體" w:hAnsi="微軟正黑體" w:cs="微軟正黑體"/>
-                <w:color w:val="373A3C"/>
-                <w:sz w:val="24"/>
-                <w:szCs w:val="24"/>
+                <w:rFonts w:ascii="新細明體" w:eastAsia="新細明體" w:hAnsi="新細明體" w:cs="新細明體"/>
+                <w:sz w:val="24"/>
+                <w:szCs w:val="24"/>
+                <w:lang w:val="en-US"/>
               </w:rPr>
             </w:pPr>
             <w:r>
               <w:rPr>
-                <w:rFonts w:ascii="微軟正黑體" w:eastAsia="微軟正黑體" w:hAnsi="微軟正黑體" w:cs="微軟正黑體"/>
-                <w:color w:val="373A3C"/>
-                <w:sz w:val="24"/>
-                <w:szCs w:val="24"/>
+                <w:rFonts w:ascii="微軟正黑體" w:eastAsia="微軟正黑體" w:hAnsi="微軟正黑體" w:cs="新細明體" w:hint="eastAsia"/>
+                <w:color w:val="373A3C"/>
+                <w:sz w:val="24"/>
+                <w:szCs w:val="24"/>
+                <w:lang w:val="en-US"/>
               </w:rPr>
               <w:t>名稱</w:t>
             </w:r>
@@ -864,67 +932,158 @@
         </w:tc>
         <w:tc>
           <w:tcPr>
-            <w:tcW w:w="8130" w:type="dxa"/>
-            <w:shd w:val="clear" w:color="auto" w:fill="auto"/>
+            <w:tcW w:w="0" w:type="auto"/>
+            <w:tcBorders>
+              <w:top w:val="single" w:sz="8" w:space="0" w:color="000000"/>
+              <w:left w:val="single" w:sz="8" w:space="0" w:color="000000"/>
+              <w:bottom w:val="single" w:sz="8" w:space="0" w:color="000000"/>
+              <w:right w:val="single" w:sz="8" w:space="0" w:color="000000"/>
+            </w:tcBorders>
             <w:tcMar>
               <w:top w:w="100" w:type="dxa"/>
               <w:left w:w="100" w:type="dxa"/>
               <w:bottom w:w="100" w:type="dxa"/>
               <w:right w:w="100" w:type="dxa"/>
             </w:tcMar>
+            <w:hideMark/>
           </w:tcPr>
           <w:p>
             <w:pPr>
-              <w:rPr>
-                <w:rFonts w:ascii="微軟正黑體" w:eastAsia="微軟正黑體" w:hAnsi="微軟正黑體" w:cs="微軟正黑體"/>
-                <w:color w:val="373A3C"/>
-                <w:sz w:val="24"/>
-                <w:szCs w:val="24"/>
+              <w:spacing w:line="240" w:lineRule="auto"/>
+              <w:rPr>
+                <w:rFonts w:ascii="新細明體" w:eastAsia="新細明體" w:hAnsi="新細明體" w:cs="新細明體"/>
+                <w:sz w:val="24"/>
+                <w:szCs w:val="24"/>
+                <w:lang w:val="en-US"/>
               </w:rPr>
             </w:pPr>
             <w:r>
               <w:rPr>
-                <w:rFonts w:ascii="微軟正黑體" w:eastAsia="微軟正黑體" w:hAnsi="微軟正黑體" w:cs="微軟正黑體"/>
-                <w:color w:val="373A3C"/>
-                <w:sz w:val="24"/>
-                <w:szCs w:val="24"/>
+                <w:rFonts w:ascii="微軟正黑體" w:eastAsia="微軟正黑體" w:hAnsi="微軟正黑體" w:cs="新細明體" w:hint="eastAsia"/>
+                <w:color w:val="373A3C"/>
+                <w:sz w:val="24"/>
+                <w:szCs w:val="24"/>
+                <w:lang w:val="en-US"/>
               </w:rPr>
               <w:t>胡</w:t>
             </w:r>
             <w:proofErr w:type="gramStart"/>
             <w:r>
               <w:rPr>
-                <w:rFonts w:ascii="微軟正黑體" w:eastAsia="微軟正黑體" w:hAnsi="微軟正黑體" w:cs="微軟正黑體"/>
-                <w:color w:val="373A3C"/>
-                <w:sz w:val="24"/>
-                <w:szCs w:val="24"/>
+                <w:rFonts w:ascii="微軟正黑體" w:eastAsia="微軟正黑體" w:hAnsi="微軟正黑體" w:cs="新細明體" w:hint="eastAsia"/>
+                <w:color w:val="373A3C"/>
+                <w:sz w:val="24"/>
+                <w:szCs w:val="24"/>
+                <w:lang w:val="en-US"/>
               </w:rPr>
               <w:t>玥</w:t>
             </w:r>
             <w:proofErr w:type="gramEnd"/>
             <w:r>
               <w:rPr>
-                <w:rFonts w:ascii="微軟正黑體" w:eastAsia="微軟正黑體" w:hAnsi="微軟正黑體" w:cs="微軟正黑體"/>
-                <w:color w:val="373A3C"/>
-                <w:sz w:val="24"/>
-                <w:szCs w:val="24"/>
+                <w:rFonts w:ascii="微軟正黑體" w:eastAsia="微軟正黑體" w:hAnsi="微軟正黑體" w:cs="新細明體" w:hint="eastAsia"/>
+                <w:color w:val="373A3C"/>
+                <w:sz w:val="24"/>
+                <w:szCs w:val="24"/>
+                <w:lang w:val="en-US"/>
               </w:rPr>
               <w:t>曦24歲住處、</w:t>
             </w:r>
             <w:r>
               <w:rPr>
-                <w:rFonts w:ascii="Arial Unicode MS" w:eastAsia="Arial Unicode MS" w:hAnsi="Arial Unicode MS" w:cs="Arial Unicode MS"/>
-              </w:rPr>
-              <w:t>胡玥曦24歲打工花店、</w:t>
-            </w:r>
-            <w:r>
-              <w:rPr>
-                <w:rFonts w:ascii="微軟正黑體" w:eastAsia="微軟正黑體" w:hAnsi="微軟正黑體" w:cs="微軟正黑體"/>
-                <w:color w:val="373A3C"/>
-                <w:sz w:val="24"/>
-                <w:szCs w:val="24"/>
-              </w:rPr>
-              <w:t>胡玥曦27歲住處、胡玥曦27歲工作室、胡玥曦24歲打工花店、大學教室外走廊、大學教官室、國中教室、國中教官室、國中旁花店、甜點冰品店</w:t>
+                <w:rFonts w:eastAsia="新細明體"/>
+                <w:color w:val="000000"/>
+                <w:lang w:val="en-US"/>
+              </w:rPr>
+              <w:t>胡</w:t>
+            </w:r>
+            <w:proofErr w:type="gramStart"/>
+            <w:r>
+              <w:rPr>
+                <w:rFonts w:eastAsia="新細明體"/>
+                <w:color w:val="000000"/>
+                <w:lang w:val="en-US"/>
+              </w:rPr>
+              <w:t>玥</w:t>
+            </w:r>
+            <w:proofErr w:type="gramEnd"/>
+            <w:r>
+              <w:rPr>
+                <w:rFonts w:eastAsia="新細明體"/>
+                <w:color w:val="000000"/>
+                <w:lang w:val="en-US"/>
+              </w:rPr>
+              <w:t>曦</w:t>
+            </w:r>
+            <w:r>
+              <w:rPr>
+                <w:rFonts w:eastAsia="新細明體"/>
+                <w:color w:val="000000"/>
+                <w:lang w:val="en-US"/>
+              </w:rPr>
+              <w:t>24</w:t>
+            </w:r>
+            <w:r>
+              <w:rPr>
+                <w:rFonts w:eastAsia="新細明體"/>
+                <w:color w:val="000000"/>
+                <w:lang w:val="en-US"/>
+              </w:rPr>
+              <w:t>歲打工花店、</w:t>
+            </w:r>
+            <w:r>
+              <w:rPr>
+                <w:rFonts w:ascii="微軟正黑體" w:eastAsia="微軟正黑體" w:hAnsi="微軟正黑體" w:cs="新細明體" w:hint="eastAsia"/>
+                <w:color w:val="373A3C"/>
+                <w:sz w:val="24"/>
+                <w:szCs w:val="24"/>
+                <w:lang w:val="en-US"/>
+              </w:rPr>
+              <w:t>胡</w:t>
+            </w:r>
+            <w:proofErr w:type="gramStart"/>
+            <w:r>
+              <w:rPr>
+                <w:rFonts w:ascii="微軟正黑體" w:eastAsia="微軟正黑體" w:hAnsi="微軟正黑體" w:cs="新細明體" w:hint="eastAsia"/>
+                <w:color w:val="373A3C"/>
+                <w:sz w:val="24"/>
+                <w:szCs w:val="24"/>
+                <w:lang w:val="en-US"/>
+              </w:rPr>
+              <w:t>玥</w:t>
+            </w:r>
+            <w:proofErr w:type="gramEnd"/>
+            <w:r>
+              <w:rPr>
+                <w:rFonts w:ascii="微軟正黑體" w:eastAsia="微軟正黑體" w:hAnsi="微軟正黑體" w:cs="新細明體" w:hint="eastAsia"/>
+                <w:color w:val="373A3C"/>
+                <w:sz w:val="24"/>
+                <w:szCs w:val="24"/>
+                <w:lang w:val="en-US"/>
+              </w:rPr>
+              <w:t>曦27歲住處、胡</w:t>
+            </w:r>
+            <w:proofErr w:type="gramStart"/>
+            <w:r>
+              <w:rPr>
+                <w:rFonts w:ascii="微軟正黑體" w:eastAsia="微軟正黑體" w:hAnsi="微軟正黑體" w:cs="新細明體" w:hint="eastAsia"/>
+                <w:color w:val="373A3C"/>
+                <w:sz w:val="24"/>
+                <w:szCs w:val="24"/>
+                <w:lang w:val="en-US"/>
+              </w:rPr>
+              <w:t>玥</w:t>
+            </w:r>
+            <w:proofErr w:type="gramEnd"/>
+            <w:r>
+              <w:rPr>
+                <w:rFonts w:ascii="微軟正黑體" w:eastAsia="微軟正黑體" w:hAnsi="微軟正黑體" w:cs="新細明體" w:hint="eastAsia"/>
+                <w:color w:val="373A3C"/>
+                <w:sz w:val="24"/>
+                <w:szCs w:val="24"/>
+                <w:lang w:val="en-US"/>
+              </w:rPr>
+              <w:t>曦27歲工作室、大學教室外走廊、大學教官室、國中教室、國中教官室、國中旁花店、甜點冰品店</w:t>
             </w:r>
           </w:p>
         </w:tc>
@@ -932,33 +1091,39 @@
       <w:tr>
         <w:tc>
           <w:tcPr>
-            <w:tcW w:w="870" w:type="dxa"/>
-            <w:shd w:val="clear" w:color="auto" w:fill="auto"/>
+            <w:tcW w:w="0" w:type="auto"/>
+            <w:tcBorders>
+              <w:top w:val="single" w:sz="8" w:space="0" w:color="000000"/>
+              <w:left w:val="single" w:sz="8" w:space="0" w:color="000000"/>
+              <w:bottom w:val="single" w:sz="8" w:space="0" w:color="000000"/>
+              <w:right w:val="single" w:sz="8" w:space="0" w:color="000000"/>
+            </w:tcBorders>
             <w:tcMar>
               <w:top w:w="100" w:type="dxa"/>
               <w:left w:w="100" w:type="dxa"/>
               <w:bottom w:w="100" w:type="dxa"/>
               <w:right w:w="100" w:type="dxa"/>
             </w:tcMar>
+            <w:hideMark/>
           </w:tcPr>
           <w:p>
             <w:pPr>
-              <w:widowControl w:val="0"/>
               <w:spacing w:line="240" w:lineRule="auto"/>
               <w:jc w:val="center"/>
               <w:rPr>
-                <w:rFonts w:ascii="微軟正黑體" w:eastAsia="微軟正黑體" w:hAnsi="微軟正黑體" w:cs="微軟正黑體"/>
-                <w:color w:val="373A3C"/>
-                <w:sz w:val="24"/>
-                <w:szCs w:val="24"/>
+                <w:rFonts w:ascii="新細明體" w:eastAsia="新細明體" w:hAnsi="新細明體" w:cs="新細明體"/>
+                <w:sz w:val="24"/>
+                <w:szCs w:val="24"/>
+                <w:lang w:val="en-US"/>
               </w:rPr>
             </w:pPr>
             <w:r>
               <w:rPr>
-                <w:rFonts w:ascii="微軟正黑體" w:eastAsia="微軟正黑體" w:hAnsi="微軟正黑體" w:cs="微軟正黑體"/>
-                <w:color w:val="373A3C"/>
-                <w:sz w:val="24"/>
-                <w:szCs w:val="24"/>
+                <w:rFonts w:ascii="微軟正黑體" w:eastAsia="微軟正黑體" w:hAnsi="微軟正黑體" w:cs="新細明體" w:hint="eastAsia"/>
+                <w:color w:val="373A3C"/>
+                <w:sz w:val="24"/>
+                <w:szCs w:val="24"/>
+                <w:lang w:val="en-US"/>
               </w:rPr>
               <w:t>條目</w:t>
             </w:r>
@@ -966,32 +1131,38 @@
         </w:tc>
         <w:tc>
           <w:tcPr>
-            <w:tcW w:w="8130" w:type="dxa"/>
-            <w:shd w:val="clear" w:color="auto" w:fill="auto"/>
+            <w:tcW w:w="0" w:type="auto"/>
+            <w:tcBorders>
+              <w:top w:val="single" w:sz="8" w:space="0" w:color="000000"/>
+              <w:left w:val="single" w:sz="8" w:space="0" w:color="000000"/>
+              <w:bottom w:val="single" w:sz="8" w:space="0" w:color="000000"/>
+              <w:right w:val="single" w:sz="8" w:space="0" w:color="000000"/>
+            </w:tcBorders>
             <w:tcMar>
               <w:top w:w="100" w:type="dxa"/>
               <w:left w:w="100" w:type="dxa"/>
               <w:bottom w:w="100" w:type="dxa"/>
               <w:right w:w="100" w:type="dxa"/>
             </w:tcMar>
+            <w:hideMark/>
           </w:tcPr>
           <w:p>
             <w:pPr>
-              <w:widowControl w:val="0"/>
               <w:spacing w:line="240" w:lineRule="auto"/>
               <w:rPr>
-                <w:rFonts w:ascii="微軟正黑體" w:eastAsia="微軟正黑體" w:hAnsi="微軟正黑體" w:cs="微軟正黑體"/>
-                <w:color w:val="373A3C"/>
-                <w:sz w:val="24"/>
-                <w:szCs w:val="24"/>
+                <w:rFonts w:ascii="新細明體" w:eastAsia="新細明體" w:hAnsi="新細明體" w:cs="新細明體"/>
+                <w:sz w:val="24"/>
+                <w:szCs w:val="24"/>
+                <w:lang w:val="en-US"/>
               </w:rPr>
             </w:pPr>
             <w:r>
               <w:rPr>
-                <w:rFonts w:ascii="微軟正黑體" w:eastAsia="微軟正黑體" w:hAnsi="微軟正黑體" w:cs="微軟正黑體"/>
-                <w:color w:val="373A3C"/>
-                <w:sz w:val="24"/>
-                <w:szCs w:val="24"/>
+                <w:rFonts w:ascii="微軟正黑體" w:eastAsia="微軟正黑體" w:hAnsi="微軟正黑體" w:cs="新細明體" w:hint="eastAsia"/>
+                <w:color w:val="373A3C"/>
+                <w:sz w:val="24"/>
+                <w:szCs w:val="24"/>
+                <w:lang w:val="en-US"/>
               </w:rPr>
               <w:t>位置、格局、發生事件、物品、常駐人物</w:t>
             </w:r>
@@ -1001,40 +1172,29 @@
     </w:tbl>
     <w:p>
       <w:pPr>
-        <w:pBdr>
-          <w:top w:val="nil"/>
-          <w:left w:val="nil"/>
-          <w:bottom w:val="nil"/>
-          <w:right w:val="nil"/>
-          <w:between w:val="nil"/>
-        </w:pBdr>
-        <w:rPr>
-          <w:rFonts w:ascii="微軟正黑體" w:eastAsia="微軟正黑體" w:hAnsi="微軟正黑體" w:cs="微軟正黑體"/>
-          <w:color w:val="373A3C"/>
-          <w:sz w:val="16"/>
-          <w:szCs w:val="16"/>
+        <w:spacing w:line="240" w:lineRule="auto"/>
+        <w:rPr>
+          <w:rFonts w:ascii="新細明體" w:eastAsia="新細明體" w:hAnsi="新細明體" w:cs="新細明體"/>
+          <w:sz w:val="24"/>
+          <w:szCs w:val="24"/>
+          <w:lang w:val="en-US"/>
         </w:rPr>
       </w:pPr>
     </w:p>
     <w:tbl>
       <w:tblPr>
-        <w:tblStyle w:val="a7"/>
-        <w:tblW w:w="9000" w:type="dxa"/>
-        <w:tblInd w:w="0" w:type="dxa"/>
-        <w:tblBorders>
-          <w:top w:val="single" w:sz="8" w:space="0" w:color="000000"/>
-          <w:left w:val="single" w:sz="8" w:space="0" w:color="000000"/>
-          <w:bottom w:val="single" w:sz="8" w:space="0" w:color="000000"/>
-          <w:right w:val="single" w:sz="8" w:space="0" w:color="000000"/>
-          <w:insideH w:val="single" w:sz="8" w:space="0" w:color="000000"/>
-          <w:insideV w:val="single" w:sz="8" w:space="0" w:color="000000"/>
-        </w:tblBorders>
-        <w:tblLayout w:type="fixed"/>
-        <w:tblLook w:val="0600" w:firstRow="0" w:lastRow="0" w:firstColumn="0" w:lastColumn="0" w:noHBand="1" w:noVBand="1"/>
+        <w:tblW w:w="9062" w:type="dxa"/>
+        <w:tblCellMar>
+          <w:top w:w="15" w:type="dxa"/>
+          <w:left w:w="15" w:type="dxa"/>
+          <w:bottom w:w="15" w:type="dxa"/>
+          <w:right w:w="15" w:type="dxa"/>
+        </w:tblCellMar>
+        <w:tblLook w:val="04A0" w:firstRow="1" w:lastRow="0" w:firstColumn="1" w:lastColumn="0" w:noHBand="0" w:noVBand="1"/>
       </w:tblPr>
       <w:tblGrid>
-        <w:gridCol w:w="870"/>
-        <w:gridCol w:w="8130"/>
+        <w:gridCol w:w="680"/>
+        <w:gridCol w:w="8382"/>
       </w:tblGrid>
       <w:tr>
         <w:trPr>
@@ -1042,34 +1202,40 @@
         </w:trPr>
         <w:tc>
           <w:tcPr>
-            <w:tcW w:w="9000" w:type="dxa"/>
+            <w:tcW w:w="9062" w:type="dxa"/>
             <w:gridSpan w:val="2"/>
-            <w:shd w:val="clear" w:color="auto" w:fill="auto"/>
+            <w:tcBorders>
+              <w:top w:val="single" w:sz="8" w:space="0" w:color="000000"/>
+              <w:left w:val="single" w:sz="8" w:space="0" w:color="000000"/>
+              <w:bottom w:val="single" w:sz="8" w:space="0" w:color="000000"/>
+              <w:right w:val="single" w:sz="8" w:space="0" w:color="000000"/>
+            </w:tcBorders>
             <w:tcMar>
               <w:top w:w="100" w:type="dxa"/>
               <w:left w:w="100" w:type="dxa"/>
               <w:bottom w:w="100" w:type="dxa"/>
               <w:right w:w="100" w:type="dxa"/>
             </w:tcMar>
+            <w:hideMark/>
           </w:tcPr>
           <w:p>
             <w:pPr>
-              <w:widowControl w:val="0"/>
               <w:spacing w:line="240" w:lineRule="auto"/>
               <w:jc w:val="center"/>
               <w:rPr>
-                <w:rFonts w:ascii="微軟正黑體" w:eastAsia="微軟正黑體" w:hAnsi="微軟正黑體" w:cs="微軟正黑體"/>
-                <w:color w:val="373A3C"/>
-                <w:sz w:val="24"/>
-                <w:szCs w:val="24"/>
+                <w:rFonts w:ascii="新細明體" w:eastAsia="新細明體" w:hAnsi="新細明體" w:cs="新細明體"/>
+                <w:sz w:val="24"/>
+                <w:szCs w:val="24"/>
+                <w:lang w:val="en-US"/>
               </w:rPr>
             </w:pPr>
             <w:r>
               <w:rPr>
-                <w:rFonts w:ascii="微軟正黑體" w:eastAsia="微軟正黑體" w:hAnsi="微軟正黑體" w:cs="微軟正黑體"/>
-                <w:color w:val="373A3C"/>
-                <w:sz w:val="24"/>
-                <w:szCs w:val="24"/>
+                <w:rFonts w:ascii="微軟正黑體" w:eastAsia="微軟正黑體" w:hAnsi="微軟正黑體" w:cs="新細明體" w:hint="eastAsia"/>
+                <w:color w:val="373A3C"/>
+                <w:sz w:val="24"/>
+                <w:szCs w:val="24"/>
+                <w:lang w:val="en-US"/>
               </w:rPr>
               <w:t>事件</w:t>
             </w:r>
@@ -1079,33 +1245,39 @@
       <w:tr>
         <w:tc>
           <w:tcPr>
-            <w:tcW w:w="870" w:type="dxa"/>
-            <w:shd w:val="clear" w:color="auto" w:fill="auto"/>
+            <w:tcW w:w="0" w:type="auto"/>
+            <w:tcBorders>
+              <w:top w:val="single" w:sz="8" w:space="0" w:color="000000"/>
+              <w:left w:val="single" w:sz="8" w:space="0" w:color="000000"/>
+              <w:bottom w:val="single" w:sz="8" w:space="0" w:color="000000"/>
+              <w:right w:val="single" w:sz="8" w:space="0" w:color="000000"/>
+            </w:tcBorders>
             <w:tcMar>
               <w:top w:w="100" w:type="dxa"/>
               <w:left w:w="100" w:type="dxa"/>
               <w:bottom w:w="100" w:type="dxa"/>
               <w:right w:w="100" w:type="dxa"/>
             </w:tcMar>
+            <w:hideMark/>
           </w:tcPr>
           <w:p>
             <w:pPr>
-              <w:widowControl w:val="0"/>
               <w:spacing w:line="240" w:lineRule="auto"/>
               <w:jc w:val="center"/>
               <w:rPr>
-                <w:rFonts w:ascii="微軟正黑體" w:eastAsia="微軟正黑體" w:hAnsi="微軟正黑體" w:cs="微軟正黑體"/>
-                <w:color w:val="373A3C"/>
-                <w:sz w:val="24"/>
-                <w:szCs w:val="24"/>
+                <w:rFonts w:ascii="新細明體" w:eastAsia="新細明體" w:hAnsi="新細明體" w:cs="新細明體"/>
+                <w:sz w:val="24"/>
+                <w:szCs w:val="24"/>
+                <w:lang w:val="en-US"/>
               </w:rPr>
             </w:pPr>
             <w:r>
               <w:rPr>
-                <w:rFonts w:ascii="微軟正黑體" w:eastAsia="微軟正黑體" w:hAnsi="微軟正黑體" w:cs="微軟正黑體"/>
-                <w:color w:val="373A3C"/>
-                <w:sz w:val="24"/>
-                <w:szCs w:val="24"/>
+                <w:rFonts w:ascii="微軟正黑體" w:eastAsia="微軟正黑體" w:hAnsi="微軟正黑體" w:cs="新細明體" w:hint="eastAsia"/>
+                <w:color w:val="373A3C"/>
+                <w:sz w:val="24"/>
+                <w:szCs w:val="24"/>
+                <w:lang w:val="en-US"/>
               </w:rPr>
               <w:t>名稱</w:t>
             </w:r>
@@ -1113,76 +1285,90 @@
         </w:tc>
         <w:tc>
           <w:tcPr>
-            <w:tcW w:w="8130" w:type="dxa"/>
-            <w:shd w:val="clear" w:color="auto" w:fill="auto"/>
+            <w:tcW w:w="8382" w:type="dxa"/>
+            <w:tcBorders>
+              <w:top w:val="single" w:sz="8" w:space="0" w:color="000000"/>
+              <w:left w:val="single" w:sz="8" w:space="0" w:color="000000"/>
+              <w:bottom w:val="single" w:sz="8" w:space="0" w:color="000000"/>
+              <w:right w:val="single" w:sz="8" w:space="0" w:color="000000"/>
+            </w:tcBorders>
             <w:tcMar>
               <w:top w:w="100" w:type="dxa"/>
               <w:left w:w="100" w:type="dxa"/>
               <w:bottom w:w="100" w:type="dxa"/>
               <w:right w:w="100" w:type="dxa"/>
             </w:tcMar>
+            <w:hideMark/>
           </w:tcPr>
           <w:p>
             <w:pPr>
-              <w:rPr>
-                <w:rFonts w:ascii="微軟正黑體" w:eastAsia="微軟正黑體" w:hAnsi="微軟正黑體" w:cs="微軟正黑體"/>
-                <w:color w:val="373A3C"/>
-                <w:sz w:val="24"/>
-                <w:szCs w:val="24"/>
+              <w:spacing w:line="240" w:lineRule="auto"/>
+              <w:rPr>
+                <w:rFonts w:ascii="新細明體" w:eastAsia="新細明體" w:hAnsi="新細明體" w:cs="新細明體"/>
+                <w:sz w:val="24"/>
+                <w:szCs w:val="24"/>
+                <w:lang w:val="en-US"/>
               </w:rPr>
             </w:pPr>
             <w:r>
               <w:rPr>
-                <w:rFonts w:ascii="微軟正黑體" w:eastAsia="微軟正黑體" w:hAnsi="微軟正黑體" w:cs="微軟正黑體"/>
-                <w:color w:val="373A3C"/>
-                <w:sz w:val="24"/>
-                <w:szCs w:val="24"/>
+                <w:rFonts w:ascii="微軟正黑體" w:eastAsia="微軟正黑體" w:hAnsi="微軟正黑體" w:cs="新細明體" w:hint="eastAsia"/>
+                <w:color w:val="373A3C"/>
+                <w:sz w:val="24"/>
+                <w:szCs w:val="24"/>
+                <w:lang w:val="en-US"/>
               </w:rPr>
               <w:t>性騷擾、男子毀謗、</w:t>
             </w:r>
             <w:proofErr w:type="gramStart"/>
             <w:r>
               <w:rPr>
-                <w:rFonts w:ascii="微軟正黑體" w:eastAsia="微軟正黑體" w:hAnsi="微軟正黑體" w:cs="微軟正黑體"/>
-                <w:color w:val="373A3C"/>
-                <w:sz w:val="24"/>
-                <w:szCs w:val="24"/>
+                <w:rFonts w:ascii="微軟正黑體" w:eastAsia="微軟正黑體" w:hAnsi="微軟正黑體" w:cs="新細明體" w:hint="eastAsia"/>
+                <w:color w:val="373A3C"/>
+                <w:sz w:val="24"/>
+                <w:szCs w:val="24"/>
+                <w:lang w:val="en-US"/>
               </w:rPr>
               <w:t>玥</w:t>
             </w:r>
             <w:proofErr w:type="gramEnd"/>
             <w:r>
               <w:rPr>
-                <w:rFonts w:ascii="微軟正黑體" w:eastAsia="微軟正黑體" w:hAnsi="微軟正黑體" w:cs="微軟正黑體"/>
-                <w:color w:val="373A3C"/>
-                <w:sz w:val="24"/>
-                <w:szCs w:val="24"/>
+                <w:rFonts w:ascii="微軟正黑體" w:eastAsia="微軟正黑體" w:hAnsi="微軟正黑體" w:cs="新細明體" w:hint="eastAsia"/>
+                <w:color w:val="373A3C"/>
+                <w:sz w:val="24"/>
+                <w:szCs w:val="24"/>
+                <w:lang w:val="en-US"/>
               </w:rPr>
               <w:t>曦和樂詩衝突、</w:t>
             </w:r>
             <w:proofErr w:type="gramStart"/>
             <w:r>
               <w:rPr>
-                <w:rFonts w:ascii="微軟正黑體" w:eastAsia="微軟正黑體" w:hAnsi="微軟正黑體" w:cs="微軟正黑體"/>
-                <w:color w:val="373A3C"/>
-                <w:sz w:val="24"/>
-                <w:szCs w:val="24"/>
-              </w:rPr>
-              <w:t>玥曦</w:t>
+                <w:rFonts w:ascii="微軟正黑體" w:eastAsia="微軟正黑體" w:hAnsi="微軟正黑體" w:cs="新細明體" w:hint="eastAsia"/>
+                <w:color w:val="373A3C"/>
+                <w:sz w:val="24"/>
+                <w:szCs w:val="24"/>
+                <w:lang w:val="en-US"/>
+              </w:rPr>
+              <w:t>玥曦和</w:t>
             </w:r>
             <w:proofErr w:type="gramEnd"/>
             <w:r>
               <w:rPr>
-                <w:rFonts w:ascii="微軟正黑體" w:eastAsia="微軟正黑體" w:hAnsi="微軟正黑體" w:cs="微軟正黑體"/>
-                <w:color w:val="373A3C"/>
-                <w:sz w:val="24"/>
-                <w:szCs w:val="24"/>
-              </w:rPr>
-              <w:t>和韓輝吵架、</w:t>
-            </w:r>
-            <w:r>
-              <w:rPr>
-                <w:rFonts w:ascii="Arial Unicode MS" w:eastAsia="Arial Unicode MS" w:hAnsi="Arial Unicode MS" w:cs="Arial Unicode MS"/>
+                <w:rFonts w:ascii="微軟正黑體" w:eastAsia="微軟正黑體" w:hAnsi="微軟正黑體" w:cs="新細明體" w:hint="eastAsia"/>
+                <w:color w:val="373A3C"/>
+                <w:sz w:val="24"/>
+                <w:szCs w:val="24"/>
+                <w:lang w:val="en-US"/>
+              </w:rPr>
+              <w:t>韓輝吵架、</w:t>
+            </w:r>
+            <w:r>
+              <w:rPr>
+                <w:rFonts w:eastAsia="新細明體"/>
+                <w:color w:val="000000"/>
+                <w:lang w:val="en-US"/>
               </w:rPr>
               <w:t>韓輝自殺</w:t>
             </w:r>
@@ -1192,33 +1378,39 @@
       <w:tr>
         <w:tc>
           <w:tcPr>
-            <w:tcW w:w="870" w:type="dxa"/>
-            <w:shd w:val="clear" w:color="auto" w:fill="auto"/>
+            <w:tcW w:w="0" w:type="auto"/>
+            <w:tcBorders>
+              <w:top w:val="single" w:sz="8" w:space="0" w:color="000000"/>
+              <w:left w:val="single" w:sz="8" w:space="0" w:color="000000"/>
+              <w:bottom w:val="single" w:sz="8" w:space="0" w:color="000000"/>
+              <w:right w:val="single" w:sz="8" w:space="0" w:color="000000"/>
+            </w:tcBorders>
             <w:tcMar>
               <w:top w:w="100" w:type="dxa"/>
               <w:left w:w="100" w:type="dxa"/>
               <w:bottom w:w="100" w:type="dxa"/>
               <w:right w:w="100" w:type="dxa"/>
             </w:tcMar>
+            <w:hideMark/>
           </w:tcPr>
           <w:p>
             <w:pPr>
-              <w:widowControl w:val="0"/>
               <w:spacing w:line="240" w:lineRule="auto"/>
               <w:jc w:val="center"/>
               <w:rPr>
-                <w:rFonts w:ascii="微軟正黑體" w:eastAsia="微軟正黑體" w:hAnsi="微軟正黑體" w:cs="微軟正黑體"/>
-                <w:color w:val="373A3C"/>
-                <w:sz w:val="24"/>
-                <w:szCs w:val="24"/>
+                <w:rFonts w:ascii="新細明體" w:eastAsia="新細明體" w:hAnsi="新細明體" w:cs="新細明體"/>
+                <w:sz w:val="24"/>
+                <w:szCs w:val="24"/>
+                <w:lang w:val="en-US"/>
               </w:rPr>
             </w:pPr>
             <w:r>
               <w:rPr>
-                <w:rFonts w:ascii="微軟正黑體" w:eastAsia="微軟正黑體" w:hAnsi="微軟正黑體" w:cs="微軟正黑體"/>
-                <w:color w:val="373A3C"/>
-                <w:sz w:val="24"/>
-                <w:szCs w:val="24"/>
+                <w:rFonts w:ascii="微軟正黑體" w:eastAsia="微軟正黑體" w:hAnsi="微軟正黑體" w:cs="新細明體" w:hint="eastAsia"/>
+                <w:color w:val="373A3C"/>
+                <w:sz w:val="24"/>
+                <w:szCs w:val="24"/>
+                <w:lang w:val="en-US"/>
               </w:rPr>
               <w:t>條目</w:t>
             </w:r>
@@ -1226,32 +1418,38 @@
         </w:tc>
         <w:tc>
           <w:tcPr>
-            <w:tcW w:w="8130" w:type="dxa"/>
-            <w:shd w:val="clear" w:color="auto" w:fill="auto"/>
+            <w:tcW w:w="8382" w:type="dxa"/>
+            <w:tcBorders>
+              <w:top w:val="single" w:sz="8" w:space="0" w:color="000000"/>
+              <w:left w:val="single" w:sz="8" w:space="0" w:color="000000"/>
+              <w:bottom w:val="single" w:sz="8" w:space="0" w:color="000000"/>
+              <w:right w:val="single" w:sz="8" w:space="0" w:color="000000"/>
+            </w:tcBorders>
             <w:tcMar>
               <w:top w:w="100" w:type="dxa"/>
               <w:left w:w="100" w:type="dxa"/>
               <w:bottom w:w="100" w:type="dxa"/>
               <w:right w:w="100" w:type="dxa"/>
             </w:tcMar>
+            <w:hideMark/>
           </w:tcPr>
           <w:p>
             <w:pPr>
-              <w:widowControl w:val="0"/>
               <w:spacing w:line="240" w:lineRule="auto"/>
               <w:rPr>
-                <w:rFonts w:ascii="微軟正黑體" w:eastAsia="微軟正黑體" w:hAnsi="微軟正黑體" w:cs="微軟正黑體"/>
-                <w:color w:val="373A3C"/>
-                <w:sz w:val="24"/>
-                <w:szCs w:val="24"/>
+                <w:rFonts w:ascii="新細明體" w:eastAsia="新細明體" w:hAnsi="新細明體" w:cs="新細明體"/>
+                <w:sz w:val="24"/>
+                <w:szCs w:val="24"/>
+                <w:lang w:val="en-US"/>
               </w:rPr>
             </w:pPr>
             <w:r>
               <w:rPr>
-                <w:rFonts w:ascii="微軟正黑體" w:eastAsia="微軟正黑體" w:hAnsi="微軟正黑體" w:cs="微軟正黑體"/>
-                <w:color w:val="373A3C"/>
-                <w:sz w:val="24"/>
-                <w:szCs w:val="24"/>
+                <w:rFonts w:ascii="微軟正黑體" w:eastAsia="微軟正黑體" w:hAnsi="微軟正黑體" w:cs="新細明體" w:hint="eastAsia"/>
+                <w:color w:val="373A3C"/>
+                <w:sz w:val="24"/>
+                <w:szCs w:val="24"/>
+                <w:lang w:val="en-US"/>
               </w:rPr>
               <w:t>地點、開始時間、結束時間、人物</w:t>
             </w:r>
@@ -1261,40 +1459,29 @@
     </w:tbl>
     <w:p>
       <w:pPr>
-        <w:pBdr>
-          <w:top w:val="nil"/>
-          <w:left w:val="nil"/>
-          <w:bottom w:val="nil"/>
-          <w:right w:val="nil"/>
-          <w:between w:val="nil"/>
-        </w:pBdr>
-        <w:rPr>
-          <w:rFonts w:ascii="微軟正黑體" w:eastAsia="微軟正黑體" w:hAnsi="微軟正黑體" w:cs="微軟正黑體"/>
-          <w:color w:val="373A3C"/>
-          <w:sz w:val="16"/>
-          <w:szCs w:val="16"/>
+        <w:spacing w:line="240" w:lineRule="auto"/>
+        <w:rPr>
+          <w:rFonts w:ascii="新細明體" w:eastAsia="新細明體" w:hAnsi="新細明體" w:cs="新細明體"/>
+          <w:sz w:val="24"/>
+          <w:szCs w:val="24"/>
+          <w:lang w:val="en-US"/>
         </w:rPr>
       </w:pPr>
     </w:p>
     <w:tbl>
       <w:tblPr>
-        <w:tblStyle w:val="a8"/>
-        <w:tblW w:w="9000" w:type="dxa"/>
-        <w:tblInd w:w="0" w:type="dxa"/>
-        <w:tblBorders>
-          <w:top w:val="single" w:sz="8" w:space="0" w:color="000000"/>
-          <w:left w:val="single" w:sz="8" w:space="0" w:color="000000"/>
-          <w:bottom w:val="single" w:sz="8" w:space="0" w:color="000000"/>
-          <w:right w:val="single" w:sz="8" w:space="0" w:color="000000"/>
-          <w:insideH w:val="single" w:sz="8" w:space="0" w:color="000000"/>
-          <w:insideV w:val="single" w:sz="8" w:space="0" w:color="000000"/>
-        </w:tblBorders>
-        <w:tblLayout w:type="fixed"/>
-        <w:tblLook w:val="0600" w:firstRow="0" w:lastRow="0" w:firstColumn="0" w:lastColumn="0" w:noHBand="1" w:noVBand="1"/>
+        <w:tblW w:w="9062" w:type="dxa"/>
+        <w:tblCellMar>
+          <w:top w:w="15" w:type="dxa"/>
+          <w:left w:w="15" w:type="dxa"/>
+          <w:bottom w:w="15" w:type="dxa"/>
+          <w:right w:w="15" w:type="dxa"/>
+        </w:tblCellMar>
+        <w:tblLook w:val="04A0" w:firstRow="1" w:lastRow="0" w:firstColumn="1" w:lastColumn="0" w:noHBand="0" w:noVBand="1"/>
       </w:tblPr>
       <w:tblGrid>
-        <w:gridCol w:w="870"/>
-        <w:gridCol w:w="8130"/>
+        <w:gridCol w:w="680"/>
+        <w:gridCol w:w="8382"/>
       </w:tblGrid>
       <w:tr>
         <w:trPr>
@@ -1302,34 +1489,40 @@
         </w:trPr>
         <w:tc>
           <w:tcPr>
-            <w:tcW w:w="9000" w:type="dxa"/>
+            <w:tcW w:w="9062" w:type="dxa"/>
             <w:gridSpan w:val="2"/>
-            <w:shd w:val="clear" w:color="auto" w:fill="auto"/>
+            <w:tcBorders>
+              <w:top w:val="single" w:sz="8" w:space="0" w:color="000000"/>
+              <w:left w:val="single" w:sz="8" w:space="0" w:color="000000"/>
+              <w:bottom w:val="single" w:sz="8" w:space="0" w:color="000000"/>
+              <w:right w:val="single" w:sz="8" w:space="0" w:color="000000"/>
+            </w:tcBorders>
             <w:tcMar>
               <w:top w:w="100" w:type="dxa"/>
               <w:left w:w="100" w:type="dxa"/>
               <w:bottom w:w="100" w:type="dxa"/>
               <w:right w:w="100" w:type="dxa"/>
             </w:tcMar>
+            <w:hideMark/>
           </w:tcPr>
           <w:p>
             <w:pPr>
-              <w:widowControl w:val="0"/>
               <w:spacing w:line="240" w:lineRule="auto"/>
               <w:jc w:val="center"/>
               <w:rPr>
-                <w:rFonts w:ascii="微軟正黑體" w:eastAsia="微軟正黑體" w:hAnsi="微軟正黑體" w:cs="微軟正黑體"/>
-                <w:color w:val="373A3C"/>
-                <w:sz w:val="24"/>
-                <w:szCs w:val="24"/>
+                <w:rFonts w:ascii="新細明體" w:eastAsia="新細明體" w:hAnsi="新細明體" w:cs="新細明體"/>
+                <w:sz w:val="24"/>
+                <w:szCs w:val="24"/>
+                <w:lang w:val="en-US"/>
               </w:rPr>
             </w:pPr>
             <w:r>
               <w:rPr>
-                <w:rFonts w:ascii="微軟正黑體" w:eastAsia="微軟正黑體" w:hAnsi="微軟正黑體" w:cs="微軟正黑體"/>
-                <w:color w:val="373A3C"/>
-                <w:sz w:val="24"/>
-                <w:szCs w:val="24"/>
+                <w:rFonts w:ascii="微軟正黑體" w:eastAsia="微軟正黑體" w:hAnsi="微軟正黑體" w:cs="新細明體" w:hint="eastAsia"/>
+                <w:color w:val="373A3C"/>
+                <w:sz w:val="24"/>
+                <w:szCs w:val="24"/>
+                <w:lang w:val="en-US"/>
               </w:rPr>
               <w:t>組織</w:t>
             </w:r>
@@ -1339,33 +1532,39 @@
       <w:tr>
         <w:tc>
           <w:tcPr>
-            <w:tcW w:w="870" w:type="dxa"/>
-            <w:shd w:val="clear" w:color="auto" w:fill="auto"/>
+            <w:tcW w:w="0" w:type="auto"/>
+            <w:tcBorders>
+              <w:top w:val="single" w:sz="8" w:space="0" w:color="000000"/>
+              <w:left w:val="single" w:sz="8" w:space="0" w:color="000000"/>
+              <w:bottom w:val="single" w:sz="8" w:space="0" w:color="000000"/>
+              <w:right w:val="single" w:sz="8" w:space="0" w:color="000000"/>
+            </w:tcBorders>
             <w:tcMar>
               <w:top w:w="100" w:type="dxa"/>
               <w:left w:w="100" w:type="dxa"/>
               <w:bottom w:w="100" w:type="dxa"/>
               <w:right w:w="100" w:type="dxa"/>
             </w:tcMar>
+            <w:hideMark/>
           </w:tcPr>
           <w:p>
             <w:pPr>
-              <w:widowControl w:val="0"/>
               <w:spacing w:line="240" w:lineRule="auto"/>
               <w:jc w:val="center"/>
               <w:rPr>
-                <w:rFonts w:ascii="微軟正黑體" w:eastAsia="微軟正黑體" w:hAnsi="微軟正黑體" w:cs="微軟正黑體"/>
-                <w:color w:val="373A3C"/>
-                <w:sz w:val="24"/>
-                <w:szCs w:val="24"/>
+                <w:rFonts w:ascii="新細明體" w:eastAsia="新細明體" w:hAnsi="新細明體" w:cs="新細明體"/>
+                <w:sz w:val="24"/>
+                <w:szCs w:val="24"/>
+                <w:lang w:val="en-US"/>
               </w:rPr>
             </w:pPr>
             <w:r>
               <w:rPr>
-                <w:rFonts w:ascii="微軟正黑體" w:eastAsia="微軟正黑體" w:hAnsi="微軟正黑體" w:cs="微軟正黑體"/>
-                <w:color w:val="373A3C"/>
-                <w:sz w:val="24"/>
-                <w:szCs w:val="24"/>
+                <w:rFonts w:ascii="微軟正黑體" w:eastAsia="微軟正黑體" w:hAnsi="微軟正黑體" w:cs="新細明體" w:hint="eastAsia"/>
+                <w:color w:val="373A3C"/>
+                <w:sz w:val="24"/>
+                <w:szCs w:val="24"/>
+                <w:lang w:val="en-US"/>
               </w:rPr>
               <w:t>名稱</w:t>
             </w:r>
@@ -1373,30 +1572,38 @@
         </w:tc>
         <w:tc>
           <w:tcPr>
-            <w:tcW w:w="8130" w:type="dxa"/>
-            <w:shd w:val="clear" w:color="auto" w:fill="auto"/>
+            <w:tcW w:w="8382" w:type="dxa"/>
+            <w:tcBorders>
+              <w:top w:val="single" w:sz="8" w:space="0" w:color="000000"/>
+              <w:left w:val="single" w:sz="8" w:space="0" w:color="000000"/>
+              <w:bottom w:val="single" w:sz="8" w:space="0" w:color="000000"/>
+              <w:right w:val="single" w:sz="8" w:space="0" w:color="000000"/>
+            </w:tcBorders>
             <w:tcMar>
               <w:top w:w="100" w:type="dxa"/>
               <w:left w:w="100" w:type="dxa"/>
               <w:bottom w:w="100" w:type="dxa"/>
               <w:right w:w="100" w:type="dxa"/>
             </w:tcMar>
+            <w:hideMark/>
           </w:tcPr>
           <w:p>
             <w:pPr>
-              <w:rPr>
-                <w:rFonts w:ascii="微軟正黑體" w:eastAsia="微軟正黑體" w:hAnsi="微軟正黑體" w:cs="微軟正黑體"/>
-                <w:color w:val="373A3C"/>
-                <w:sz w:val="24"/>
-                <w:szCs w:val="24"/>
+              <w:spacing w:line="240" w:lineRule="auto"/>
+              <w:rPr>
+                <w:rFonts w:ascii="新細明體" w:eastAsia="新細明體" w:hAnsi="新細明體" w:cs="新細明體"/>
+                <w:sz w:val="24"/>
+                <w:szCs w:val="24"/>
+                <w:lang w:val="en-US"/>
               </w:rPr>
             </w:pPr>
             <w:r>
               <w:rPr>
-                <w:rFonts w:ascii="微軟正黑體" w:eastAsia="微軟正黑體" w:hAnsi="微軟正黑體" w:cs="微軟正黑體"/>
-                <w:color w:val="373A3C"/>
-                <w:sz w:val="24"/>
-                <w:szCs w:val="24"/>
+                <w:rFonts w:ascii="微軟正黑體" w:eastAsia="微軟正黑體" w:hAnsi="微軟正黑體" w:cs="新細明體" w:hint="eastAsia"/>
+                <w:color w:val="373A3C"/>
+                <w:sz w:val="24"/>
+                <w:szCs w:val="24"/>
+                <w:lang w:val="en-US"/>
               </w:rPr>
               <w:t>國中、大學</w:t>
             </w:r>
@@ -1406,33 +1613,39 @@
       <w:tr>
         <w:tc>
           <w:tcPr>
-            <w:tcW w:w="870" w:type="dxa"/>
-            <w:shd w:val="clear" w:color="auto" w:fill="auto"/>
+            <w:tcW w:w="0" w:type="auto"/>
+            <w:tcBorders>
+              <w:top w:val="single" w:sz="8" w:space="0" w:color="000000"/>
+              <w:left w:val="single" w:sz="8" w:space="0" w:color="000000"/>
+              <w:bottom w:val="single" w:sz="8" w:space="0" w:color="000000"/>
+              <w:right w:val="single" w:sz="8" w:space="0" w:color="000000"/>
+            </w:tcBorders>
             <w:tcMar>
               <w:top w:w="100" w:type="dxa"/>
               <w:left w:w="100" w:type="dxa"/>
               <w:bottom w:w="100" w:type="dxa"/>
               <w:right w:w="100" w:type="dxa"/>
             </w:tcMar>
+            <w:hideMark/>
           </w:tcPr>
           <w:p>
             <w:pPr>
-              <w:widowControl w:val="0"/>
               <w:spacing w:line="240" w:lineRule="auto"/>
               <w:jc w:val="center"/>
               <w:rPr>
-                <w:rFonts w:ascii="微軟正黑體" w:eastAsia="微軟正黑體" w:hAnsi="微軟正黑體" w:cs="微軟正黑體"/>
-                <w:color w:val="373A3C"/>
-                <w:sz w:val="24"/>
-                <w:szCs w:val="24"/>
+                <w:rFonts w:ascii="新細明體" w:eastAsia="新細明體" w:hAnsi="新細明體" w:cs="新細明體"/>
+                <w:sz w:val="24"/>
+                <w:szCs w:val="24"/>
+                <w:lang w:val="en-US"/>
               </w:rPr>
             </w:pPr>
             <w:r>
               <w:rPr>
-                <w:rFonts w:ascii="微軟正黑體" w:eastAsia="微軟正黑體" w:hAnsi="微軟正黑體" w:cs="微軟正黑體"/>
-                <w:color w:val="373A3C"/>
-                <w:sz w:val="24"/>
-                <w:szCs w:val="24"/>
+                <w:rFonts w:ascii="微軟正黑體" w:eastAsia="微軟正黑體" w:hAnsi="微軟正黑體" w:cs="新細明體" w:hint="eastAsia"/>
+                <w:color w:val="373A3C"/>
+                <w:sz w:val="24"/>
+                <w:szCs w:val="24"/>
+                <w:lang w:val="en-US"/>
               </w:rPr>
               <w:t>條目</w:t>
             </w:r>
@@ -1440,26 +1653,38 @@
         </w:tc>
         <w:tc>
           <w:tcPr>
-            <w:tcW w:w="8130" w:type="dxa"/>
-            <w:shd w:val="clear" w:color="auto" w:fill="auto"/>
+            <w:tcW w:w="8382" w:type="dxa"/>
+            <w:tcBorders>
+              <w:top w:val="single" w:sz="8" w:space="0" w:color="000000"/>
+              <w:left w:val="single" w:sz="8" w:space="0" w:color="000000"/>
+              <w:bottom w:val="single" w:sz="8" w:space="0" w:color="000000"/>
+              <w:right w:val="single" w:sz="8" w:space="0" w:color="000000"/>
+            </w:tcBorders>
             <w:tcMar>
               <w:top w:w="100" w:type="dxa"/>
               <w:left w:w="100" w:type="dxa"/>
               <w:bottom w:w="100" w:type="dxa"/>
               <w:right w:w="100" w:type="dxa"/>
             </w:tcMar>
+            <w:hideMark/>
           </w:tcPr>
           <w:p>
             <w:pPr>
-              <w:widowControl w:val="0"/>
               <w:spacing w:line="240" w:lineRule="auto"/>
+              <w:rPr>
+                <w:rFonts w:ascii="新細明體" w:eastAsia="新細明體" w:hAnsi="新細明體" w:cs="新細明體"/>
+                <w:sz w:val="24"/>
+                <w:szCs w:val="24"/>
+                <w:lang w:val="en-US"/>
+              </w:rPr>
             </w:pPr>
             <w:r>
               <w:rPr>
-                <w:rFonts w:ascii="微軟正黑體" w:eastAsia="微軟正黑體" w:hAnsi="微軟正黑體" w:cs="微軟正黑體"/>
-                <w:color w:val="373A3C"/>
-                <w:sz w:val="24"/>
-                <w:szCs w:val="24"/>
+                <w:rFonts w:ascii="微軟正黑體" w:eastAsia="微軟正黑體" w:hAnsi="微軟正黑體" w:cs="新細明體" w:hint="eastAsia"/>
+                <w:color w:val="373A3C"/>
+                <w:sz w:val="24"/>
+                <w:szCs w:val="24"/>
+                <w:lang w:val="en-US"/>
               </w:rPr>
               <w:t>名稱、地點、營業時間、包含地點、發生事件</w:t>
             </w:r>
@@ -1469,40 +1694,29 @@
     </w:tbl>
     <w:p>
       <w:pPr>
-        <w:pBdr>
-          <w:top w:val="nil"/>
-          <w:left w:val="nil"/>
-          <w:bottom w:val="nil"/>
-          <w:right w:val="nil"/>
-          <w:between w:val="nil"/>
-        </w:pBdr>
-        <w:rPr>
-          <w:rFonts w:ascii="微軟正黑體" w:eastAsia="微軟正黑體" w:hAnsi="微軟正黑體" w:cs="微軟正黑體"/>
-          <w:color w:val="373A3C"/>
-          <w:sz w:val="16"/>
-          <w:szCs w:val="16"/>
+        <w:spacing w:line="240" w:lineRule="auto"/>
+        <w:rPr>
+          <w:rFonts w:ascii="新細明體" w:eastAsia="新細明體" w:hAnsi="新細明體" w:cs="新細明體"/>
+          <w:sz w:val="24"/>
+          <w:szCs w:val="24"/>
+          <w:lang w:val="en-US"/>
         </w:rPr>
       </w:pPr>
     </w:p>
     <w:tbl>
       <w:tblPr>
-        <w:tblStyle w:val="a9"/>
-        <w:tblW w:w="9000" w:type="dxa"/>
-        <w:tblInd w:w="0" w:type="dxa"/>
-        <w:tblBorders>
-          <w:top w:val="single" w:sz="8" w:space="0" w:color="000000"/>
-          <w:left w:val="single" w:sz="8" w:space="0" w:color="000000"/>
-          <w:bottom w:val="single" w:sz="8" w:space="0" w:color="000000"/>
-          <w:right w:val="single" w:sz="8" w:space="0" w:color="000000"/>
-          <w:insideH w:val="single" w:sz="8" w:space="0" w:color="000000"/>
-          <w:insideV w:val="single" w:sz="8" w:space="0" w:color="000000"/>
-        </w:tblBorders>
-        <w:tblLayout w:type="fixed"/>
-        <w:tblLook w:val="0600" w:firstRow="0" w:lastRow="0" w:firstColumn="0" w:lastColumn="0" w:noHBand="1" w:noVBand="1"/>
+        <w:tblW w:w="9062" w:type="dxa"/>
+        <w:tblCellMar>
+          <w:top w:w="15" w:type="dxa"/>
+          <w:left w:w="15" w:type="dxa"/>
+          <w:bottom w:w="15" w:type="dxa"/>
+          <w:right w:w="15" w:type="dxa"/>
+        </w:tblCellMar>
+        <w:tblLook w:val="04A0" w:firstRow="1" w:lastRow="0" w:firstColumn="1" w:lastColumn="0" w:noHBand="0" w:noVBand="1"/>
       </w:tblPr>
       <w:tblGrid>
-        <w:gridCol w:w="870"/>
-        <w:gridCol w:w="8130"/>
+        <w:gridCol w:w="680"/>
+        <w:gridCol w:w="8382"/>
       </w:tblGrid>
       <w:tr>
         <w:trPr>
@@ -1510,34 +1724,40 @@
         </w:trPr>
         <w:tc>
           <w:tcPr>
-            <w:tcW w:w="9000" w:type="dxa"/>
+            <w:tcW w:w="9062" w:type="dxa"/>
             <w:gridSpan w:val="2"/>
-            <w:shd w:val="clear" w:color="auto" w:fill="auto"/>
+            <w:tcBorders>
+              <w:top w:val="single" w:sz="8" w:space="0" w:color="000000"/>
+              <w:left w:val="single" w:sz="8" w:space="0" w:color="000000"/>
+              <w:bottom w:val="single" w:sz="8" w:space="0" w:color="000000"/>
+              <w:right w:val="single" w:sz="8" w:space="0" w:color="000000"/>
+            </w:tcBorders>
             <w:tcMar>
               <w:top w:w="100" w:type="dxa"/>
               <w:left w:w="100" w:type="dxa"/>
               <w:bottom w:w="100" w:type="dxa"/>
               <w:right w:w="100" w:type="dxa"/>
             </w:tcMar>
+            <w:hideMark/>
           </w:tcPr>
           <w:p>
             <w:pPr>
-              <w:widowControl w:val="0"/>
               <w:spacing w:line="240" w:lineRule="auto"/>
               <w:jc w:val="center"/>
               <w:rPr>
-                <w:rFonts w:ascii="微軟正黑體" w:eastAsia="微軟正黑體" w:hAnsi="微軟正黑體" w:cs="微軟正黑體"/>
-                <w:color w:val="373A3C"/>
-                <w:sz w:val="24"/>
-                <w:szCs w:val="24"/>
+                <w:rFonts w:ascii="新細明體" w:eastAsia="新細明體" w:hAnsi="新細明體" w:cs="新細明體"/>
+                <w:sz w:val="24"/>
+                <w:szCs w:val="24"/>
+                <w:lang w:val="en-US"/>
               </w:rPr>
             </w:pPr>
             <w:r>
               <w:rPr>
-                <w:rFonts w:ascii="微軟正黑體" w:eastAsia="微軟正黑體" w:hAnsi="微軟正黑體" w:cs="微軟正黑體"/>
-                <w:color w:val="373A3C"/>
-                <w:sz w:val="24"/>
-                <w:szCs w:val="24"/>
+                <w:rFonts w:ascii="微軟正黑體" w:eastAsia="微軟正黑體" w:hAnsi="微軟正黑體" w:cs="新細明體" w:hint="eastAsia"/>
+                <w:color w:val="373A3C"/>
+                <w:sz w:val="24"/>
+                <w:szCs w:val="24"/>
+                <w:lang w:val="en-US"/>
               </w:rPr>
               <w:t>產品</w:t>
             </w:r>
@@ -1547,33 +1767,39 @@
       <w:tr>
         <w:tc>
           <w:tcPr>
-            <w:tcW w:w="870" w:type="dxa"/>
-            <w:shd w:val="clear" w:color="auto" w:fill="auto"/>
+            <w:tcW w:w="0" w:type="auto"/>
+            <w:tcBorders>
+              <w:top w:val="single" w:sz="8" w:space="0" w:color="000000"/>
+              <w:left w:val="single" w:sz="8" w:space="0" w:color="000000"/>
+              <w:bottom w:val="single" w:sz="8" w:space="0" w:color="000000"/>
+              <w:right w:val="single" w:sz="8" w:space="0" w:color="000000"/>
+            </w:tcBorders>
             <w:tcMar>
               <w:top w:w="100" w:type="dxa"/>
               <w:left w:w="100" w:type="dxa"/>
               <w:bottom w:w="100" w:type="dxa"/>
               <w:right w:w="100" w:type="dxa"/>
             </w:tcMar>
+            <w:hideMark/>
           </w:tcPr>
           <w:p>
             <w:pPr>
-              <w:widowControl w:val="0"/>
               <w:spacing w:line="240" w:lineRule="auto"/>
               <w:jc w:val="center"/>
               <w:rPr>
-                <w:rFonts w:ascii="微軟正黑體" w:eastAsia="微軟正黑體" w:hAnsi="微軟正黑體" w:cs="微軟正黑體"/>
-                <w:color w:val="373A3C"/>
-                <w:sz w:val="24"/>
-                <w:szCs w:val="24"/>
+                <w:rFonts w:ascii="新細明體" w:eastAsia="新細明體" w:hAnsi="新細明體" w:cs="新細明體"/>
+                <w:sz w:val="24"/>
+                <w:szCs w:val="24"/>
+                <w:lang w:val="en-US"/>
               </w:rPr>
             </w:pPr>
             <w:r>
               <w:rPr>
-                <w:rFonts w:ascii="微軟正黑體" w:eastAsia="微軟正黑體" w:hAnsi="微軟正黑體" w:cs="微軟正黑體"/>
-                <w:color w:val="373A3C"/>
-                <w:sz w:val="24"/>
-                <w:szCs w:val="24"/>
+                <w:rFonts w:ascii="微軟正黑體" w:eastAsia="微軟正黑體" w:hAnsi="微軟正黑體" w:cs="新細明體" w:hint="eastAsia"/>
+                <w:color w:val="373A3C"/>
+                <w:sz w:val="24"/>
+                <w:szCs w:val="24"/>
+                <w:lang w:val="en-US"/>
               </w:rPr>
               <w:t>名稱</w:t>
             </w:r>
@@ -1581,36 +1807,46 @@
         </w:tc>
         <w:tc>
           <w:tcPr>
-            <w:tcW w:w="8130" w:type="dxa"/>
-            <w:shd w:val="clear" w:color="auto" w:fill="auto"/>
+            <w:tcW w:w="8382" w:type="dxa"/>
+            <w:tcBorders>
+              <w:top w:val="single" w:sz="8" w:space="0" w:color="000000"/>
+              <w:left w:val="single" w:sz="8" w:space="0" w:color="000000"/>
+              <w:bottom w:val="single" w:sz="8" w:space="0" w:color="000000"/>
+              <w:right w:val="single" w:sz="8" w:space="0" w:color="000000"/>
+            </w:tcBorders>
             <w:tcMar>
               <w:top w:w="100" w:type="dxa"/>
               <w:left w:w="100" w:type="dxa"/>
               <w:bottom w:w="100" w:type="dxa"/>
               <w:right w:w="100" w:type="dxa"/>
             </w:tcMar>
+            <w:hideMark/>
           </w:tcPr>
           <w:p>
             <w:pPr>
-              <w:rPr>
-                <w:rFonts w:ascii="微軟正黑體" w:eastAsia="微軟正黑體" w:hAnsi="微軟正黑體" w:cs="微軟正黑體"/>
-                <w:color w:val="373A3C"/>
-                <w:sz w:val="24"/>
-                <w:szCs w:val="24"/>
+              <w:spacing w:line="240" w:lineRule="auto"/>
+              <w:rPr>
+                <w:rFonts w:ascii="新細明體" w:eastAsia="新細明體" w:hAnsi="新細明體" w:cs="新細明體"/>
+                <w:sz w:val="24"/>
+                <w:szCs w:val="24"/>
+                <w:lang w:val="en-US"/>
               </w:rPr>
             </w:pPr>
             <w:r>
               <w:rPr>
-                <w:rFonts w:ascii="微軟正黑體" w:eastAsia="微軟正黑體" w:hAnsi="微軟正黑體" w:cs="微軟正黑體"/>
-                <w:color w:val="373A3C"/>
-                <w:sz w:val="24"/>
-                <w:szCs w:val="24"/>
+                <w:rFonts w:ascii="微軟正黑體" w:eastAsia="微軟正黑體" w:hAnsi="微軟正黑體" w:cs="新細明體" w:hint="eastAsia"/>
+                <w:color w:val="373A3C"/>
+                <w:sz w:val="24"/>
+                <w:szCs w:val="24"/>
+                <w:lang w:val="en-US"/>
               </w:rPr>
               <w:t>Instagram</w:t>
             </w:r>
             <w:r>
               <w:rPr>
-                <w:rFonts w:ascii="Arial Unicode MS" w:eastAsia="Arial Unicode MS" w:hAnsi="Arial Unicode MS" w:cs="Arial Unicode MS"/>
+                <w:rFonts w:eastAsia="新細明體"/>
+                <w:color w:val="000000"/>
+                <w:lang w:val="en-US"/>
               </w:rPr>
               <w:t>、惡意</w:t>
             </w:r>
@@ -1620,33 +1856,39 @@
       <w:tr>
         <w:tc>
           <w:tcPr>
-            <w:tcW w:w="870" w:type="dxa"/>
-            <w:shd w:val="clear" w:color="auto" w:fill="auto"/>
+            <w:tcW w:w="0" w:type="auto"/>
+            <w:tcBorders>
+              <w:top w:val="single" w:sz="8" w:space="0" w:color="000000"/>
+              <w:left w:val="single" w:sz="8" w:space="0" w:color="000000"/>
+              <w:bottom w:val="single" w:sz="8" w:space="0" w:color="000000"/>
+              <w:right w:val="single" w:sz="8" w:space="0" w:color="000000"/>
+            </w:tcBorders>
             <w:tcMar>
               <w:top w:w="100" w:type="dxa"/>
               <w:left w:w="100" w:type="dxa"/>
               <w:bottom w:w="100" w:type="dxa"/>
               <w:right w:w="100" w:type="dxa"/>
             </w:tcMar>
+            <w:hideMark/>
           </w:tcPr>
           <w:p>
             <w:pPr>
-              <w:widowControl w:val="0"/>
               <w:spacing w:line="240" w:lineRule="auto"/>
               <w:jc w:val="center"/>
               <w:rPr>
-                <w:rFonts w:ascii="微軟正黑體" w:eastAsia="微軟正黑體" w:hAnsi="微軟正黑體" w:cs="微軟正黑體"/>
-                <w:color w:val="373A3C"/>
-                <w:sz w:val="24"/>
-                <w:szCs w:val="24"/>
+                <w:rFonts w:ascii="新細明體" w:eastAsia="新細明體" w:hAnsi="新細明體" w:cs="新細明體"/>
+                <w:sz w:val="24"/>
+                <w:szCs w:val="24"/>
+                <w:lang w:val="en-US"/>
               </w:rPr>
             </w:pPr>
             <w:r>
               <w:rPr>
-                <w:rFonts w:ascii="微軟正黑體" w:eastAsia="微軟正黑體" w:hAnsi="微軟正黑體" w:cs="微軟正黑體"/>
-                <w:color w:val="373A3C"/>
-                <w:sz w:val="24"/>
-                <w:szCs w:val="24"/>
+                <w:rFonts w:ascii="微軟正黑體" w:eastAsia="微軟正黑體" w:hAnsi="微軟正黑體" w:cs="新細明體" w:hint="eastAsia"/>
+                <w:color w:val="373A3C"/>
+                <w:sz w:val="24"/>
+                <w:szCs w:val="24"/>
+                <w:lang w:val="en-US"/>
               </w:rPr>
               <w:t>條目</w:t>
             </w:r>
@@ -1654,32 +1896,38 @@
         </w:tc>
         <w:tc>
           <w:tcPr>
-            <w:tcW w:w="8130" w:type="dxa"/>
-            <w:shd w:val="clear" w:color="auto" w:fill="auto"/>
+            <w:tcW w:w="8382" w:type="dxa"/>
+            <w:tcBorders>
+              <w:top w:val="single" w:sz="8" w:space="0" w:color="000000"/>
+              <w:left w:val="single" w:sz="8" w:space="0" w:color="000000"/>
+              <w:bottom w:val="single" w:sz="8" w:space="0" w:color="000000"/>
+              <w:right w:val="single" w:sz="8" w:space="0" w:color="000000"/>
+            </w:tcBorders>
             <w:tcMar>
               <w:top w:w="100" w:type="dxa"/>
               <w:left w:w="100" w:type="dxa"/>
               <w:bottom w:w="100" w:type="dxa"/>
               <w:right w:w="100" w:type="dxa"/>
             </w:tcMar>
+            <w:hideMark/>
           </w:tcPr>
           <w:p>
             <w:pPr>
-              <w:widowControl w:val="0"/>
               <w:spacing w:line="240" w:lineRule="auto"/>
               <w:rPr>
-                <w:rFonts w:ascii="微軟正黑體" w:eastAsia="微軟正黑體" w:hAnsi="微軟正黑體" w:cs="微軟正黑體"/>
-                <w:color w:val="373A3C"/>
-                <w:sz w:val="24"/>
-                <w:szCs w:val="24"/>
+                <w:rFonts w:ascii="新細明體" w:eastAsia="新細明體" w:hAnsi="新細明體" w:cs="新細明體"/>
+                <w:sz w:val="24"/>
+                <w:szCs w:val="24"/>
+                <w:lang w:val="en-US"/>
               </w:rPr>
             </w:pPr>
             <w:r>
               <w:rPr>
-                <w:rFonts w:ascii="微軟正黑體" w:eastAsia="微軟正黑體" w:hAnsi="微軟正黑體" w:cs="微軟正黑體"/>
-                <w:color w:val="373A3C"/>
-                <w:sz w:val="24"/>
-                <w:szCs w:val="24"/>
+                <w:rFonts w:ascii="微軟正黑體" w:eastAsia="微軟正黑體" w:hAnsi="微軟正黑體" w:cs="新細明體" w:hint="eastAsia"/>
+                <w:color w:val="373A3C"/>
+                <w:sz w:val="24"/>
+                <w:szCs w:val="24"/>
+                <w:lang w:val="en-US"/>
               </w:rPr>
               <w:t>互動人物、內容</w:t>
             </w:r>
@@ -1689,40 +1937,29 @@
     </w:tbl>
     <w:p>
       <w:pPr>
-        <w:pBdr>
-          <w:top w:val="nil"/>
-          <w:left w:val="nil"/>
-          <w:bottom w:val="nil"/>
-          <w:right w:val="nil"/>
-          <w:between w:val="nil"/>
-        </w:pBdr>
-        <w:rPr>
-          <w:rFonts w:ascii="微軟正黑體" w:eastAsia="微軟正黑體" w:hAnsi="微軟正黑體" w:cs="微軟正黑體"/>
-          <w:color w:val="373A3C"/>
-          <w:sz w:val="16"/>
-          <w:szCs w:val="16"/>
+        <w:spacing w:line="240" w:lineRule="auto"/>
+        <w:rPr>
+          <w:rFonts w:ascii="新細明體" w:eastAsia="新細明體" w:hAnsi="新細明體" w:cs="新細明體"/>
+          <w:sz w:val="24"/>
+          <w:szCs w:val="24"/>
+          <w:lang w:val="en-US"/>
         </w:rPr>
       </w:pPr>
     </w:p>
     <w:tbl>
       <w:tblPr>
-        <w:tblStyle w:val="aa"/>
-        <w:tblW w:w="9000" w:type="dxa"/>
-        <w:tblInd w:w="0" w:type="dxa"/>
-        <w:tblBorders>
-          <w:top w:val="single" w:sz="8" w:space="0" w:color="000000"/>
-          <w:left w:val="single" w:sz="8" w:space="0" w:color="000000"/>
-          <w:bottom w:val="single" w:sz="8" w:space="0" w:color="000000"/>
-          <w:right w:val="single" w:sz="8" w:space="0" w:color="000000"/>
-          <w:insideH w:val="single" w:sz="8" w:space="0" w:color="000000"/>
-          <w:insideV w:val="single" w:sz="8" w:space="0" w:color="000000"/>
-        </w:tblBorders>
-        <w:tblLayout w:type="fixed"/>
-        <w:tblLook w:val="0600" w:firstRow="0" w:lastRow="0" w:firstColumn="0" w:lastColumn="0" w:noHBand="1" w:noVBand="1"/>
+        <w:tblW w:w="9062" w:type="dxa"/>
+        <w:tblCellMar>
+          <w:top w:w="15" w:type="dxa"/>
+          <w:left w:w="15" w:type="dxa"/>
+          <w:bottom w:w="15" w:type="dxa"/>
+          <w:right w:w="15" w:type="dxa"/>
+        </w:tblCellMar>
+        <w:tblLook w:val="04A0" w:firstRow="1" w:lastRow="0" w:firstColumn="1" w:lastColumn="0" w:noHBand="0" w:noVBand="1"/>
       </w:tblPr>
       <w:tblGrid>
-        <w:gridCol w:w="870"/>
-        <w:gridCol w:w="8130"/>
+        <w:gridCol w:w="680"/>
+        <w:gridCol w:w="8382"/>
       </w:tblGrid>
       <w:tr>
         <w:trPr>
@@ -1730,35 +1967,42 @@
         </w:trPr>
         <w:tc>
           <w:tcPr>
-            <w:tcW w:w="9000" w:type="dxa"/>
+            <w:tcW w:w="9062" w:type="dxa"/>
             <w:gridSpan w:val="2"/>
-            <w:shd w:val="clear" w:color="auto" w:fill="auto"/>
+            <w:tcBorders>
+              <w:top w:val="single" w:sz="8" w:space="0" w:color="000000"/>
+              <w:left w:val="single" w:sz="8" w:space="0" w:color="000000"/>
+              <w:bottom w:val="single" w:sz="8" w:space="0" w:color="000000"/>
+              <w:right w:val="single" w:sz="8" w:space="0" w:color="000000"/>
+            </w:tcBorders>
             <w:tcMar>
               <w:top w:w="100" w:type="dxa"/>
               <w:left w:w="100" w:type="dxa"/>
               <w:bottom w:w="100" w:type="dxa"/>
               <w:right w:w="100" w:type="dxa"/>
             </w:tcMar>
+            <w:hideMark/>
           </w:tcPr>
           <w:p>
             <w:pPr>
-              <w:widowControl w:val="0"/>
               <w:spacing w:line="240" w:lineRule="auto"/>
               <w:jc w:val="center"/>
               <w:rPr>
-                <w:rFonts w:ascii="微軟正黑體" w:eastAsia="微軟正黑體" w:hAnsi="微軟正黑體" w:cs="微軟正黑體"/>
-                <w:color w:val="373A3C"/>
-                <w:sz w:val="24"/>
-                <w:szCs w:val="24"/>
+                <w:rFonts w:ascii="新細明體" w:eastAsia="新細明體" w:hAnsi="新細明體" w:cs="新細明體"/>
+                <w:sz w:val="24"/>
+                <w:szCs w:val="24"/>
+                <w:lang w:val="en-US"/>
               </w:rPr>
             </w:pPr>
             <w:r>
               <w:rPr>
-                <w:rFonts w:ascii="微軟正黑體" w:eastAsia="微軟正黑體" w:hAnsi="微軟正黑體" w:cs="微軟正黑體"/>
-                <w:color w:val="373A3C"/>
-                <w:sz w:val="24"/>
-                <w:szCs w:val="24"/>
-              </w:rPr>
+                <w:rFonts w:ascii="微軟正黑體" w:eastAsia="微軟正黑體" w:hAnsi="微軟正黑體" w:cs="新細明體" w:hint="eastAsia"/>
+                <w:color w:val="373A3C"/>
+                <w:sz w:val="24"/>
+                <w:szCs w:val="24"/>
+                <w:lang w:val="en-US"/>
+              </w:rPr>
+              <w:lastRenderedPageBreak/>
               <w:t>代表物</w:t>
             </w:r>
           </w:p>
@@ -1767,33 +2011,39 @@
       <w:tr>
         <w:tc>
           <w:tcPr>
-            <w:tcW w:w="870" w:type="dxa"/>
-            <w:shd w:val="clear" w:color="auto" w:fill="auto"/>
+            <w:tcW w:w="0" w:type="auto"/>
+            <w:tcBorders>
+              <w:top w:val="single" w:sz="8" w:space="0" w:color="000000"/>
+              <w:left w:val="single" w:sz="8" w:space="0" w:color="000000"/>
+              <w:bottom w:val="single" w:sz="8" w:space="0" w:color="000000"/>
+              <w:right w:val="single" w:sz="8" w:space="0" w:color="000000"/>
+            </w:tcBorders>
             <w:tcMar>
               <w:top w:w="100" w:type="dxa"/>
               <w:left w:w="100" w:type="dxa"/>
               <w:bottom w:w="100" w:type="dxa"/>
               <w:right w:w="100" w:type="dxa"/>
             </w:tcMar>
+            <w:hideMark/>
           </w:tcPr>
           <w:p>
             <w:pPr>
-              <w:widowControl w:val="0"/>
               <w:spacing w:line="240" w:lineRule="auto"/>
               <w:jc w:val="center"/>
               <w:rPr>
-                <w:rFonts w:ascii="微軟正黑體" w:eastAsia="微軟正黑體" w:hAnsi="微軟正黑體" w:cs="微軟正黑體"/>
-                <w:color w:val="373A3C"/>
-                <w:sz w:val="24"/>
-                <w:szCs w:val="24"/>
+                <w:rFonts w:ascii="新細明體" w:eastAsia="新細明體" w:hAnsi="新細明體" w:cs="新細明體"/>
+                <w:sz w:val="24"/>
+                <w:szCs w:val="24"/>
+                <w:lang w:val="en-US"/>
               </w:rPr>
             </w:pPr>
             <w:r>
               <w:rPr>
-                <w:rFonts w:ascii="微軟正黑體" w:eastAsia="微軟正黑體" w:hAnsi="微軟正黑體" w:cs="微軟正黑體"/>
-                <w:color w:val="373A3C"/>
-                <w:sz w:val="24"/>
-                <w:szCs w:val="24"/>
+                <w:rFonts w:ascii="微軟正黑體" w:eastAsia="微軟正黑體" w:hAnsi="微軟正黑體" w:cs="新細明體" w:hint="eastAsia"/>
+                <w:color w:val="373A3C"/>
+                <w:sz w:val="24"/>
+                <w:szCs w:val="24"/>
+                <w:lang w:val="en-US"/>
               </w:rPr>
               <w:t>名稱</w:t>
             </w:r>
@@ -1801,38 +2051,48 @@
         </w:tc>
         <w:tc>
           <w:tcPr>
-            <w:tcW w:w="8130" w:type="dxa"/>
-            <w:shd w:val="clear" w:color="auto" w:fill="auto"/>
+            <w:tcW w:w="8382" w:type="dxa"/>
+            <w:tcBorders>
+              <w:top w:val="single" w:sz="8" w:space="0" w:color="000000"/>
+              <w:left w:val="single" w:sz="8" w:space="0" w:color="000000"/>
+              <w:bottom w:val="single" w:sz="8" w:space="0" w:color="000000"/>
+              <w:right w:val="single" w:sz="8" w:space="0" w:color="000000"/>
+            </w:tcBorders>
             <w:tcMar>
               <w:top w:w="100" w:type="dxa"/>
               <w:left w:w="100" w:type="dxa"/>
               <w:bottom w:w="100" w:type="dxa"/>
               <w:right w:w="100" w:type="dxa"/>
             </w:tcMar>
+            <w:hideMark/>
           </w:tcPr>
           <w:p>
             <w:pPr>
-              <w:rPr>
-                <w:rFonts w:ascii="微軟正黑體" w:eastAsia="微軟正黑體" w:hAnsi="微軟正黑體" w:cs="微軟正黑體"/>
-                <w:color w:val="373A3C"/>
-                <w:sz w:val="24"/>
-                <w:szCs w:val="24"/>
+              <w:spacing w:line="240" w:lineRule="auto"/>
+              <w:rPr>
+                <w:rFonts w:ascii="新細明體" w:eastAsia="新細明體" w:hAnsi="新細明體" w:cs="新細明體"/>
+                <w:sz w:val="24"/>
+                <w:szCs w:val="24"/>
+                <w:lang w:val="en-US"/>
               </w:rPr>
             </w:pPr>
             <w:r>
               <w:rPr>
-                <w:rFonts w:ascii="微軟正黑體" w:eastAsia="微軟正黑體" w:hAnsi="微軟正黑體" w:cs="微軟正黑體"/>
-                <w:color w:val="373A3C"/>
-                <w:sz w:val="24"/>
-                <w:szCs w:val="24"/>
+                <w:rFonts w:ascii="微軟正黑體" w:eastAsia="微軟正黑體" w:hAnsi="微軟正黑體" w:cs="新細明體" w:hint="eastAsia"/>
+                <w:color w:val="373A3C"/>
+                <w:sz w:val="24"/>
+                <w:szCs w:val="24"/>
+                <w:lang w:val="en-US"/>
               </w:rPr>
               <w:t>小多肉、</w:t>
             </w:r>
             <w:r>
               <w:rPr>
-                <w:rFonts w:ascii="Arial Unicode MS" w:eastAsia="Arial Unicode MS" w:hAnsi="Arial Unicode MS" w:cs="Arial Unicode MS"/>
-              </w:rPr>
-              <w:t>底片相機</w:t>
+                <w:rFonts w:eastAsia="新細明體"/>
+                <w:color w:val="000000"/>
+                <w:lang w:val="en-US"/>
+              </w:rPr>
+              <w:t>底片相機、夜來香卡帶</w:t>
             </w:r>
           </w:p>
         </w:tc>
@@ -1840,67 +2100,78 @@
       <w:tr>
         <w:tc>
           <w:tcPr>
-            <w:tcW w:w="870" w:type="dxa"/>
-            <w:shd w:val="clear" w:color="auto" w:fill="auto"/>
+            <w:tcW w:w="0" w:type="auto"/>
+            <w:tcBorders>
+              <w:top w:val="single" w:sz="8" w:space="0" w:color="000000"/>
+              <w:left w:val="single" w:sz="8" w:space="0" w:color="000000"/>
+              <w:bottom w:val="single" w:sz="8" w:space="0" w:color="000000"/>
+              <w:right w:val="single" w:sz="8" w:space="0" w:color="000000"/>
+            </w:tcBorders>
             <w:tcMar>
               <w:top w:w="100" w:type="dxa"/>
               <w:left w:w="100" w:type="dxa"/>
               <w:bottom w:w="100" w:type="dxa"/>
               <w:right w:w="100" w:type="dxa"/>
             </w:tcMar>
+            <w:hideMark/>
           </w:tcPr>
           <w:p>
             <w:pPr>
-              <w:widowControl w:val="0"/>
               <w:spacing w:line="240" w:lineRule="auto"/>
               <w:jc w:val="center"/>
               <w:rPr>
-                <w:rFonts w:ascii="微軟正黑體" w:eastAsia="微軟正黑體" w:hAnsi="微軟正黑體" w:cs="微軟正黑體"/>
-                <w:color w:val="373A3C"/>
-                <w:sz w:val="24"/>
-                <w:szCs w:val="24"/>
+                <w:rFonts w:ascii="新細明體" w:eastAsia="新細明體" w:hAnsi="新細明體" w:cs="新細明體"/>
+                <w:sz w:val="24"/>
+                <w:szCs w:val="24"/>
+                <w:lang w:val="en-US"/>
               </w:rPr>
             </w:pPr>
             <w:r>
               <w:rPr>
-                <w:rFonts w:ascii="微軟正黑體" w:eastAsia="微軟正黑體" w:hAnsi="微軟正黑體" w:cs="微軟正黑體"/>
-                <w:color w:val="373A3C"/>
-                <w:sz w:val="24"/>
-                <w:szCs w:val="24"/>
-              </w:rPr>
-              <w:lastRenderedPageBreak/>
+                <w:rFonts w:ascii="微軟正黑體" w:eastAsia="微軟正黑體" w:hAnsi="微軟正黑體" w:cs="新細明體" w:hint="eastAsia"/>
+                <w:color w:val="373A3C"/>
+                <w:sz w:val="24"/>
+                <w:szCs w:val="24"/>
+                <w:lang w:val="en-US"/>
+              </w:rPr>
               <w:t>條目</w:t>
             </w:r>
           </w:p>
         </w:tc>
         <w:tc>
           <w:tcPr>
-            <w:tcW w:w="8130" w:type="dxa"/>
-            <w:shd w:val="clear" w:color="auto" w:fill="auto"/>
+            <w:tcW w:w="8382" w:type="dxa"/>
+            <w:tcBorders>
+              <w:top w:val="single" w:sz="8" w:space="0" w:color="000000"/>
+              <w:left w:val="single" w:sz="8" w:space="0" w:color="000000"/>
+              <w:bottom w:val="single" w:sz="8" w:space="0" w:color="000000"/>
+              <w:right w:val="single" w:sz="8" w:space="0" w:color="000000"/>
+            </w:tcBorders>
             <w:tcMar>
               <w:top w:w="100" w:type="dxa"/>
               <w:left w:w="100" w:type="dxa"/>
               <w:bottom w:w="100" w:type="dxa"/>
               <w:right w:w="100" w:type="dxa"/>
             </w:tcMar>
+            <w:hideMark/>
           </w:tcPr>
           <w:p>
             <w:pPr>
-              <w:widowControl w:val="0"/>
               <w:spacing w:line="240" w:lineRule="auto"/>
               <w:rPr>
-                <w:rFonts w:ascii="微軟正黑體" w:eastAsia="微軟正黑體" w:hAnsi="微軟正黑體" w:cs="微軟正黑體"/>
-                <w:color w:val="373A3C"/>
-                <w:sz w:val="24"/>
-                <w:szCs w:val="24"/>
+                <w:rFonts w:ascii="新細明體" w:eastAsia="新細明體" w:hAnsi="新細明體" w:cs="新細明體"/>
+                <w:sz w:val="24"/>
+                <w:szCs w:val="24"/>
+                <w:lang w:val="en-US"/>
               </w:rPr>
             </w:pPr>
             <w:r>
               <w:rPr>
-                <w:rFonts w:ascii="微軟正黑體" w:eastAsia="微軟正黑體" w:hAnsi="微軟正黑體" w:cs="微軟正黑體"/>
-                <w:color w:val="373A3C"/>
-                <w:sz w:val="24"/>
-                <w:szCs w:val="24"/>
+                <w:rFonts w:ascii="微軟正黑體" w:eastAsia="微軟正黑體" w:hAnsi="微軟正黑體" w:cs="新細明體" w:hint="eastAsia"/>
+                <w:color w:val="373A3C"/>
+                <w:sz w:val="24"/>
+                <w:szCs w:val="24"/>
+                <w:lang w:val="en-US"/>
               </w:rPr>
               <w:t>來源、代表意義、獲取時間</w:t>
             </w:r>
@@ -2562,7 +2833,6 @@
         <w:rPr>
           <w:noProof/>
         </w:rPr>
-        <w:lastRenderedPageBreak/>
         <w:drawing>
           <wp:anchor distT="114300" distB="114300" distL="114300" distR="114300" simplePos="0" relativeHeight="251659264" behindDoc="0" locked="0" layoutInCell="1" hidden="0" allowOverlap="1">
             <wp:simplePos x="0" y="0"/>
@@ -3994,6 +4264,7 @@
                 <w:sz w:val="24"/>
                 <w:szCs w:val="24"/>
               </w:rPr>
+              <w:lastRenderedPageBreak/>
               <w:t>姚奕慈</w:t>
             </w:r>
           </w:p>
@@ -4112,7 +4383,6 @@
           <w:sz w:val="24"/>
           <w:szCs w:val="24"/>
         </w:rPr>
-        <w:lastRenderedPageBreak/>
         <w:t>主要故事完成後的後續分工</w:t>
       </w:r>
     </w:p>
@@ -4406,6 +4676,155 @@
 <file path=word/numbering.xml><?xml version="1.0" encoding="utf-8"?>
 <w:numbering xmlns:wpc="http://schemas.microsoft.com/office/word/2010/wordprocessingCanvas" xmlns:cx="http://schemas.microsoft.com/office/drawing/2014/chartex" xmlns:cx1="http://schemas.microsoft.com/office/drawing/2015/9/8/chartex" xmlns:cx2="http://schemas.microsoft.com/office/drawing/2015/10/21/chartex" xmlns:cx3="http://schemas.microsoft.com/office/drawing/2016/5/9/chartex" xmlns:cx4="http://schemas.microsoft.com/office/drawing/2016/5/10/chartex" xmlns:cx5="http://schemas.microsoft.com/office/drawing/2016/5/11/chartex" xmlns:cx6="http://schemas.microsoft.com/office/drawing/2016/5/12/chartex" xmlns:cx7="http://schemas.microsoft.com/office/drawing/2016/5/13/chartex" xmlns:cx8="http://schemas.microsoft.com/office/drawing/2016/5/14/chartex" xmlns:mc="http://schemas.openxmlformats.org/markup-compatibility/2006" xmlns:aink="http://schemas.microsoft.com/office/drawing/2016/ink" xmlns:am3d="http://schemas.microsoft.com/office/drawing/2017/model3d" xmlns:o="urn:schemas-microsoft-com:office:office" xmlns:r="http://schemas.openxmlformats.org/officeDocument/2006/relationships" xmlns:m="http://schemas.openxmlformats.org/officeDocument/2006/math" xmlns:v="urn:schemas-microsoft-com:vml" xmlns:wp14="http://schemas.microsoft.com/office/word/2010/wordprocessingDrawing" xmlns:wp="http://schemas.openxmlformats.org/drawingml/2006/wordprocessingDrawing" xmlns:w10="urn:schemas-microsoft-com:office:word" xmlns:w="http://schemas.openxmlformats.org/wordprocessingml/2006/main" xmlns:w14="http://schemas.microsoft.com/office/word/2010/wordml" xmlns:w15="http://schemas.microsoft.com/office/word/2012/wordml" xmlns:w16cid="http://schemas.microsoft.com/office/word/2016/wordml/cid" xmlns:w16se="http://schemas.microsoft.com/office/word/2015/wordml/symex" xmlns:wpg="http://schemas.microsoft.com/office/word/2010/wordprocessingGroup" xmlns:wpi="http://schemas.microsoft.com/office/word/2010/wordprocessingInk" xmlns:wne="http://schemas.microsoft.com/office/word/2006/wordml" xmlns:wps="http://schemas.microsoft.com/office/word/2010/wordprocessingShape" mc:Ignorable="w14 w15 w16se w16cid wp14">
   <w:abstractNum w:abstractNumId="0" w15:restartNumberingAfterBreak="0">
+    <w:nsid w:val="107E77C0"/>
+    <w:multiLevelType w:val="multilevel"/>
+    <w:tmpl w:val="A456267E"/>
+    <w:lvl w:ilvl="0">
+      <w:start w:val="1"/>
+      <w:numFmt w:val="bullet"/>
+      <w:lvlText w:val=""/>
+      <w:lvlJc w:val="left"/>
+      <w:pPr>
+        <w:tabs>
+          <w:tab w:val="num" w:pos="720"/>
+        </w:tabs>
+        <w:ind w:left="720" w:hanging="360"/>
+      </w:pPr>
+      <w:rPr>
+        <w:rFonts w:ascii="Symbol" w:hAnsi="Symbol" w:hint="default"/>
+        <w:sz w:val="20"/>
+      </w:rPr>
+    </w:lvl>
+    <w:lvl w:ilvl="1" w:tentative="1">
+      <w:start w:val="1"/>
+      <w:numFmt w:val="bullet"/>
+      <w:lvlText w:val="o"/>
+      <w:lvlJc w:val="left"/>
+      <w:pPr>
+        <w:tabs>
+          <w:tab w:val="num" w:pos="1440"/>
+        </w:tabs>
+        <w:ind w:left="1440" w:hanging="360"/>
+      </w:pPr>
+      <w:rPr>
+        <w:rFonts w:ascii="Courier New" w:hAnsi="Courier New" w:hint="default"/>
+        <w:sz w:val="20"/>
+      </w:rPr>
+    </w:lvl>
+    <w:lvl w:ilvl="2" w:tentative="1">
+      <w:start w:val="1"/>
+      <w:numFmt w:val="bullet"/>
+      <w:lvlText w:val=""/>
+      <w:lvlJc w:val="left"/>
+      <w:pPr>
+        <w:tabs>
+          <w:tab w:val="num" w:pos="2160"/>
+        </w:tabs>
+        <w:ind w:left="2160" w:hanging="360"/>
+      </w:pPr>
+      <w:rPr>
+        <w:rFonts w:ascii="Wingdings" w:hAnsi="Wingdings" w:hint="default"/>
+        <w:sz w:val="20"/>
+      </w:rPr>
+    </w:lvl>
+    <w:lvl w:ilvl="3" w:tentative="1">
+      <w:start w:val="1"/>
+      <w:numFmt w:val="bullet"/>
+      <w:lvlText w:val=""/>
+      <w:lvlJc w:val="left"/>
+      <w:pPr>
+        <w:tabs>
+          <w:tab w:val="num" w:pos="2880"/>
+        </w:tabs>
+        <w:ind w:left="2880" w:hanging="360"/>
+      </w:pPr>
+      <w:rPr>
+        <w:rFonts w:ascii="Wingdings" w:hAnsi="Wingdings" w:hint="default"/>
+        <w:sz w:val="20"/>
+      </w:rPr>
+    </w:lvl>
+    <w:lvl w:ilvl="4" w:tentative="1">
+      <w:start w:val="1"/>
+      <w:numFmt w:val="bullet"/>
+      <w:lvlText w:val=""/>
+      <w:lvlJc w:val="left"/>
+      <w:pPr>
+        <w:tabs>
+          <w:tab w:val="num" w:pos="3600"/>
+        </w:tabs>
+        <w:ind w:left="3600" w:hanging="360"/>
+      </w:pPr>
+      <w:rPr>
+        <w:rFonts w:ascii="Wingdings" w:hAnsi="Wingdings" w:hint="default"/>
+        <w:sz w:val="20"/>
+      </w:rPr>
+    </w:lvl>
+    <w:lvl w:ilvl="5" w:tentative="1">
+      <w:start w:val="1"/>
+      <w:numFmt w:val="bullet"/>
+      <w:lvlText w:val=""/>
+      <w:lvlJc w:val="left"/>
+      <w:pPr>
+        <w:tabs>
+          <w:tab w:val="num" w:pos="4320"/>
+        </w:tabs>
+        <w:ind w:left="4320" w:hanging="360"/>
+      </w:pPr>
+      <w:rPr>
+        <w:rFonts w:ascii="Wingdings" w:hAnsi="Wingdings" w:hint="default"/>
+        <w:sz w:val="20"/>
+      </w:rPr>
+    </w:lvl>
+    <w:lvl w:ilvl="6" w:tentative="1">
+      <w:start w:val="1"/>
+      <w:numFmt w:val="bullet"/>
+      <w:lvlText w:val=""/>
+      <w:lvlJc w:val="left"/>
+      <w:pPr>
+        <w:tabs>
+          <w:tab w:val="num" w:pos="5040"/>
+        </w:tabs>
+        <w:ind w:left="5040" w:hanging="360"/>
+      </w:pPr>
+      <w:rPr>
+        <w:rFonts w:ascii="Wingdings" w:hAnsi="Wingdings" w:hint="default"/>
+        <w:sz w:val="20"/>
+      </w:rPr>
+    </w:lvl>
+    <w:lvl w:ilvl="7" w:tentative="1">
+      <w:start w:val="1"/>
+      <w:numFmt w:val="bullet"/>
+      <w:lvlText w:val=""/>
+      <w:lvlJc w:val="left"/>
+      <w:pPr>
+        <w:tabs>
+          <w:tab w:val="num" w:pos="5760"/>
+        </w:tabs>
+        <w:ind w:left="5760" w:hanging="360"/>
+      </w:pPr>
+      <w:rPr>
+        <w:rFonts w:ascii="Wingdings" w:hAnsi="Wingdings" w:hint="default"/>
+        <w:sz w:val="20"/>
+      </w:rPr>
+    </w:lvl>
+    <w:lvl w:ilvl="8" w:tentative="1">
+      <w:start w:val="1"/>
+      <w:numFmt w:val="bullet"/>
+      <w:lvlText w:val=""/>
+      <w:lvlJc w:val="left"/>
+      <w:pPr>
+        <w:tabs>
+          <w:tab w:val="num" w:pos="6480"/>
+        </w:tabs>
+        <w:ind w:left="6480" w:hanging="360"/>
+      </w:pPr>
+      <w:rPr>
+        <w:rFonts w:ascii="Wingdings" w:hAnsi="Wingdings" w:hint="default"/>
+        <w:sz w:val="20"/>
+      </w:rPr>
+    </w:lvl>
+  </w:abstractNum>
+  <w:abstractNum w:abstractNumId="1" w15:restartNumberingAfterBreak="0">
     <w:nsid w:val="346074DD"/>
     <w:multiLevelType w:val="multilevel"/>
     <w:tmpl w:val="259C4798"/>
@@ -4522,7 +4941,7 @@
       </w:rPr>
     </w:lvl>
   </w:abstractNum>
-  <w:abstractNum w:abstractNumId="1" w15:restartNumberingAfterBreak="0">
+  <w:abstractNum w:abstractNumId="2" w15:restartNumberingAfterBreak="0">
     <w:nsid w:val="6B961FDC"/>
     <w:multiLevelType w:val="multilevel"/>
     <w:tmpl w:val="F8E86472"/>
@@ -4635,7 +5054,7 @@
       </w:rPr>
     </w:lvl>
   </w:abstractNum>
-  <w:abstractNum w:abstractNumId="2" w15:restartNumberingAfterBreak="0">
+  <w:abstractNum w:abstractNumId="3" w15:restartNumberingAfterBreak="0">
     <w:nsid w:val="700F4838"/>
     <w:multiLevelType w:val="multilevel"/>
     <w:tmpl w:val="C026F1BA"/>
@@ -4748,7 +5167,7 @@
       </w:rPr>
     </w:lvl>
   </w:abstractNum>
-  <w:abstractNum w:abstractNumId="3" w15:restartNumberingAfterBreak="0">
+  <w:abstractNum w:abstractNumId="4" w15:restartNumberingAfterBreak="0">
     <w:nsid w:val="76271177"/>
     <w:multiLevelType w:val="multilevel"/>
     <w:tmpl w:val="46FEEEEC"/>
@@ -4861,7 +5280,7 @@
       </w:rPr>
     </w:lvl>
   </w:abstractNum>
-  <w:abstractNum w:abstractNumId="4" w15:restartNumberingAfterBreak="0">
+  <w:abstractNum w:abstractNumId="5" w15:restartNumberingAfterBreak="0">
     <w:nsid w:val="7C412C82"/>
     <w:multiLevelType w:val="multilevel"/>
     <w:tmpl w:val="765C2B8C"/>
@@ -4978,7 +5397,7 @@
       </w:rPr>
     </w:lvl>
   </w:abstractNum>
-  <w:abstractNum w:abstractNumId="5" w15:restartNumberingAfterBreak="0">
+  <w:abstractNum w:abstractNumId="6" w15:restartNumberingAfterBreak="0">
     <w:nsid w:val="7F331C0F"/>
     <w:multiLevelType w:val="multilevel"/>
     <w:tmpl w:val="4B6A9600"/>
@@ -5096,22 +5515,25 @@
     </w:lvl>
   </w:abstractNum>
   <w:num w:numId="1">
+    <w:abstractNumId w:val="2"/>
+  </w:num>
+  <w:num w:numId="2">
+    <w:abstractNumId w:val="6"/>
+  </w:num>
+  <w:num w:numId="3">
+    <w:abstractNumId w:val="4"/>
+  </w:num>
+  <w:num w:numId="4">
     <w:abstractNumId w:val="1"/>
   </w:num>
-  <w:num w:numId="2">
+  <w:num w:numId="5">
     <w:abstractNumId w:val="5"/>
   </w:num>
-  <w:num w:numId="3">
+  <w:num w:numId="6">
     <w:abstractNumId w:val="3"/>
   </w:num>
-  <w:num w:numId="4">
+  <w:num w:numId="7">
     <w:abstractNumId w:val="0"/>
-  </w:num>
-  <w:num w:numId="5">
-    <w:abstractNumId w:val="4"/>
-  </w:num>
-  <w:num w:numId="6">
-    <w:abstractNumId w:val="2"/>
   </w:num>
 </w:numbering>
 </file>
@@ -5902,6 +6324,11 @@
       <w:lang w:val="en-US"/>
     </w:rPr>
   </w:style>
+  <w:style w:type="character" w:customStyle="1" w:styleId="apple-tab-span">
+    <w:name w:val="apple-tab-span"/>
+    <w:basedOn w:val="a0"/>
+    <w:rsid w:val="00324A32"/>
+  </w:style>
 </w:styles>
 </file>
 
